--- a/BDCN/CourseWork/COMP11017 BDCN Coursework Report - Title Page & Table of Contents.docx
+++ b/BDCN/CourseWork/COMP11017 BDCN Coursework Report - Title Page & Table of Contents.docx
@@ -39,7 +39,7 @@
                     </pic:cNvPicPr>
                   </pic:nvPicPr>
                   <pic:blipFill>
-                    <a:blip r:embed="rId10">
+                    <a:blip r:embed="rId11">
                       <a:extLst>
                         <a:ext uri="{28A0092B-C50C-407E-A947-70E740481C1C}">
                           <a14:useLocalDpi xmlns:a14="http://schemas.microsoft.com/office/drawing/2010/main" val="0"/>
@@ -315,6 +315,7 @@
           <w:szCs w:val="32"/>
         </w:rPr>
       </w:pPr>
+      <w:proofErr w:type="gramStart"/>
       <w:r>
         <w:rPr>
           <w:rStyle w:val="normaltextrun"/>
@@ -326,6 +327,7 @@
         </w:rPr>
         <w:t>by</w:t>
       </w:r>
+      <w:proofErr w:type="gramEnd"/>
       <w:r>
         <w:rPr>
           <w:rStyle w:val="normaltextrun"/>
@@ -899,682 +901,1771 @@
         <w:br w:type="page"/>
       </w:r>
     </w:p>
-    <w:p>
-      <w:pPr>
-        <w:spacing w:line="276" w:lineRule="auto"/>
-        <w:jc w:val="center"/>
-        <w:rPr>
-          <w:rFonts w:eastAsiaTheme="minorEastAsia" w:cstheme="minorHAnsi"/>
-          <w:b/>
-          <w:bCs/>
-          <w:sz w:val="36"/>
-          <w:szCs w:val="36"/>
-        </w:rPr>
-      </w:pPr>
-      <w:r>
-        <w:rPr>
-          <w:rFonts w:eastAsiaTheme="minorEastAsia" w:cstheme="minorHAnsi"/>
-          <w:b/>
-          <w:bCs/>
-          <w:sz w:val="36"/>
-          <w:szCs w:val="36"/>
-        </w:rPr>
-        <w:lastRenderedPageBreak/>
-        <w:t>Table of Contents</w:t>
-      </w:r>
-    </w:p>
-    <w:p>
-      <w:pPr>
-        <w:spacing w:line="276" w:lineRule="auto"/>
-        <w:jc w:val="center"/>
-        <w:rPr>
-          <w:rFonts w:eastAsiaTheme="minorEastAsia" w:cstheme="minorHAnsi"/>
-          <w:b/>
-          <w:bCs/>
-          <w:sz w:val="36"/>
-          <w:szCs w:val="36"/>
-        </w:rPr>
-      </w:pPr>
-    </w:p>
-    <w:p>
-      <w:pPr>
-        <w:pStyle w:val="ListParagraph"/>
-        <w:numPr>
-          <w:ilvl w:val="0"/>
-          <w:numId w:val="1"/>
-        </w:numPr>
-        <w:spacing w:line="276" w:lineRule="auto"/>
-        <w:rPr>
-          <w:rFonts w:eastAsiaTheme="minorEastAsia" w:cstheme="minorHAnsi"/>
-          <w:sz w:val="24"/>
-          <w:szCs w:val="24"/>
-        </w:rPr>
-      </w:pPr>
-      <w:r>
-        <w:rPr>
-          <w:rFonts w:eastAsiaTheme="minorEastAsia" w:cstheme="minorHAnsi"/>
-          <w:sz w:val="24"/>
-          <w:szCs w:val="24"/>
-        </w:rPr>
-        <w:t>Discussion and justification of proposed solution addressing user needs</w:t>
-      </w:r>
-    </w:p>
-    <w:p>
-      <w:pPr>
-        <w:pStyle w:val="ListParagraph"/>
-        <w:numPr>
-          <w:ilvl w:val="1"/>
-          <w:numId w:val="1"/>
-        </w:numPr>
-        <w:spacing w:line="276" w:lineRule="auto"/>
-        <w:rPr>
-          <w:rFonts w:eastAsiaTheme="minorEastAsia" w:cstheme="minorHAnsi"/>
-          <w:sz w:val="24"/>
-          <w:szCs w:val="24"/>
-        </w:rPr>
-      </w:pPr>
-      <w:r>
-        <w:rPr>
-          <w:rFonts w:eastAsiaTheme="minorEastAsia" w:cstheme="minorHAnsi"/>
-          <w:sz w:val="24"/>
-          <w:szCs w:val="24"/>
-        </w:rPr>
-        <w:t>Discussion</w:t>
-      </w:r>
-    </w:p>
-    <w:p>
-      <w:pPr>
-        <w:pStyle w:val="ListParagraph"/>
-        <w:numPr>
-          <w:ilvl w:val="1"/>
-          <w:numId w:val="1"/>
-        </w:numPr>
-        <w:spacing w:line="276" w:lineRule="auto"/>
-        <w:rPr>
-          <w:rFonts w:eastAsiaTheme="minorEastAsia" w:cstheme="minorHAnsi"/>
-          <w:sz w:val="24"/>
-          <w:szCs w:val="24"/>
-        </w:rPr>
-      </w:pPr>
-      <w:r>
-        <w:rPr>
-          <w:rFonts w:eastAsiaTheme="minorEastAsia" w:cstheme="minorHAnsi"/>
-          <w:sz w:val="24"/>
-          <w:szCs w:val="24"/>
-        </w:rPr>
-        <w:t>Justification</w:t>
-      </w:r>
-    </w:p>
-    <w:p>
-      <w:pPr>
-        <w:pStyle w:val="ListParagraph"/>
-        <w:spacing w:line="276" w:lineRule="auto"/>
-        <w:ind w:left="1440"/>
-        <w:rPr>
-          <w:rFonts w:eastAsiaTheme="minorEastAsia" w:cstheme="minorHAnsi"/>
-          <w:sz w:val="24"/>
-          <w:szCs w:val="24"/>
-        </w:rPr>
-      </w:pPr>
-    </w:p>
-    <w:p>
-      <w:pPr>
-        <w:pStyle w:val="ListParagraph"/>
-        <w:numPr>
-          <w:ilvl w:val="0"/>
-          <w:numId w:val="1"/>
-        </w:numPr>
-        <w:spacing w:line="276" w:lineRule="auto"/>
-        <w:rPr>
-          <w:rFonts w:eastAsiaTheme="minorEastAsia" w:cstheme="minorHAnsi"/>
-          <w:sz w:val="24"/>
-          <w:szCs w:val="24"/>
-        </w:rPr>
-      </w:pPr>
-      <w:r>
-        <w:rPr>
-          <w:rFonts w:eastAsiaTheme="minorEastAsia" w:cstheme="minorHAnsi"/>
-          <w:sz w:val="24"/>
-          <w:szCs w:val="24"/>
-        </w:rPr>
-        <w:t>Discussion and justification of proposed hardware</w:t>
-      </w:r>
-    </w:p>
-    <w:p>
-      <w:pPr>
-        <w:pStyle w:val="ListParagraph"/>
-        <w:numPr>
-          <w:ilvl w:val="1"/>
-          <w:numId w:val="1"/>
-        </w:numPr>
-        <w:spacing w:line="276" w:lineRule="auto"/>
-        <w:rPr>
-          <w:rFonts w:eastAsiaTheme="minorEastAsia" w:cstheme="minorHAnsi"/>
-          <w:sz w:val="24"/>
-          <w:szCs w:val="24"/>
-        </w:rPr>
-      </w:pPr>
-      <w:r>
-        <w:rPr>
-          <w:rFonts w:eastAsiaTheme="minorEastAsia" w:cstheme="minorHAnsi"/>
-          <w:sz w:val="24"/>
-          <w:szCs w:val="24"/>
-        </w:rPr>
-        <w:t>Discussion</w:t>
-      </w:r>
-    </w:p>
-    <w:p>
-      <w:pPr>
-        <w:pStyle w:val="ListParagraph"/>
-        <w:numPr>
-          <w:ilvl w:val="1"/>
-          <w:numId w:val="1"/>
-        </w:numPr>
-        <w:spacing w:line="276" w:lineRule="auto"/>
-        <w:rPr>
-          <w:rFonts w:eastAsiaTheme="minorEastAsia" w:cstheme="minorHAnsi"/>
-          <w:sz w:val="24"/>
-          <w:szCs w:val="24"/>
-        </w:rPr>
-      </w:pPr>
-      <w:r>
-        <w:rPr>
-          <w:rFonts w:eastAsiaTheme="minorEastAsia" w:cstheme="minorHAnsi"/>
-          <w:sz w:val="24"/>
-          <w:szCs w:val="24"/>
-        </w:rPr>
-        <w:t>Justification</w:t>
-      </w:r>
-    </w:p>
-    <w:p>
-      <w:pPr>
-        <w:pStyle w:val="ListParagraph"/>
-        <w:spacing w:line="276" w:lineRule="auto"/>
-        <w:ind w:left="1440"/>
-        <w:rPr>
-          <w:rFonts w:eastAsiaTheme="minorEastAsia" w:cstheme="minorHAnsi"/>
-          <w:sz w:val="24"/>
-          <w:szCs w:val="24"/>
-        </w:rPr>
-      </w:pPr>
-    </w:p>
-    <w:p>
-      <w:pPr>
-        <w:pStyle w:val="ListParagraph"/>
-        <w:numPr>
-          <w:ilvl w:val="0"/>
-          <w:numId w:val="1"/>
-        </w:numPr>
-        <w:spacing w:line="276" w:lineRule="auto"/>
-        <w:rPr>
-          <w:rFonts w:eastAsiaTheme="minorEastAsia" w:cstheme="minorHAnsi"/>
-          <w:sz w:val="24"/>
-          <w:szCs w:val="24"/>
-        </w:rPr>
-      </w:pPr>
-      <w:r>
-        <w:rPr>
-          <w:rFonts w:eastAsiaTheme="minorEastAsia" w:cstheme="minorHAnsi"/>
-          <w:sz w:val="24"/>
-          <w:szCs w:val="24"/>
-        </w:rPr>
-        <w:t>Discussion and justification of proposed software</w:t>
-      </w:r>
-    </w:p>
-    <w:p>
-      <w:pPr>
-        <w:pStyle w:val="ListParagraph"/>
-        <w:numPr>
-          <w:ilvl w:val="1"/>
-          <w:numId w:val="1"/>
-        </w:numPr>
-        <w:spacing w:line="276" w:lineRule="auto"/>
-        <w:rPr>
-          <w:rFonts w:eastAsiaTheme="minorEastAsia" w:cstheme="minorHAnsi"/>
-          <w:sz w:val="24"/>
-          <w:szCs w:val="24"/>
-        </w:rPr>
-      </w:pPr>
-      <w:r>
-        <w:rPr>
-          <w:rFonts w:eastAsiaTheme="minorEastAsia" w:cstheme="minorHAnsi"/>
-          <w:sz w:val="24"/>
-          <w:szCs w:val="24"/>
-        </w:rPr>
-        <w:t>Discussion</w:t>
-      </w:r>
-    </w:p>
-    <w:p>
-      <w:pPr>
-        <w:pStyle w:val="ListParagraph"/>
-        <w:numPr>
-          <w:ilvl w:val="1"/>
-          <w:numId w:val="1"/>
-        </w:numPr>
-        <w:spacing w:line="276" w:lineRule="auto"/>
-        <w:rPr>
-          <w:rFonts w:eastAsiaTheme="minorEastAsia" w:cstheme="minorHAnsi"/>
-          <w:sz w:val="24"/>
-          <w:szCs w:val="24"/>
-        </w:rPr>
-      </w:pPr>
-      <w:r>
-        <w:rPr>
-          <w:rFonts w:eastAsiaTheme="minorEastAsia" w:cstheme="minorHAnsi"/>
-          <w:sz w:val="24"/>
-          <w:szCs w:val="24"/>
-        </w:rPr>
-        <w:t>Justification</w:t>
-      </w:r>
-    </w:p>
-    <w:p>
-      <w:pPr>
-        <w:pStyle w:val="ListParagraph"/>
-        <w:spacing w:line="276" w:lineRule="auto"/>
-        <w:rPr>
-          <w:rFonts w:eastAsiaTheme="minorEastAsia" w:cstheme="minorHAnsi"/>
-          <w:sz w:val="24"/>
-          <w:szCs w:val="24"/>
-        </w:rPr>
-      </w:pPr>
-    </w:p>
-    <w:p>
-      <w:pPr>
-        <w:pStyle w:val="ListParagraph"/>
-        <w:numPr>
-          <w:ilvl w:val="0"/>
-          <w:numId w:val="1"/>
-        </w:numPr>
-        <w:spacing w:line="276" w:lineRule="auto"/>
-        <w:rPr>
-          <w:rFonts w:eastAsiaTheme="minorEastAsia" w:cstheme="minorHAnsi"/>
-          <w:sz w:val="24"/>
-          <w:szCs w:val="24"/>
-        </w:rPr>
-      </w:pPr>
-      <w:r>
-        <w:rPr>
-          <w:rFonts w:eastAsiaTheme="minorEastAsia" w:cstheme="minorHAnsi"/>
-          <w:sz w:val="24"/>
-          <w:szCs w:val="24"/>
-        </w:rPr>
-        <w:t>Discussion and justification of proposed network circuits</w:t>
-      </w:r>
-    </w:p>
-    <w:p>
-      <w:pPr>
-        <w:pStyle w:val="ListParagraph"/>
-        <w:numPr>
-          <w:ilvl w:val="1"/>
-          <w:numId w:val="1"/>
-        </w:numPr>
-        <w:spacing w:line="276" w:lineRule="auto"/>
-        <w:rPr>
-          <w:rFonts w:eastAsiaTheme="minorEastAsia" w:cstheme="minorHAnsi"/>
-          <w:sz w:val="24"/>
-          <w:szCs w:val="24"/>
-        </w:rPr>
-      </w:pPr>
-      <w:r>
-        <w:rPr>
-          <w:rFonts w:eastAsiaTheme="minorEastAsia" w:cstheme="minorHAnsi"/>
-          <w:sz w:val="24"/>
-          <w:szCs w:val="24"/>
-        </w:rPr>
-        <w:t>Discussion</w:t>
-      </w:r>
-    </w:p>
-    <w:p>
-      <w:pPr>
-        <w:pStyle w:val="ListParagraph"/>
-        <w:numPr>
-          <w:ilvl w:val="1"/>
-          <w:numId w:val="1"/>
-        </w:numPr>
-        <w:spacing w:line="276" w:lineRule="auto"/>
-        <w:rPr>
-          <w:rFonts w:eastAsiaTheme="minorEastAsia" w:cstheme="minorHAnsi"/>
-          <w:sz w:val="24"/>
-          <w:szCs w:val="24"/>
-        </w:rPr>
-      </w:pPr>
-      <w:r>
-        <w:rPr>
-          <w:rFonts w:eastAsiaTheme="minorEastAsia" w:cstheme="minorHAnsi"/>
-          <w:sz w:val="24"/>
-          <w:szCs w:val="24"/>
-        </w:rPr>
-        <w:t>Justification</w:t>
-      </w:r>
-    </w:p>
-    <w:p>
-      <w:pPr>
-        <w:pStyle w:val="ListParagraph"/>
-        <w:numPr>
-          <w:ilvl w:val="1"/>
-          <w:numId w:val="1"/>
-        </w:numPr>
-        <w:spacing w:line="276" w:lineRule="auto"/>
-        <w:rPr>
-          <w:rFonts w:eastAsiaTheme="minorEastAsia" w:cstheme="minorHAnsi"/>
-          <w:sz w:val="24"/>
-          <w:szCs w:val="24"/>
-        </w:rPr>
-      </w:pPr>
-      <w:r>
-        <w:rPr>
-          <w:rFonts w:eastAsiaTheme="minorEastAsia" w:cstheme="minorHAnsi"/>
-          <w:sz w:val="24"/>
-          <w:szCs w:val="24"/>
-        </w:rPr>
-        <w:t>Network Diagrams</w:t>
-      </w:r>
-    </w:p>
-    <w:p>
-      <w:pPr>
-        <w:pStyle w:val="ListParagraph"/>
-        <w:spacing w:line="276" w:lineRule="auto"/>
-        <w:ind w:left="1440"/>
-        <w:rPr>
-          <w:rFonts w:eastAsiaTheme="minorEastAsia" w:cstheme="minorHAnsi"/>
-          <w:sz w:val="24"/>
-          <w:szCs w:val="24"/>
-        </w:rPr>
-      </w:pPr>
-    </w:p>
-    <w:p>
-      <w:pPr>
-        <w:pStyle w:val="ListParagraph"/>
-        <w:numPr>
-          <w:ilvl w:val="0"/>
-          <w:numId w:val="1"/>
-        </w:numPr>
-        <w:spacing w:line="276" w:lineRule="auto"/>
-        <w:rPr>
-          <w:rFonts w:eastAsiaTheme="minorEastAsia" w:cstheme="minorHAnsi"/>
-          <w:sz w:val="24"/>
-          <w:szCs w:val="24"/>
-        </w:rPr>
-      </w:pPr>
-      <w:r>
-        <w:rPr>
-          <w:rFonts w:eastAsiaTheme="minorEastAsia" w:cstheme="minorHAnsi"/>
-          <w:sz w:val="24"/>
-          <w:szCs w:val="24"/>
-        </w:rPr>
-        <w:t>Discussion and justification of proposed cloud-based services</w:t>
-      </w:r>
-    </w:p>
-    <w:p>
-      <w:pPr>
-        <w:pStyle w:val="ListParagraph"/>
-        <w:numPr>
-          <w:ilvl w:val="1"/>
-          <w:numId w:val="1"/>
-        </w:numPr>
-        <w:spacing w:line="276" w:lineRule="auto"/>
-        <w:rPr>
-          <w:rFonts w:eastAsiaTheme="minorEastAsia" w:cstheme="minorHAnsi"/>
-          <w:sz w:val="24"/>
-          <w:szCs w:val="24"/>
-        </w:rPr>
-      </w:pPr>
-      <w:r>
-        <w:rPr>
-          <w:rFonts w:eastAsiaTheme="minorEastAsia" w:cstheme="minorHAnsi"/>
-          <w:sz w:val="24"/>
-          <w:szCs w:val="24"/>
-        </w:rPr>
-        <w:t>Discussion</w:t>
-      </w:r>
-    </w:p>
-    <w:p>
-      <w:pPr>
-        <w:pStyle w:val="ListParagraph"/>
-        <w:numPr>
-          <w:ilvl w:val="1"/>
-          <w:numId w:val="1"/>
-        </w:numPr>
-        <w:spacing w:line="276" w:lineRule="auto"/>
-        <w:rPr>
-          <w:rFonts w:eastAsiaTheme="minorEastAsia" w:cstheme="minorHAnsi"/>
-          <w:sz w:val="24"/>
-          <w:szCs w:val="24"/>
-        </w:rPr>
-      </w:pPr>
-      <w:r>
-        <w:rPr>
-          <w:rFonts w:eastAsiaTheme="minorEastAsia" w:cstheme="minorHAnsi"/>
-          <w:sz w:val="24"/>
-          <w:szCs w:val="24"/>
-        </w:rPr>
-        <w:t>Justification</w:t>
-      </w:r>
-    </w:p>
-    <w:p>
-      <w:pPr>
-        <w:pStyle w:val="ListParagraph"/>
-        <w:spacing w:line="276" w:lineRule="auto"/>
-        <w:rPr>
-          <w:rFonts w:eastAsiaTheme="minorEastAsia" w:cstheme="minorHAnsi"/>
-          <w:sz w:val="24"/>
-          <w:szCs w:val="24"/>
-        </w:rPr>
-      </w:pPr>
-    </w:p>
-    <w:p>
-      <w:pPr>
-        <w:pStyle w:val="ListParagraph"/>
-        <w:numPr>
-          <w:ilvl w:val="0"/>
-          <w:numId w:val="1"/>
-        </w:numPr>
-        <w:spacing w:line="276" w:lineRule="auto"/>
-        <w:rPr>
-          <w:rFonts w:eastAsiaTheme="minorEastAsia" w:cstheme="minorHAnsi"/>
-          <w:sz w:val="24"/>
-          <w:szCs w:val="24"/>
-        </w:rPr>
-      </w:pPr>
-      <w:r>
-        <w:rPr>
-          <w:rFonts w:eastAsiaTheme="minorEastAsia" w:cstheme="minorHAnsi"/>
-          <w:sz w:val="24"/>
-          <w:szCs w:val="24"/>
-        </w:rPr>
-        <w:t>Discussion and justification of proposed detailed costings</w:t>
-      </w:r>
-    </w:p>
-    <w:p>
-      <w:pPr>
-        <w:pStyle w:val="ListParagraph"/>
-        <w:numPr>
-          <w:ilvl w:val="1"/>
-          <w:numId w:val="1"/>
-        </w:numPr>
-        <w:spacing w:line="276" w:lineRule="auto"/>
-        <w:rPr>
-          <w:rFonts w:eastAsiaTheme="minorEastAsia" w:cstheme="minorHAnsi"/>
-          <w:sz w:val="24"/>
-          <w:szCs w:val="24"/>
-        </w:rPr>
-      </w:pPr>
-      <w:r>
-        <w:rPr>
-          <w:rFonts w:eastAsiaTheme="minorEastAsia" w:cstheme="minorHAnsi"/>
-          <w:sz w:val="24"/>
-          <w:szCs w:val="24"/>
-        </w:rPr>
-        <w:t>Discussion</w:t>
-      </w:r>
-    </w:p>
-    <w:p>
-      <w:pPr>
-        <w:pStyle w:val="ListParagraph"/>
-        <w:numPr>
-          <w:ilvl w:val="1"/>
-          <w:numId w:val="1"/>
-        </w:numPr>
-        <w:spacing w:line="276" w:lineRule="auto"/>
-        <w:rPr>
-          <w:rFonts w:eastAsiaTheme="minorEastAsia" w:cstheme="minorHAnsi"/>
-          <w:sz w:val="24"/>
-          <w:szCs w:val="24"/>
-        </w:rPr>
-      </w:pPr>
-      <w:r>
-        <w:rPr>
-          <w:rFonts w:eastAsiaTheme="minorEastAsia" w:cstheme="minorHAnsi"/>
-          <w:sz w:val="24"/>
-          <w:szCs w:val="24"/>
-        </w:rPr>
-        <w:t>Justification</w:t>
-      </w:r>
-    </w:p>
-    <w:p>
-      <w:pPr>
-        <w:pStyle w:val="ListParagraph"/>
-        <w:numPr>
-          <w:ilvl w:val="1"/>
-          <w:numId w:val="1"/>
-        </w:numPr>
-        <w:spacing w:line="276" w:lineRule="auto"/>
-        <w:rPr>
-          <w:rFonts w:eastAsiaTheme="minorEastAsia" w:cstheme="minorHAnsi"/>
-          <w:sz w:val="24"/>
-          <w:szCs w:val="24"/>
-        </w:rPr>
-      </w:pPr>
-      <w:r>
-        <w:rPr>
-          <w:rFonts w:eastAsiaTheme="minorEastAsia" w:cstheme="minorHAnsi"/>
-          <w:sz w:val="24"/>
-          <w:szCs w:val="24"/>
-        </w:rPr>
-        <w:t>Table of Detailed Costings</w:t>
-      </w:r>
-    </w:p>
-    <w:p>
-      <w:pPr>
-        <w:pStyle w:val="ListParagraph"/>
-        <w:spacing w:line="276" w:lineRule="auto"/>
-        <w:ind w:left="1440"/>
-        <w:rPr>
-          <w:rFonts w:eastAsiaTheme="minorEastAsia" w:cstheme="minorHAnsi"/>
-          <w:sz w:val="24"/>
-          <w:szCs w:val="24"/>
-        </w:rPr>
-      </w:pPr>
-    </w:p>
-    <w:p>
-      <w:pPr>
-        <w:pStyle w:val="ListParagraph"/>
-        <w:numPr>
-          <w:ilvl w:val="0"/>
-          <w:numId w:val="1"/>
-        </w:numPr>
-        <w:spacing w:line="276" w:lineRule="auto"/>
-        <w:rPr>
-          <w:rFonts w:eastAsiaTheme="minorEastAsia" w:cstheme="minorHAnsi"/>
-          <w:sz w:val="24"/>
-          <w:szCs w:val="24"/>
-        </w:rPr>
-      </w:pPr>
-      <w:r>
-        <w:rPr>
-          <w:rFonts w:eastAsiaTheme="minorEastAsia" w:cstheme="minorHAnsi"/>
-          <w:sz w:val="24"/>
-          <w:szCs w:val="24"/>
-        </w:rPr>
-        <w:t>Conclusions &amp; future recommendations</w:t>
-      </w:r>
-    </w:p>
-    <w:p>
-      <w:pPr>
-        <w:pStyle w:val="ListParagraph"/>
-        <w:numPr>
-          <w:ilvl w:val="1"/>
-          <w:numId w:val="1"/>
-        </w:numPr>
-        <w:spacing w:line="276" w:lineRule="auto"/>
-        <w:rPr>
-          <w:rFonts w:eastAsiaTheme="minorEastAsia" w:cstheme="minorHAnsi"/>
-          <w:sz w:val="24"/>
-          <w:szCs w:val="24"/>
-        </w:rPr>
-      </w:pPr>
-      <w:r>
-        <w:rPr>
-          <w:rFonts w:eastAsiaTheme="minorEastAsia" w:cstheme="minorHAnsi"/>
-          <w:sz w:val="24"/>
-          <w:szCs w:val="24"/>
-        </w:rPr>
-        <w:t>Conclusions</w:t>
-      </w:r>
-    </w:p>
-    <w:p>
-      <w:pPr>
-        <w:pStyle w:val="ListParagraph"/>
-        <w:numPr>
-          <w:ilvl w:val="1"/>
-          <w:numId w:val="1"/>
-        </w:numPr>
-        <w:spacing w:line="276" w:lineRule="auto"/>
-        <w:rPr>
-          <w:rFonts w:eastAsiaTheme="minorEastAsia" w:cstheme="minorHAnsi"/>
-          <w:sz w:val="24"/>
-          <w:szCs w:val="24"/>
-        </w:rPr>
-      </w:pPr>
-      <w:r>
-        <w:rPr>
-          <w:rFonts w:eastAsiaTheme="minorEastAsia" w:cstheme="minorHAnsi"/>
-          <w:sz w:val="24"/>
-          <w:szCs w:val="24"/>
-        </w:rPr>
-        <w:t>Future Recommendations</w:t>
-      </w:r>
-    </w:p>
-    <w:p>
-      <w:pPr>
-        <w:spacing w:after="161"/>
-        <w:ind w:left="10" w:right="9" w:hanging="10"/>
-        <w:jc w:val="center"/>
-        <w:rPr>
-          <w:rFonts w:eastAsia="Calibri" w:cstheme="minorHAnsi"/>
-          <w:color w:val="000000"/>
-          <w:sz w:val="24"/>
-          <w:szCs w:val="24"/>
-          <w:lang w:eastAsia="en-GB"/>
-        </w:rPr>
-      </w:pPr>
-    </w:p>
-    <w:p>
-      <w:pPr>
-        <w:spacing w:after="161"/>
-        <w:ind w:left="10" w:right="9" w:hanging="10"/>
-        <w:jc w:val="center"/>
-        <w:rPr>
-          <w:rFonts w:eastAsia="Calibri" w:cstheme="minorHAnsi"/>
-          <w:color w:val="000000"/>
-          <w:sz w:val="20"/>
-          <w:lang w:eastAsia="en-GB"/>
-        </w:rPr>
-      </w:pPr>
-    </w:p>
-    <w:p>
-      <w:pPr>
-        <w:spacing w:after="161"/>
-        <w:ind w:left="10" w:right="9" w:hanging="10"/>
-        <w:jc w:val="center"/>
-        <w:rPr>
-          <w:rFonts w:eastAsia="Calibri" w:cstheme="minorHAnsi"/>
-          <w:color w:val="000000"/>
-          <w:sz w:val="20"/>
-          <w:lang w:eastAsia="en-GB"/>
-        </w:rPr>
-      </w:pPr>
-    </w:p>
+    <w:sdt>
+      <w:sdtPr>
+        <w:id w:val="1296574610"/>
+        <w:docPartObj>
+          <w:docPartGallery w:val="Table of Contents"/>
+          <w:docPartUnique/>
+        </w:docPartObj>
+      </w:sdtPr>
+      <w:sdtEndPr>
+        <w:rPr>
+          <w:rFonts w:ascii="Aptos" w:eastAsiaTheme="minorHAnsi" w:hAnsi="Aptos" w:cstheme="minorBidi"/>
+          <w:b/>
+          <w:bCs/>
+          <w:noProof/>
+          <w:color w:val="auto"/>
+          <w:sz w:val="22"/>
+          <w:szCs w:val="22"/>
+          <w:lang w:val="en-GB"/>
+        </w:rPr>
+      </w:sdtEndPr>
+      <w:sdtContent>
+        <w:p>
+          <w:pPr>
+            <w:pStyle w:val="TOCHeading"/>
+            <w:rPr>
+              <w:rFonts w:ascii="Aptos" w:hAnsi="Aptos"/>
+              <w:b/>
+              <w:bCs/>
+              <w:color w:val="auto"/>
+            </w:rPr>
+          </w:pPr>
+          <w:r>
+            <w:rPr>
+              <w:rFonts w:ascii="Aptos" w:hAnsi="Aptos"/>
+              <w:b/>
+              <w:bCs/>
+              <w:color w:val="auto"/>
+            </w:rPr>
+            <w:t>Contents</w:t>
+          </w:r>
+        </w:p>
+        <w:p>
+          <w:pPr>
+            <w:pStyle w:val="TOC1"/>
+            <w:tabs>
+              <w:tab w:val="right" w:leader="dot" w:pos="9016"/>
+            </w:tabs>
+            <w:rPr>
+              <w:rFonts w:asciiTheme="minorHAnsi" w:eastAsiaTheme="minorEastAsia" w:hAnsiTheme="minorHAnsi"/>
+              <w:noProof/>
+              <w:kern w:val="2"/>
+              <w:sz w:val="24"/>
+              <w:szCs w:val="24"/>
+              <w:lang w:val="en-IN" w:eastAsia="en-IN"/>
+              <w14:ligatures w14:val="standardContextual"/>
+            </w:rPr>
+          </w:pPr>
+          <w:r>
+            <w:fldChar w:fldCharType="begin"/>
+          </w:r>
+          <w:r>
+            <w:instrText xml:space="preserve"> TOC \o "1-3" \h \z \u </w:instrText>
+          </w:r>
+          <w:r>
+            <w:fldChar w:fldCharType="separate"/>
+          </w:r>
+          <w:hyperlink w:anchor="_Toc194522929" w:history="1">
+            <w:r>
+              <w:rPr>
+                <w:rStyle w:val="Hyperlink"/>
+                <w:noProof/>
+              </w:rPr>
+              <w:t>Introduction</w:t>
+            </w:r>
+            <w:r>
+              <w:rPr>
+                <w:noProof/>
+                <w:webHidden/>
+              </w:rPr>
+              <w:tab/>
+            </w:r>
+            <w:r>
+              <w:rPr>
+                <w:noProof/>
+                <w:webHidden/>
+              </w:rPr>
+              <w:fldChar w:fldCharType="begin"/>
+            </w:r>
+            <w:r>
+              <w:rPr>
+                <w:noProof/>
+                <w:webHidden/>
+              </w:rPr>
+              <w:instrText xml:space="preserve"> PAGEREF _Toc194522929 \h </w:instrText>
+            </w:r>
+            <w:r>
+              <w:rPr>
+                <w:noProof/>
+                <w:webHidden/>
+              </w:rPr>
+            </w:r>
+            <w:r>
+              <w:rPr>
+                <w:noProof/>
+                <w:webHidden/>
+              </w:rPr>
+              <w:fldChar w:fldCharType="separate"/>
+            </w:r>
+            <w:r>
+              <w:rPr>
+                <w:noProof/>
+                <w:webHidden/>
+              </w:rPr>
+              <w:t>3</w:t>
+            </w:r>
+            <w:r>
+              <w:rPr>
+                <w:noProof/>
+                <w:webHidden/>
+              </w:rPr>
+              <w:fldChar w:fldCharType="end"/>
+            </w:r>
+          </w:hyperlink>
+        </w:p>
+        <w:p>
+          <w:pPr>
+            <w:pStyle w:val="TOC1"/>
+            <w:tabs>
+              <w:tab w:val="right" w:leader="dot" w:pos="9016"/>
+            </w:tabs>
+            <w:rPr>
+              <w:rFonts w:asciiTheme="minorHAnsi" w:eastAsiaTheme="minorEastAsia" w:hAnsiTheme="minorHAnsi"/>
+              <w:noProof/>
+              <w:kern w:val="2"/>
+              <w:sz w:val="24"/>
+              <w:szCs w:val="24"/>
+              <w:lang w:val="en-IN" w:eastAsia="en-IN"/>
+              <w14:ligatures w14:val="standardContextual"/>
+            </w:rPr>
+          </w:pPr>
+          <w:hyperlink w:anchor="_Toc194522930" w:history="1">
+            <w:r>
+              <w:rPr>
+                <w:rStyle w:val="Hyperlink"/>
+                <w:noProof/>
+              </w:rPr>
+              <w:t>1. Proposed Solution Addressing User Needs</w:t>
+            </w:r>
+            <w:r>
+              <w:rPr>
+                <w:noProof/>
+                <w:webHidden/>
+              </w:rPr>
+              <w:tab/>
+            </w:r>
+            <w:r>
+              <w:rPr>
+                <w:noProof/>
+                <w:webHidden/>
+              </w:rPr>
+              <w:fldChar w:fldCharType="begin"/>
+            </w:r>
+            <w:r>
+              <w:rPr>
+                <w:noProof/>
+                <w:webHidden/>
+              </w:rPr>
+              <w:instrText xml:space="preserve"> PAGEREF _Toc194522930 \h </w:instrText>
+            </w:r>
+            <w:r>
+              <w:rPr>
+                <w:noProof/>
+                <w:webHidden/>
+              </w:rPr>
+            </w:r>
+            <w:r>
+              <w:rPr>
+                <w:noProof/>
+                <w:webHidden/>
+              </w:rPr>
+              <w:fldChar w:fldCharType="separate"/>
+            </w:r>
+            <w:r>
+              <w:rPr>
+                <w:noProof/>
+                <w:webHidden/>
+              </w:rPr>
+              <w:t>4</w:t>
+            </w:r>
+            <w:r>
+              <w:rPr>
+                <w:noProof/>
+                <w:webHidden/>
+              </w:rPr>
+              <w:fldChar w:fldCharType="end"/>
+            </w:r>
+          </w:hyperlink>
+        </w:p>
+        <w:p>
+          <w:pPr>
+            <w:pStyle w:val="TOC2"/>
+            <w:tabs>
+              <w:tab w:val="right" w:leader="dot" w:pos="9016"/>
+            </w:tabs>
+            <w:rPr>
+              <w:rFonts w:asciiTheme="minorHAnsi" w:eastAsiaTheme="minorEastAsia" w:hAnsiTheme="minorHAnsi"/>
+              <w:noProof/>
+              <w:kern w:val="2"/>
+              <w:sz w:val="24"/>
+              <w:szCs w:val="24"/>
+              <w:lang w:val="en-IN" w:eastAsia="en-IN"/>
+              <w14:ligatures w14:val="standardContextual"/>
+            </w:rPr>
+          </w:pPr>
+          <w:hyperlink w:anchor="_Toc194522931" w:history="1">
+            <w:r>
+              <w:rPr>
+                <w:rStyle w:val="Hyperlink"/>
+                <w:noProof/>
+              </w:rPr>
+              <w:t>1.1 Discussion</w:t>
+            </w:r>
+            <w:r>
+              <w:rPr>
+                <w:noProof/>
+                <w:webHidden/>
+              </w:rPr>
+              <w:tab/>
+            </w:r>
+            <w:r>
+              <w:rPr>
+                <w:noProof/>
+                <w:webHidden/>
+              </w:rPr>
+              <w:fldChar w:fldCharType="begin"/>
+            </w:r>
+            <w:r>
+              <w:rPr>
+                <w:noProof/>
+                <w:webHidden/>
+              </w:rPr>
+              <w:instrText xml:space="preserve"> PAGEREF _Toc194522931 \h </w:instrText>
+            </w:r>
+            <w:r>
+              <w:rPr>
+                <w:noProof/>
+                <w:webHidden/>
+              </w:rPr>
+            </w:r>
+            <w:r>
+              <w:rPr>
+                <w:noProof/>
+                <w:webHidden/>
+              </w:rPr>
+              <w:fldChar w:fldCharType="separate"/>
+            </w:r>
+            <w:r>
+              <w:rPr>
+                <w:noProof/>
+                <w:webHidden/>
+              </w:rPr>
+              <w:t>4</w:t>
+            </w:r>
+            <w:r>
+              <w:rPr>
+                <w:noProof/>
+                <w:webHidden/>
+              </w:rPr>
+              <w:fldChar w:fldCharType="end"/>
+            </w:r>
+          </w:hyperlink>
+        </w:p>
+        <w:p>
+          <w:pPr>
+            <w:pStyle w:val="TOC2"/>
+            <w:tabs>
+              <w:tab w:val="right" w:leader="dot" w:pos="9016"/>
+            </w:tabs>
+            <w:rPr>
+              <w:rFonts w:asciiTheme="minorHAnsi" w:eastAsiaTheme="minorEastAsia" w:hAnsiTheme="minorHAnsi"/>
+              <w:noProof/>
+              <w:kern w:val="2"/>
+              <w:sz w:val="24"/>
+              <w:szCs w:val="24"/>
+              <w:lang w:val="en-IN" w:eastAsia="en-IN"/>
+              <w14:ligatures w14:val="standardContextual"/>
+            </w:rPr>
+          </w:pPr>
+          <w:hyperlink w:anchor="_Toc194522932" w:history="1">
+            <w:r>
+              <w:rPr>
+                <w:rStyle w:val="Hyperlink"/>
+                <w:rFonts w:cs="Arial"/>
+                <w:noProof/>
+              </w:rPr>
+              <w:t>1.2 Justification</w:t>
+            </w:r>
+            <w:r>
+              <w:rPr>
+                <w:noProof/>
+                <w:webHidden/>
+              </w:rPr>
+              <w:tab/>
+            </w:r>
+            <w:r>
+              <w:rPr>
+                <w:noProof/>
+                <w:webHidden/>
+              </w:rPr>
+              <w:fldChar w:fldCharType="begin"/>
+            </w:r>
+            <w:r>
+              <w:rPr>
+                <w:noProof/>
+                <w:webHidden/>
+              </w:rPr>
+              <w:instrText xml:space="preserve"> PAGEREF _Toc194522932 \h </w:instrText>
+            </w:r>
+            <w:r>
+              <w:rPr>
+                <w:noProof/>
+                <w:webHidden/>
+              </w:rPr>
+            </w:r>
+            <w:r>
+              <w:rPr>
+                <w:noProof/>
+                <w:webHidden/>
+              </w:rPr>
+              <w:fldChar w:fldCharType="separate"/>
+            </w:r>
+            <w:r>
+              <w:rPr>
+                <w:noProof/>
+                <w:webHidden/>
+              </w:rPr>
+              <w:t>5</w:t>
+            </w:r>
+            <w:r>
+              <w:rPr>
+                <w:noProof/>
+                <w:webHidden/>
+              </w:rPr>
+              <w:fldChar w:fldCharType="end"/>
+            </w:r>
+          </w:hyperlink>
+        </w:p>
+        <w:p>
+          <w:pPr>
+            <w:pStyle w:val="TOC1"/>
+            <w:tabs>
+              <w:tab w:val="right" w:leader="dot" w:pos="9016"/>
+            </w:tabs>
+            <w:rPr>
+              <w:rFonts w:asciiTheme="minorHAnsi" w:eastAsiaTheme="minorEastAsia" w:hAnsiTheme="minorHAnsi"/>
+              <w:noProof/>
+              <w:kern w:val="2"/>
+              <w:sz w:val="24"/>
+              <w:szCs w:val="24"/>
+              <w:lang w:val="en-IN" w:eastAsia="en-IN"/>
+              <w14:ligatures w14:val="standardContextual"/>
+            </w:rPr>
+          </w:pPr>
+          <w:hyperlink w:anchor="_Toc194522933" w:history="1">
+            <w:r>
+              <w:rPr>
+                <w:rStyle w:val="Hyperlink"/>
+                <w:noProof/>
+              </w:rPr>
+              <w:t>2. Proposed Hardware</w:t>
+            </w:r>
+            <w:r>
+              <w:rPr>
+                <w:noProof/>
+                <w:webHidden/>
+              </w:rPr>
+              <w:tab/>
+            </w:r>
+            <w:r>
+              <w:rPr>
+                <w:noProof/>
+                <w:webHidden/>
+              </w:rPr>
+              <w:fldChar w:fldCharType="begin"/>
+            </w:r>
+            <w:r>
+              <w:rPr>
+                <w:noProof/>
+                <w:webHidden/>
+              </w:rPr>
+              <w:instrText xml:space="preserve"> PAGEREF _Toc194522933 \h </w:instrText>
+            </w:r>
+            <w:r>
+              <w:rPr>
+                <w:noProof/>
+                <w:webHidden/>
+              </w:rPr>
+            </w:r>
+            <w:r>
+              <w:rPr>
+                <w:noProof/>
+                <w:webHidden/>
+              </w:rPr>
+              <w:fldChar w:fldCharType="separate"/>
+            </w:r>
+            <w:r>
+              <w:rPr>
+                <w:noProof/>
+                <w:webHidden/>
+              </w:rPr>
+              <w:t>7</w:t>
+            </w:r>
+            <w:r>
+              <w:rPr>
+                <w:noProof/>
+                <w:webHidden/>
+              </w:rPr>
+              <w:fldChar w:fldCharType="end"/>
+            </w:r>
+          </w:hyperlink>
+        </w:p>
+        <w:p>
+          <w:pPr>
+            <w:pStyle w:val="TOC2"/>
+            <w:tabs>
+              <w:tab w:val="right" w:leader="dot" w:pos="9016"/>
+            </w:tabs>
+            <w:rPr>
+              <w:rFonts w:asciiTheme="minorHAnsi" w:eastAsiaTheme="minorEastAsia" w:hAnsiTheme="minorHAnsi"/>
+              <w:noProof/>
+              <w:kern w:val="2"/>
+              <w:sz w:val="24"/>
+              <w:szCs w:val="24"/>
+              <w:lang w:val="en-IN" w:eastAsia="en-IN"/>
+              <w14:ligatures w14:val="standardContextual"/>
+            </w:rPr>
+          </w:pPr>
+          <w:hyperlink w:anchor="_Toc194522934" w:history="1">
+            <w:r>
+              <w:rPr>
+                <w:rStyle w:val="Hyperlink"/>
+                <w:noProof/>
+              </w:rPr>
+              <w:t>2.1 Discussion</w:t>
+            </w:r>
+            <w:r>
+              <w:rPr>
+                <w:noProof/>
+                <w:webHidden/>
+              </w:rPr>
+              <w:tab/>
+            </w:r>
+            <w:r>
+              <w:rPr>
+                <w:noProof/>
+                <w:webHidden/>
+              </w:rPr>
+              <w:fldChar w:fldCharType="begin"/>
+            </w:r>
+            <w:r>
+              <w:rPr>
+                <w:noProof/>
+                <w:webHidden/>
+              </w:rPr>
+              <w:instrText xml:space="preserve"> PAGEREF _Toc194522934 \h </w:instrText>
+            </w:r>
+            <w:r>
+              <w:rPr>
+                <w:noProof/>
+                <w:webHidden/>
+              </w:rPr>
+            </w:r>
+            <w:r>
+              <w:rPr>
+                <w:noProof/>
+                <w:webHidden/>
+              </w:rPr>
+              <w:fldChar w:fldCharType="separate"/>
+            </w:r>
+            <w:r>
+              <w:rPr>
+                <w:noProof/>
+                <w:webHidden/>
+              </w:rPr>
+              <w:t>7</w:t>
+            </w:r>
+            <w:r>
+              <w:rPr>
+                <w:noProof/>
+                <w:webHidden/>
+              </w:rPr>
+              <w:fldChar w:fldCharType="end"/>
+            </w:r>
+          </w:hyperlink>
+        </w:p>
+        <w:p>
+          <w:pPr>
+            <w:pStyle w:val="TOC2"/>
+            <w:tabs>
+              <w:tab w:val="right" w:leader="dot" w:pos="9016"/>
+            </w:tabs>
+            <w:rPr>
+              <w:rFonts w:asciiTheme="minorHAnsi" w:eastAsiaTheme="minorEastAsia" w:hAnsiTheme="minorHAnsi"/>
+              <w:noProof/>
+              <w:kern w:val="2"/>
+              <w:sz w:val="24"/>
+              <w:szCs w:val="24"/>
+              <w:lang w:val="en-IN" w:eastAsia="en-IN"/>
+              <w14:ligatures w14:val="standardContextual"/>
+            </w:rPr>
+          </w:pPr>
+          <w:hyperlink w:anchor="_Toc194522935" w:history="1">
+            <w:r>
+              <w:rPr>
+                <w:rStyle w:val="Hyperlink"/>
+                <w:noProof/>
+              </w:rPr>
+              <w:t>2.2 Justification</w:t>
+            </w:r>
+            <w:r>
+              <w:rPr>
+                <w:noProof/>
+                <w:webHidden/>
+              </w:rPr>
+              <w:tab/>
+            </w:r>
+            <w:r>
+              <w:rPr>
+                <w:noProof/>
+                <w:webHidden/>
+              </w:rPr>
+              <w:fldChar w:fldCharType="begin"/>
+            </w:r>
+            <w:r>
+              <w:rPr>
+                <w:noProof/>
+                <w:webHidden/>
+              </w:rPr>
+              <w:instrText xml:space="preserve"> PAGEREF _Toc194522935 \h </w:instrText>
+            </w:r>
+            <w:r>
+              <w:rPr>
+                <w:noProof/>
+                <w:webHidden/>
+              </w:rPr>
+            </w:r>
+            <w:r>
+              <w:rPr>
+                <w:noProof/>
+                <w:webHidden/>
+              </w:rPr>
+              <w:fldChar w:fldCharType="separate"/>
+            </w:r>
+            <w:r>
+              <w:rPr>
+                <w:noProof/>
+                <w:webHidden/>
+              </w:rPr>
+              <w:t>11</w:t>
+            </w:r>
+            <w:r>
+              <w:rPr>
+                <w:noProof/>
+                <w:webHidden/>
+              </w:rPr>
+              <w:fldChar w:fldCharType="end"/>
+            </w:r>
+          </w:hyperlink>
+        </w:p>
+        <w:p>
+          <w:pPr>
+            <w:pStyle w:val="TOC1"/>
+            <w:tabs>
+              <w:tab w:val="right" w:leader="dot" w:pos="9016"/>
+            </w:tabs>
+            <w:rPr>
+              <w:rFonts w:asciiTheme="minorHAnsi" w:eastAsiaTheme="minorEastAsia" w:hAnsiTheme="minorHAnsi"/>
+              <w:noProof/>
+              <w:kern w:val="2"/>
+              <w:sz w:val="24"/>
+              <w:szCs w:val="24"/>
+              <w:lang w:val="en-IN" w:eastAsia="en-IN"/>
+              <w14:ligatures w14:val="standardContextual"/>
+            </w:rPr>
+          </w:pPr>
+          <w:hyperlink w:anchor="_Toc194522936" w:history="1">
+            <w:r>
+              <w:rPr>
+                <w:rStyle w:val="Hyperlink"/>
+                <w:noProof/>
+              </w:rPr>
+              <w:t>2. Proposed Software</w:t>
+            </w:r>
+            <w:r>
+              <w:rPr>
+                <w:noProof/>
+                <w:webHidden/>
+              </w:rPr>
+              <w:tab/>
+            </w:r>
+            <w:r>
+              <w:rPr>
+                <w:noProof/>
+                <w:webHidden/>
+              </w:rPr>
+              <w:fldChar w:fldCharType="begin"/>
+            </w:r>
+            <w:r>
+              <w:rPr>
+                <w:noProof/>
+                <w:webHidden/>
+              </w:rPr>
+              <w:instrText xml:space="preserve"> PAGEREF _Toc194522936 \h </w:instrText>
+            </w:r>
+            <w:r>
+              <w:rPr>
+                <w:noProof/>
+                <w:webHidden/>
+              </w:rPr>
+            </w:r>
+            <w:r>
+              <w:rPr>
+                <w:noProof/>
+                <w:webHidden/>
+              </w:rPr>
+              <w:fldChar w:fldCharType="separate"/>
+            </w:r>
+            <w:r>
+              <w:rPr>
+                <w:noProof/>
+                <w:webHidden/>
+              </w:rPr>
+              <w:t>13</w:t>
+            </w:r>
+            <w:r>
+              <w:rPr>
+                <w:noProof/>
+                <w:webHidden/>
+              </w:rPr>
+              <w:fldChar w:fldCharType="end"/>
+            </w:r>
+          </w:hyperlink>
+        </w:p>
+        <w:p>
+          <w:pPr>
+            <w:pStyle w:val="TOC2"/>
+            <w:tabs>
+              <w:tab w:val="right" w:leader="dot" w:pos="9016"/>
+            </w:tabs>
+            <w:rPr>
+              <w:rFonts w:asciiTheme="minorHAnsi" w:eastAsiaTheme="minorEastAsia" w:hAnsiTheme="minorHAnsi"/>
+              <w:noProof/>
+              <w:kern w:val="2"/>
+              <w:sz w:val="24"/>
+              <w:szCs w:val="24"/>
+              <w:lang w:val="en-IN" w:eastAsia="en-IN"/>
+              <w14:ligatures w14:val="standardContextual"/>
+            </w:rPr>
+          </w:pPr>
+          <w:hyperlink w:anchor="_Toc194522937" w:history="1">
+            <w:r>
+              <w:rPr>
+                <w:rStyle w:val="Hyperlink"/>
+                <w:noProof/>
+              </w:rPr>
+              <w:t>2.1 Discussion</w:t>
+            </w:r>
+            <w:r>
+              <w:rPr>
+                <w:noProof/>
+                <w:webHidden/>
+              </w:rPr>
+              <w:tab/>
+            </w:r>
+            <w:r>
+              <w:rPr>
+                <w:noProof/>
+                <w:webHidden/>
+              </w:rPr>
+              <w:fldChar w:fldCharType="begin"/>
+            </w:r>
+            <w:r>
+              <w:rPr>
+                <w:noProof/>
+                <w:webHidden/>
+              </w:rPr>
+              <w:instrText xml:space="preserve"> PAGEREF _Toc194522937 \h </w:instrText>
+            </w:r>
+            <w:r>
+              <w:rPr>
+                <w:noProof/>
+                <w:webHidden/>
+              </w:rPr>
+            </w:r>
+            <w:r>
+              <w:rPr>
+                <w:noProof/>
+                <w:webHidden/>
+              </w:rPr>
+              <w:fldChar w:fldCharType="separate"/>
+            </w:r>
+            <w:r>
+              <w:rPr>
+                <w:noProof/>
+                <w:webHidden/>
+              </w:rPr>
+              <w:t>13</w:t>
+            </w:r>
+            <w:r>
+              <w:rPr>
+                <w:noProof/>
+                <w:webHidden/>
+              </w:rPr>
+              <w:fldChar w:fldCharType="end"/>
+            </w:r>
+          </w:hyperlink>
+        </w:p>
+        <w:p>
+          <w:pPr>
+            <w:pStyle w:val="TOC2"/>
+            <w:tabs>
+              <w:tab w:val="right" w:leader="dot" w:pos="9016"/>
+            </w:tabs>
+            <w:rPr>
+              <w:rFonts w:asciiTheme="minorHAnsi" w:eastAsiaTheme="minorEastAsia" w:hAnsiTheme="minorHAnsi"/>
+              <w:noProof/>
+              <w:kern w:val="2"/>
+              <w:sz w:val="24"/>
+              <w:szCs w:val="24"/>
+              <w:lang w:val="en-IN" w:eastAsia="en-IN"/>
+              <w14:ligatures w14:val="standardContextual"/>
+            </w:rPr>
+          </w:pPr>
+          <w:hyperlink w:anchor="_Toc194522938" w:history="1">
+            <w:r>
+              <w:rPr>
+                <w:rStyle w:val="Hyperlink"/>
+                <w:noProof/>
+              </w:rPr>
+              <w:t>2.2 Justification</w:t>
+            </w:r>
+            <w:r>
+              <w:rPr>
+                <w:noProof/>
+                <w:webHidden/>
+              </w:rPr>
+              <w:tab/>
+            </w:r>
+            <w:r>
+              <w:rPr>
+                <w:noProof/>
+                <w:webHidden/>
+              </w:rPr>
+              <w:fldChar w:fldCharType="begin"/>
+            </w:r>
+            <w:r>
+              <w:rPr>
+                <w:noProof/>
+                <w:webHidden/>
+              </w:rPr>
+              <w:instrText xml:space="preserve"> PAGEREF _Toc194522938 \h </w:instrText>
+            </w:r>
+            <w:r>
+              <w:rPr>
+                <w:noProof/>
+                <w:webHidden/>
+              </w:rPr>
+            </w:r>
+            <w:r>
+              <w:rPr>
+                <w:noProof/>
+                <w:webHidden/>
+              </w:rPr>
+              <w:fldChar w:fldCharType="separate"/>
+            </w:r>
+            <w:r>
+              <w:rPr>
+                <w:noProof/>
+                <w:webHidden/>
+              </w:rPr>
+              <w:t>14</w:t>
+            </w:r>
+            <w:r>
+              <w:rPr>
+                <w:noProof/>
+                <w:webHidden/>
+              </w:rPr>
+              <w:fldChar w:fldCharType="end"/>
+            </w:r>
+          </w:hyperlink>
+        </w:p>
+        <w:p>
+          <w:pPr>
+            <w:pStyle w:val="TOC1"/>
+            <w:tabs>
+              <w:tab w:val="right" w:leader="dot" w:pos="9016"/>
+            </w:tabs>
+            <w:rPr>
+              <w:rFonts w:asciiTheme="minorHAnsi" w:eastAsiaTheme="minorEastAsia" w:hAnsiTheme="minorHAnsi"/>
+              <w:noProof/>
+              <w:kern w:val="2"/>
+              <w:sz w:val="24"/>
+              <w:szCs w:val="24"/>
+              <w:lang w:val="en-IN" w:eastAsia="en-IN"/>
+              <w14:ligatures w14:val="standardContextual"/>
+            </w:rPr>
+          </w:pPr>
+          <w:hyperlink w:anchor="_Toc194522939" w:history="1">
+            <w:r>
+              <w:rPr>
+                <w:rStyle w:val="Hyperlink"/>
+                <w:noProof/>
+              </w:rPr>
+              <w:t>4. Proposed Network Circuits</w:t>
+            </w:r>
+            <w:r>
+              <w:rPr>
+                <w:noProof/>
+                <w:webHidden/>
+              </w:rPr>
+              <w:tab/>
+            </w:r>
+            <w:r>
+              <w:rPr>
+                <w:noProof/>
+                <w:webHidden/>
+              </w:rPr>
+              <w:fldChar w:fldCharType="begin"/>
+            </w:r>
+            <w:r>
+              <w:rPr>
+                <w:noProof/>
+                <w:webHidden/>
+              </w:rPr>
+              <w:instrText xml:space="preserve"> PAGEREF _Toc194522939 \h </w:instrText>
+            </w:r>
+            <w:r>
+              <w:rPr>
+                <w:noProof/>
+                <w:webHidden/>
+              </w:rPr>
+            </w:r>
+            <w:r>
+              <w:rPr>
+                <w:noProof/>
+                <w:webHidden/>
+              </w:rPr>
+              <w:fldChar w:fldCharType="separate"/>
+            </w:r>
+            <w:r>
+              <w:rPr>
+                <w:noProof/>
+                <w:webHidden/>
+              </w:rPr>
+              <w:t>16</w:t>
+            </w:r>
+            <w:r>
+              <w:rPr>
+                <w:noProof/>
+                <w:webHidden/>
+              </w:rPr>
+              <w:fldChar w:fldCharType="end"/>
+            </w:r>
+          </w:hyperlink>
+        </w:p>
+        <w:p>
+          <w:pPr>
+            <w:pStyle w:val="TOC2"/>
+            <w:tabs>
+              <w:tab w:val="right" w:leader="dot" w:pos="9016"/>
+            </w:tabs>
+            <w:rPr>
+              <w:rFonts w:asciiTheme="minorHAnsi" w:eastAsiaTheme="minorEastAsia" w:hAnsiTheme="minorHAnsi"/>
+              <w:noProof/>
+              <w:kern w:val="2"/>
+              <w:sz w:val="24"/>
+              <w:szCs w:val="24"/>
+              <w:lang w:val="en-IN" w:eastAsia="en-IN"/>
+              <w14:ligatures w14:val="standardContextual"/>
+            </w:rPr>
+          </w:pPr>
+          <w:hyperlink w:anchor="_Toc194522940" w:history="1">
+            <w:r>
+              <w:rPr>
+                <w:rStyle w:val="Hyperlink"/>
+                <w:noProof/>
+              </w:rPr>
+              <w:t>4.1 Discussion</w:t>
+            </w:r>
+            <w:r>
+              <w:rPr>
+                <w:noProof/>
+                <w:webHidden/>
+              </w:rPr>
+              <w:tab/>
+            </w:r>
+            <w:r>
+              <w:rPr>
+                <w:noProof/>
+                <w:webHidden/>
+              </w:rPr>
+              <w:fldChar w:fldCharType="begin"/>
+            </w:r>
+            <w:r>
+              <w:rPr>
+                <w:noProof/>
+                <w:webHidden/>
+              </w:rPr>
+              <w:instrText xml:space="preserve"> PAGEREF _Toc194522940 \h </w:instrText>
+            </w:r>
+            <w:r>
+              <w:rPr>
+                <w:noProof/>
+                <w:webHidden/>
+              </w:rPr>
+            </w:r>
+            <w:r>
+              <w:rPr>
+                <w:noProof/>
+                <w:webHidden/>
+              </w:rPr>
+              <w:fldChar w:fldCharType="separate"/>
+            </w:r>
+            <w:r>
+              <w:rPr>
+                <w:noProof/>
+                <w:webHidden/>
+              </w:rPr>
+              <w:t>16</w:t>
+            </w:r>
+            <w:r>
+              <w:rPr>
+                <w:noProof/>
+                <w:webHidden/>
+              </w:rPr>
+              <w:fldChar w:fldCharType="end"/>
+            </w:r>
+          </w:hyperlink>
+        </w:p>
+        <w:p>
+          <w:pPr>
+            <w:pStyle w:val="TOC2"/>
+            <w:tabs>
+              <w:tab w:val="right" w:leader="dot" w:pos="9016"/>
+            </w:tabs>
+            <w:rPr>
+              <w:rFonts w:asciiTheme="minorHAnsi" w:eastAsiaTheme="minorEastAsia" w:hAnsiTheme="minorHAnsi"/>
+              <w:noProof/>
+              <w:kern w:val="2"/>
+              <w:sz w:val="24"/>
+              <w:szCs w:val="24"/>
+              <w:lang w:val="en-IN" w:eastAsia="en-IN"/>
+              <w14:ligatures w14:val="standardContextual"/>
+            </w:rPr>
+          </w:pPr>
+          <w:hyperlink w:anchor="_Toc194522941" w:history="1">
+            <w:r>
+              <w:rPr>
+                <w:rStyle w:val="Hyperlink"/>
+                <w:noProof/>
+              </w:rPr>
+              <w:t>4.2 Justification</w:t>
+            </w:r>
+            <w:r>
+              <w:rPr>
+                <w:noProof/>
+                <w:webHidden/>
+              </w:rPr>
+              <w:tab/>
+            </w:r>
+            <w:r>
+              <w:rPr>
+                <w:noProof/>
+                <w:webHidden/>
+              </w:rPr>
+              <w:fldChar w:fldCharType="begin"/>
+            </w:r>
+            <w:r>
+              <w:rPr>
+                <w:noProof/>
+                <w:webHidden/>
+              </w:rPr>
+              <w:instrText xml:space="preserve"> PAGEREF _Toc194522941 \h </w:instrText>
+            </w:r>
+            <w:r>
+              <w:rPr>
+                <w:noProof/>
+                <w:webHidden/>
+              </w:rPr>
+            </w:r>
+            <w:r>
+              <w:rPr>
+                <w:noProof/>
+                <w:webHidden/>
+              </w:rPr>
+              <w:fldChar w:fldCharType="separate"/>
+            </w:r>
+            <w:r>
+              <w:rPr>
+                <w:noProof/>
+                <w:webHidden/>
+              </w:rPr>
+              <w:t>21</w:t>
+            </w:r>
+            <w:r>
+              <w:rPr>
+                <w:noProof/>
+                <w:webHidden/>
+              </w:rPr>
+              <w:fldChar w:fldCharType="end"/>
+            </w:r>
+          </w:hyperlink>
+        </w:p>
+        <w:p>
+          <w:pPr>
+            <w:pStyle w:val="TOC1"/>
+            <w:tabs>
+              <w:tab w:val="right" w:leader="dot" w:pos="9016"/>
+            </w:tabs>
+            <w:rPr>
+              <w:rFonts w:asciiTheme="minorHAnsi" w:eastAsiaTheme="minorEastAsia" w:hAnsiTheme="minorHAnsi"/>
+              <w:noProof/>
+              <w:kern w:val="2"/>
+              <w:sz w:val="24"/>
+              <w:szCs w:val="24"/>
+              <w:lang w:val="en-IN" w:eastAsia="en-IN"/>
+              <w14:ligatures w14:val="standardContextual"/>
+            </w:rPr>
+          </w:pPr>
+          <w:hyperlink w:anchor="_Toc194522942" w:history="1">
+            <w:r>
+              <w:rPr>
+                <w:rStyle w:val="Hyperlink"/>
+                <w:noProof/>
+              </w:rPr>
+              <w:t>5 Proposed Cloud-Based Services</w:t>
+            </w:r>
+            <w:r>
+              <w:rPr>
+                <w:noProof/>
+                <w:webHidden/>
+              </w:rPr>
+              <w:tab/>
+            </w:r>
+            <w:r>
+              <w:rPr>
+                <w:noProof/>
+                <w:webHidden/>
+              </w:rPr>
+              <w:fldChar w:fldCharType="begin"/>
+            </w:r>
+            <w:r>
+              <w:rPr>
+                <w:noProof/>
+                <w:webHidden/>
+              </w:rPr>
+              <w:instrText xml:space="preserve"> PAGEREF _Toc194522942 \h </w:instrText>
+            </w:r>
+            <w:r>
+              <w:rPr>
+                <w:noProof/>
+                <w:webHidden/>
+              </w:rPr>
+            </w:r>
+            <w:r>
+              <w:rPr>
+                <w:noProof/>
+                <w:webHidden/>
+              </w:rPr>
+              <w:fldChar w:fldCharType="separate"/>
+            </w:r>
+            <w:r>
+              <w:rPr>
+                <w:noProof/>
+                <w:webHidden/>
+              </w:rPr>
+              <w:t>23</w:t>
+            </w:r>
+            <w:r>
+              <w:rPr>
+                <w:noProof/>
+                <w:webHidden/>
+              </w:rPr>
+              <w:fldChar w:fldCharType="end"/>
+            </w:r>
+          </w:hyperlink>
+        </w:p>
+        <w:p>
+          <w:pPr>
+            <w:pStyle w:val="TOC2"/>
+            <w:tabs>
+              <w:tab w:val="right" w:leader="dot" w:pos="9016"/>
+            </w:tabs>
+            <w:rPr>
+              <w:rFonts w:asciiTheme="minorHAnsi" w:eastAsiaTheme="minorEastAsia" w:hAnsiTheme="minorHAnsi"/>
+              <w:noProof/>
+              <w:kern w:val="2"/>
+              <w:sz w:val="24"/>
+              <w:szCs w:val="24"/>
+              <w:lang w:val="en-IN" w:eastAsia="en-IN"/>
+              <w14:ligatures w14:val="standardContextual"/>
+            </w:rPr>
+          </w:pPr>
+          <w:hyperlink w:anchor="_Toc194522943" w:history="1">
+            <w:r>
+              <w:rPr>
+                <w:rStyle w:val="Hyperlink"/>
+                <w:noProof/>
+              </w:rPr>
+              <w:t>5.1 Discussion</w:t>
+            </w:r>
+            <w:r>
+              <w:rPr>
+                <w:noProof/>
+                <w:webHidden/>
+              </w:rPr>
+              <w:tab/>
+            </w:r>
+            <w:r>
+              <w:rPr>
+                <w:noProof/>
+                <w:webHidden/>
+              </w:rPr>
+              <w:fldChar w:fldCharType="begin"/>
+            </w:r>
+            <w:r>
+              <w:rPr>
+                <w:noProof/>
+                <w:webHidden/>
+              </w:rPr>
+              <w:instrText xml:space="preserve"> PAGEREF _Toc194522943 \h </w:instrText>
+            </w:r>
+            <w:r>
+              <w:rPr>
+                <w:noProof/>
+                <w:webHidden/>
+              </w:rPr>
+            </w:r>
+            <w:r>
+              <w:rPr>
+                <w:noProof/>
+                <w:webHidden/>
+              </w:rPr>
+              <w:fldChar w:fldCharType="separate"/>
+            </w:r>
+            <w:r>
+              <w:rPr>
+                <w:noProof/>
+                <w:webHidden/>
+              </w:rPr>
+              <w:t>23</w:t>
+            </w:r>
+            <w:r>
+              <w:rPr>
+                <w:noProof/>
+                <w:webHidden/>
+              </w:rPr>
+              <w:fldChar w:fldCharType="end"/>
+            </w:r>
+          </w:hyperlink>
+        </w:p>
+        <w:p>
+          <w:pPr>
+            <w:pStyle w:val="TOC2"/>
+            <w:tabs>
+              <w:tab w:val="right" w:leader="dot" w:pos="9016"/>
+            </w:tabs>
+            <w:rPr>
+              <w:rFonts w:asciiTheme="minorHAnsi" w:eastAsiaTheme="minorEastAsia" w:hAnsiTheme="minorHAnsi"/>
+              <w:noProof/>
+              <w:kern w:val="2"/>
+              <w:sz w:val="24"/>
+              <w:szCs w:val="24"/>
+              <w:lang w:val="en-IN" w:eastAsia="en-IN"/>
+              <w14:ligatures w14:val="standardContextual"/>
+            </w:rPr>
+          </w:pPr>
+          <w:hyperlink w:anchor="_Toc194522944" w:history="1">
+            <w:r>
+              <w:rPr>
+                <w:rStyle w:val="Hyperlink"/>
+                <w:noProof/>
+              </w:rPr>
+              <w:t>5.2 Justification</w:t>
+            </w:r>
+            <w:r>
+              <w:rPr>
+                <w:noProof/>
+                <w:webHidden/>
+              </w:rPr>
+              <w:tab/>
+            </w:r>
+            <w:r>
+              <w:rPr>
+                <w:noProof/>
+                <w:webHidden/>
+              </w:rPr>
+              <w:fldChar w:fldCharType="begin"/>
+            </w:r>
+            <w:r>
+              <w:rPr>
+                <w:noProof/>
+                <w:webHidden/>
+              </w:rPr>
+              <w:instrText xml:space="preserve"> PAGEREF _Toc194522944 \h </w:instrText>
+            </w:r>
+            <w:r>
+              <w:rPr>
+                <w:noProof/>
+                <w:webHidden/>
+              </w:rPr>
+            </w:r>
+            <w:r>
+              <w:rPr>
+                <w:noProof/>
+                <w:webHidden/>
+              </w:rPr>
+              <w:fldChar w:fldCharType="separate"/>
+            </w:r>
+            <w:r>
+              <w:rPr>
+                <w:noProof/>
+                <w:webHidden/>
+              </w:rPr>
+              <w:t>24</w:t>
+            </w:r>
+            <w:r>
+              <w:rPr>
+                <w:noProof/>
+                <w:webHidden/>
+              </w:rPr>
+              <w:fldChar w:fldCharType="end"/>
+            </w:r>
+          </w:hyperlink>
+        </w:p>
+        <w:p>
+          <w:pPr>
+            <w:pStyle w:val="TOC1"/>
+            <w:tabs>
+              <w:tab w:val="right" w:leader="dot" w:pos="9016"/>
+            </w:tabs>
+            <w:rPr>
+              <w:rFonts w:asciiTheme="minorHAnsi" w:eastAsiaTheme="minorEastAsia" w:hAnsiTheme="minorHAnsi"/>
+              <w:noProof/>
+              <w:kern w:val="2"/>
+              <w:sz w:val="24"/>
+              <w:szCs w:val="24"/>
+              <w:lang w:val="en-IN" w:eastAsia="en-IN"/>
+              <w14:ligatures w14:val="standardContextual"/>
+            </w:rPr>
+          </w:pPr>
+          <w:hyperlink w:anchor="_Toc194522945" w:history="1">
+            <w:r>
+              <w:rPr>
+                <w:rStyle w:val="Hyperlink"/>
+                <w:noProof/>
+              </w:rPr>
+              <w:t>6. Proposed Detail Costings</w:t>
+            </w:r>
+            <w:r>
+              <w:rPr>
+                <w:noProof/>
+                <w:webHidden/>
+              </w:rPr>
+              <w:tab/>
+            </w:r>
+            <w:r>
+              <w:rPr>
+                <w:noProof/>
+                <w:webHidden/>
+              </w:rPr>
+              <w:fldChar w:fldCharType="begin"/>
+            </w:r>
+            <w:r>
+              <w:rPr>
+                <w:noProof/>
+                <w:webHidden/>
+              </w:rPr>
+              <w:instrText xml:space="preserve"> PAGEREF _Toc194522945 \h </w:instrText>
+            </w:r>
+            <w:r>
+              <w:rPr>
+                <w:noProof/>
+                <w:webHidden/>
+              </w:rPr>
+            </w:r>
+            <w:r>
+              <w:rPr>
+                <w:noProof/>
+                <w:webHidden/>
+              </w:rPr>
+              <w:fldChar w:fldCharType="separate"/>
+            </w:r>
+            <w:r>
+              <w:rPr>
+                <w:noProof/>
+                <w:webHidden/>
+              </w:rPr>
+              <w:t>25</w:t>
+            </w:r>
+            <w:r>
+              <w:rPr>
+                <w:noProof/>
+                <w:webHidden/>
+              </w:rPr>
+              <w:fldChar w:fldCharType="end"/>
+            </w:r>
+          </w:hyperlink>
+        </w:p>
+        <w:p>
+          <w:pPr>
+            <w:pStyle w:val="TOC2"/>
+            <w:tabs>
+              <w:tab w:val="right" w:leader="dot" w:pos="9016"/>
+            </w:tabs>
+            <w:rPr>
+              <w:rFonts w:asciiTheme="minorHAnsi" w:eastAsiaTheme="minorEastAsia" w:hAnsiTheme="minorHAnsi"/>
+              <w:noProof/>
+              <w:kern w:val="2"/>
+              <w:sz w:val="24"/>
+              <w:szCs w:val="24"/>
+              <w:lang w:val="en-IN" w:eastAsia="en-IN"/>
+              <w14:ligatures w14:val="standardContextual"/>
+            </w:rPr>
+          </w:pPr>
+          <w:hyperlink w:anchor="_Toc194522946" w:history="1">
+            <w:r>
+              <w:rPr>
+                <w:rStyle w:val="Hyperlink"/>
+                <w:noProof/>
+              </w:rPr>
+              <w:t>6.1 Discussion</w:t>
+            </w:r>
+            <w:r>
+              <w:rPr>
+                <w:noProof/>
+                <w:webHidden/>
+              </w:rPr>
+              <w:tab/>
+            </w:r>
+            <w:r>
+              <w:rPr>
+                <w:noProof/>
+                <w:webHidden/>
+              </w:rPr>
+              <w:fldChar w:fldCharType="begin"/>
+            </w:r>
+            <w:r>
+              <w:rPr>
+                <w:noProof/>
+                <w:webHidden/>
+              </w:rPr>
+              <w:instrText xml:space="preserve"> PAGEREF _Toc194522946 \h </w:instrText>
+            </w:r>
+            <w:r>
+              <w:rPr>
+                <w:noProof/>
+                <w:webHidden/>
+              </w:rPr>
+            </w:r>
+            <w:r>
+              <w:rPr>
+                <w:noProof/>
+                <w:webHidden/>
+              </w:rPr>
+              <w:fldChar w:fldCharType="separate"/>
+            </w:r>
+            <w:r>
+              <w:rPr>
+                <w:noProof/>
+                <w:webHidden/>
+              </w:rPr>
+              <w:t>25</w:t>
+            </w:r>
+            <w:r>
+              <w:rPr>
+                <w:noProof/>
+                <w:webHidden/>
+              </w:rPr>
+              <w:fldChar w:fldCharType="end"/>
+            </w:r>
+          </w:hyperlink>
+        </w:p>
+        <w:p>
+          <w:pPr>
+            <w:pStyle w:val="TOC2"/>
+            <w:tabs>
+              <w:tab w:val="right" w:leader="dot" w:pos="9016"/>
+            </w:tabs>
+            <w:rPr>
+              <w:rFonts w:asciiTheme="minorHAnsi" w:eastAsiaTheme="minorEastAsia" w:hAnsiTheme="minorHAnsi"/>
+              <w:noProof/>
+              <w:kern w:val="2"/>
+              <w:sz w:val="24"/>
+              <w:szCs w:val="24"/>
+              <w:lang w:val="en-IN" w:eastAsia="en-IN"/>
+              <w14:ligatures w14:val="standardContextual"/>
+            </w:rPr>
+          </w:pPr>
+          <w:hyperlink w:anchor="_Toc194522947" w:history="1">
+            <w:r>
+              <w:rPr>
+                <w:rStyle w:val="Hyperlink"/>
+                <w:noProof/>
+              </w:rPr>
+              <w:t>6.2 Justification</w:t>
+            </w:r>
+            <w:r>
+              <w:rPr>
+                <w:noProof/>
+                <w:webHidden/>
+              </w:rPr>
+              <w:tab/>
+            </w:r>
+            <w:r>
+              <w:rPr>
+                <w:noProof/>
+                <w:webHidden/>
+              </w:rPr>
+              <w:fldChar w:fldCharType="begin"/>
+            </w:r>
+            <w:r>
+              <w:rPr>
+                <w:noProof/>
+                <w:webHidden/>
+              </w:rPr>
+              <w:instrText xml:space="preserve"> PAGEREF _Toc194522947 \h </w:instrText>
+            </w:r>
+            <w:r>
+              <w:rPr>
+                <w:noProof/>
+                <w:webHidden/>
+              </w:rPr>
+            </w:r>
+            <w:r>
+              <w:rPr>
+                <w:noProof/>
+                <w:webHidden/>
+              </w:rPr>
+              <w:fldChar w:fldCharType="separate"/>
+            </w:r>
+            <w:r>
+              <w:rPr>
+                <w:noProof/>
+                <w:webHidden/>
+              </w:rPr>
+              <w:t>25</w:t>
+            </w:r>
+            <w:r>
+              <w:rPr>
+                <w:noProof/>
+                <w:webHidden/>
+              </w:rPr>
+              <w:fldChar w:fldCharType="end"/>
+            </w:r>
+          </w:hyperlink>
+        </w:p>
+        <w:p>
+          <w:pPr>
+            <w:pStyle w:val="TOC1"/>
+            <w:tabs>
+              <w:tab w:val="right" w:leader="dot" w:pos="9016"/>
+            </w:tabs>
+            <w:rPr>
+              <w:rFonts w:asciiTheme="minorHAnsi" w:eastAsiaTheme="minorEastAsia" w:hAnsiTheme="minorHAnsi"/>
+              <w:noProof/>
+              <w:kern w:val="2"/>
+              <w:sz w:val="24"/>
+              <w:szCs w:val="24"/>
+              <w:lang w:val="en-IN" w:eastAsia="en-IN"/>
+              <w14:ligatures w14:val="standardContextual"/>
+            </w:rPr>
+          </w:pPr>
+          <w:hyperlink w:anchor="_Toc194522948" w:history="1">
+            <w:r>
+              <w:rPr>
+                <w:rStyle w:val="Hyperlink"/>
+                <w:noProof/>
+              </w:rPr>
+              <w:t>7. Conclusion &amp; Future Recommendations</w:t>
+            </w:r>
+            <w:r>
+              <w:rPr>
+                <w:noProof/>
+                <w:webHidden/>
+              </w:rPr>
+              <w:tab/>
+            </w:r>
+            <w:r>
+              <w:rPr>
+                <w:noProof/>
+                <w:webHidden/>
+              </w:rPr>
+              <w:fldChar w:fldCharType="begin"/>
+            </w:r>
+            <w:r>
+              <w:rPr>
+                <w:noProof/>
+                <w:webHidden/>
+              </w:rPr>
+              <w:instrText xml:space="preserve"> PAGEREF _Toc194522948 \h </w:instrText>
+            </w:r>
+            <w:r>
+              <w:rPr>
+                <w:noProof/>
+                <w:webHidden/>
+              </w:rPr>
+            </w:r>
+            <w:r>
+              <w:rPr>
+                <w:noProof/>
+                <w:webHidden/>
+              </w:rPr>
+              <w:fldChar w:fldCharType="separate"/>
+            </w:r>
+            <w:r>
+              <w:rPr>
+                <w:noProof/>
+                <w:webHidden/>
+              </w:rPr>
+              <w:t>26</w:t>
+            </w:r>
+            <w:r>
+              <w:rPr>
+                <w:noProof/>
+                <w:webHidden/>
+              </w:rPr>
+              <w:fldChar w:fldCharType="end"/>
+            </w:r>
+          </w:hyperlink>
+        </w:p>
+        <w:p>
+          <w:pPr>
+            <w:pStyle w:val="TOC2"/>
+            <w:tabs>
+              <w:tab w:val="right" w:leader="dot" w:pos="9016"/>
+            </w:tabs>
+            <w:rPr>
+              <w:rFonts w:asciiTheme="minorHAnsi" w:eastAsiaTheme="minorEastAsia" w:hAnsiTheme="minorHAnsi"/>
+              <w:noProof/>
+              <w:kern w:val="2"/>
+              <w:sz w:val="24"/>
+              <w:szCs w:val="24"/>
+              <w:lang w:val="en-IN" w:eastAsia="en-IN"/>
+              <w14:ligatures w14:val="standardContextual"/>
+            </w:rPr>
+          </w:pPr>
+          <w:hyperlink w:anchor="_Toc194522949" w:history="1">
+            <w:r>
+              <w:rPr>
+                <w:rStyle w:val="Hyperlink"/>
+                <w:noProof/>
+              </w:rPr>
+              <w:t>7.1 Conclusion</w:t>
+            </w:r>
+            <w:r>
+              <w:rPr>
+                <w:noProof/>
+                <w:webHidden/>
+              </w:rPr>
+              <w:tab/>
+            </w:r>
+            <w:r>
+              <w:rPr>
+                <w:noProof/>
+                <w:webHidden/>
+              </w:rPr>
+              <w:fldChar w:fldCharType="begin"/>
+            </w:r>
+            <w:r>
+              <w:rPr>
+                <w:noProof/>
+                <w:webHidden/>
+              </w:rPr>
+              <w:instrText xml:space="preserve"> PAGEREF _Toc194522949 \h </w:instrText>
+            </w:r>
+            <w:r>
+              <w:rPr>
+                <w:noProof/>
+                <w:webHidden/>
+              </w:rPr>
+            </w:r>
+            <w:r>
+              <w:rPr>
+                <w:noProof/>
+                <w:webHidden/>
+              </w:rPr>
+              <w:fldChar w:fldCharType="separate"/>
+            </w:r>
+            <w:r>
+              <w:rPr>
+                <w:noProof/>
+                <w:webHidden/>
+              </w:rPr>
+              <w:t>26</w:t>
+            </w:r>
+            <w:r>
+              <w:rPr>
+                <w:noProof/>
+                <w:webHidden/>
+              </w:rPr>
+              <w:fldChar w:fldCharType="end"/>
+            </w:r>
+          </w:hyperlink>
+        </w:p>
+        <w:p>
+          <w:pPr>
+            <w:pStyle w:val="TOC2"/>
+            <w:tabs>
+              <w:tab w:val="right" w:leader="dot" w:pos="9016"/>
+            </w:tabs>
+            <w:rPr>
+              <w:rFonts w:asciiTheme="minorHAnsi" w:eastAsiaTheme="minorEastAsia" w:hAnsiTheme="minorHAnsi"/>
+              <w:noProof/>
+              <w:kern w:val="2"/>
+              <w:sz w:val="24"/>
+              <w:szCs w:val="24"/>
+              <w:lang w:val="en-IN" w:eastAsia="en-IN"/>
+              <w14:ligatures w14:val="standardContextual"/>
+            </w:rPr>
+          </w:pPr>
+          <w:hyperlink w:anchor="_Toc194522950" w:history="1">
+            <w:r>
+              <w:rPr>
+                <w:rStyle w:val="Hyperlink"/>
+                <w:noProof/>
+              </w:rPr>
+              <w:t>7.2 Future Recommendations</w:t>
+            </w:r>
+            <w:r>
+              <w:rPr>
+                <w:noProof/>
+                <w:webHidden/>
+              </w:rPr>
+              <w:tab/>
+            </w:r>
+            <w:r>
+              <w:rPr>
+                <w:noProof/>
+                <w:webHidden/>
+              </w:rPr>
+              <w:fldChar w:fldCharType="begin"/>
+            </w:r>
+            <w:r>
+              <w:rPr>
+                <w:noProof/>
+                <w:webHidden/>
+              </w:rPr>
+              <w:instrText xml:space="preserve"> PAGEREF _Toc194522950 \h </w:instrText>
+            </w:r>
+            <w:r>
+              <w:rPr>
+                <w:noProof/>
+                <w:webHidden/>
+              </w:rPr>
+            </w:r>
+            <w:r>
+              <w:rPr>
+                <w:noProof/>
+                <w:webHidden/>
+              </w:rPr>
+              <w:fldChar w:fldCharType="separate"/>
+            </w:r>
+            <w:r>
+              <w:rPr>
+                <w:noProof/>
+                <w:webHidden/>
+              </w:rPr>
+              <w:t>26</w:t>
+            </w:r>
+            <w:r>
+              <w:rPr>
+                <w:noProof/>
+                <w:webHidden/>
+              </w:rPr>
+              <w:fldChar w:fldCharType="end"/>
+            </w:r>
+          </w:hyperlink>
+        </w:p>
+        <w:p>
+          <w:pPr>
+            <w:pStyle w:val="TOC1"/>
+            <w:tabs>
+              <w:tab w:val="right" w:leader="dot" w:pos="9016"/>
+            </w:tabs>
+            <w:rPr>
+              <w:rFonts w:asciiTheme="minorHAnsi" w:eastAsiaTheme="minorEastAsia" w:hAnsiTheme="minorHAnsi"/>
+              <w:noProof/>
+              <w:kern w:val="2"/>
+              <w:sz w:val="24"/>
+              <w:szCs w:val="24"/>
+              <w:lang w:val="en-IN" w:eastAsia="en-IN"/>
+              <w14:ligatures w14:val="standardContextual"/>
+            </w:rPr>
+          </w:pPr>
+          <w:hyperlink w:anchor="_Toc194522951" w:history="1">
+            <w:r>
+              <w:rPr>
+                <w:rStyle w:val="Hyperlink"/>
+                <w:noProof/>
+              </w:rPr>
+              <w:t>References</w:t>
+            </w:r>
+            <w:r>
+              <w:rPr>
+                <w:noProof/>
+                <w:webHidden/>
+              </w:rPr>
+              <w:tab/>
+            </w:r>
+            <w:r>
+              <w:rPr>
+                <w:noProof/>
+                <w:webHidden/>
+              </w:rPr>
+              <w:fldChar w:fldCharType="begin"/>
+            </w:r>
+            <w:r>
+              <w:rPr>
+                <w:noProof/>
+                <w:webHidden/>
+              </w:rPr>
+              <w:instrText xml:space="preserve"> PAGEREF _Toc194522951 \h </w:instrText>
+            </w:r>
+            <w:r>
+              <w:rPr>
+                <w:noProof/>
+                <w:webHidden/>
+              </w:rPr>
+            </w:r>
+            <w:r>
+              <w:rPr>
+                <w:noProof/>
+                <w:webHidden/>
+              </w:rPr>
+              <w:fldChar w:fldCharType="separate"/>
+            </w:r>
+            <w:r>
+              <w:rPr>
+                <w:noProof/>
+                <w:webHidden/>
+              </w:rPr>
+              <w:t>27</w:t>
+            </w:r>
+            <w:r>
+              <w:rPr>
+                <w:noProof/>
+                <w:webHidden/>
+              </w:rPr>
+              <w:fldChar w:fldCharType="end"/>
+            </w:r>
+          </w:hyperlink>
+        </w:p>
+        <w:p>
+          <w:r>
+            <w:rPr>
+              <w:b/>
+              <w:bCs/>
+              <w:noProof/>
+            </w:rPr>
+            <w:fldChar w:fldCharType="end"/>
+          </w:r>
+        </w:p>
+      </w:sdtContent>
+    </w:sdt>
     <w:p>
       <w:pPr>
         <w:rPr>
@@ -1599,10 +2690,12 @@
       <w:pPr>
         <w:pStyle w:val="Heading1"/>
       </w:pPr>
+      <w:bookmarkStart w:id="0" w:name="_Toc194522929"/>
       <w:r>
         <w:lastRenderedPageBreak/>
         <w:t>Introduction</w:t>
       </w:r>
+      <w:bookmarkEnd w:id="0"/>
     </w:p>
     <w:p/>
     <w:p>
@@ -1612,6 +2705,7 @@
       <w:r>
         <w:br w:type="page"/>
       </w:r>
+      <w:bookmarkStart w:id="1" w:name="_Toc194522930"/>
       <w:r>
         <w:lastRenderedPageBreak/>
         <w:t xml:space="preserve">1. </w:t>
@@ -1619,14 +2713,17 @@
       <w:r>
         <w:t>Proposed Solution Addressing User Needs</w:t>
       </w:r>
+      <w:bookmarkEnd w:id="1"/>
     </w:p>
     <w:p>
       <w:pPr>
         <w:pStyle w:val="Heading2"/>
       </w:pPr>
+      <w:bookmarkStart w:id="2" w:name="_Toc194522931"/>
       <w:r>
         <w:t>1.1 Discussion</w:t>
       </w:r>
+      <w:bookmarkEnd w:id="2"/>
     </w:p>
     <w:p>
       <w:pPr>
@@ -2050,12 +3147,14 @@
           <w:rFonts w:cs="Arial"/>
         </w:rPr>
       </w:pPr>
+      <w:bookmarkStart w:id="3" w:name="_Toc194522932"/>
       <w:r>
         <w:rPr>
           <w:rFonts w:cs="Arial"/>
         </w:rPr>
         <w:t>1.2 Justification</w:t>
       </w:r>
+      <w:bookmarkEnd w:id="3"/>
     </w:p>
     <w:p>
       <w:pPr>
@@ -2297,6 +3396,7 @@
       <w:pPr>
         <w:pStyle w:val="Heading1"/>
       </w:pPr>
+      <w:bookmarkStart w:id="4" w:name="_Toc194522933"/>
       <w:r>
         <w:lastRenderedPageBreak/>
         <w:t xml:space="preserve">2. </w:t>
@@ -2304,14 +3404,17 @@
       <w:r>
         <w:t>Proposed Hardware</w:t>
       </w:r>
+      <w:bookmarkEnd w:id="4"/>
     </w:p>
     <w:p>
       <w:pPr>
         <w:pStyle w:val="Heading2"/>
       </w:pPr>
+      <w:bookmarkStart w:id="5" w:name="_Toc194522934"/>
       <w:r>
         <w:t>2.1 Discussion</w:t>
       </w:r>
+      <w:bookmarkEnd w:id="5"/>
     </w:p>
     <w:p>
       <w:pPr>
@@ -2405,7 +3508,7 @@
                     </pic:cNvPicPr>
                   </pic:nvPicPr>
                   <pic:blipFill>
-                    <a:blip r:embed="rId11">
+                    <a:blip r:embed="rId12">
                       <a:extLst>
                         <a:ext uri="{28A0092B-C50C-407E-A947-70E740481C1C}">
                           <a14:useLocalDpi xmlns:a14="http://schemas.microsoft.com/office/drawing/2010/main" val="0"/>
@@ -2523,7 +3626,7 @@
                     <pic:cNvPicPr/>
                   </pic:nvPicPr>
                   <pic:blipFill rotWithShape="1">
-                    <a:blip r:embed="rId12"/>
+                    <a:blip r:embed="rId13"/>
                     <a:srcRect t="13988" b="5575"/>
                     <a:stretch/>
                   </pic:blipFill>
@@ -2630,7 +3733,7 @@
                     <pic:cNvPicPr/>
                   </pic:nvPicPr>
                   <pic:blipFill>
-                    <a:blip r:embed="rId13"/>
+                    <a:blip r:embed="rId14"/>
                     <a:stretch>
                       <a:fillRect/>
                     </a:stretch>
@@ -2739,7 +3842,7 @@
                     </pic:cNvPicPr>
                   </pic:nvPicPr>
                   <pic:blipFill>
-                    <a:blip r:embed="rId14">
+                    <a:blip r:embed="rId15">
                       <a:extLst>
                         <a:ext uri="{28A0092B-C50C-407E-A947-70E740481C1C}">
                           <a14:useLocalDpi xmlns:a14="http://schemas.microsoft.com/office/drawing/2010/main" val="0"/>
@@ -2884,7 +3987,7 @@
                     </pic:cNvPicPr>
                   </pic:nvPicPr>
                   <pic:blipFill>
-                    <a:blip r:embed="rId15">
+                    <a:blip r:embed="rId16">
                       <a:extLst>
                         <a:ext uri="{28A0092B-C50C-407E-A947-70E740481C1C}">
                           <a14:useLocalDpi xmlns:a14="http://schemas.microsoft.com/office/drawing/2010/main" val="0"/>
@@ -3016,7 +4119,7 @@
                     <pic:cNvPicPr/>
                   </pic:nvPicPr>
                   <pic:blipFill>
-                    <a:blip r:embed="rId16"/>
+                    <a:blip r:embed="rId17"/>
                     <a:stretch>
                       <a:fillRect/>
                     </a:stretch>
@@ -3064,7 +4167,15 @@
         <w:t xml:space="preserve"> is a</w:t>
       </w:r>
       <w:r>
-        <w:t xml:space="preserve"> long-distance fiber optic cable supports 10Gbps to 100Gbps speeds over 10km+, ideal for connecting buildings. The tight-buffered design makes it durable and easy to install in tight spaces.</w:t>
+        <w:t xml:space="preserve"> long-distance </w:t>
+      </w:r>
+      <w:proofErr w:type="spellStart"/>
+      <w:r>
+        <w:t>fiber</w:t>
+      </w:r>
+      <w:proofErr w:type="spellEnd"/>
+      <w:r>
+        <w:t xml:space="preserve"> optic cable supports 10Gbps to 100Gbps speeds over 10km+, ideal for connecting buildings. The tight-buffered design makes it durable and easy to install in tight spaces.</w:t>
       </w:r>
     </w:p>
     <w:p>
@@ -3092,7 +4203,7 @@
                     <pic:cNvPicPr/>
                   </pic:nvPicPr>
                   <pic:blipFill>
-                    <a:blip r:embed="rId17"/>
+                    <a:blip r:embed="rId18"/>
                     <a:stretch>
                       <a:fillRect/>
                     </a:stretch>
@@ -3196,7 +4307,7 @@
                     <pic:cNvPicPr/>
                   </pic:nvPicPr>
                   <pic:blipFill>
-                    <a:blip r:embed="rId18"/>
+                    <a:blip r:embed="rId19"/>
                     <a:stretch>
                       <a:fillRect/>
                     </a:stretch>
@@ -3314,7 +4425,7 @@
                     <pic:cNvPicPr/>
                   </pic:nvPicPr>
                   <pic:blipFill>
-                    <a:blip r:embed="rId19"/>
+                    <a:blip r:embed="rId20"/>
                     <a:stretch>
                       <a:fillRect/>
                     </a:stretch>
@@ -3419,12 +4530,14 @@
       <w:pPr>
         <w:pStyle w:val="Heading2"/>
       </w:pPr>
+      <w:bookmarkStart w:id="6" w:name="_Toc194522935"/>
       <w:r>
         <w:t xml:space="preserve">2.2 </w:t>
       </w:r>
       <w:r>
         <w:t>Justification</w:t>
       </w:r>
+      <w:bookmarkEnd w:id="6"/>
     </w:p>
     <w:p>
       <w:pPr>
@@ -3762,6 +4875,7 @@
       <w:pPr>
         <w:pStyle w:val="Heading1"/>
       </w:pPr>
+      <w:bookmarkStart w:id="7" w:name="_Toc194522936"/>
       <w:r>
         <w:lastRenderedPageBreak/>
         <w:t xml:space="preserve">2. </w:t>
@@ -3769,10 +4883,34 @@
       <w:r>
         <w:t>Proposed Software</w:t>
       </w:r>
-    </w:p>
-    <w:p>
-      <w:pPr>
-        <w:jc w:val="both"/>
+      <w:bookmarkEnd w:id="7"/>
+    </w:p>
+    <w:p>
+      <w:pPr>
+        <w:pStyle w:val="Heading2"/>
+      </w:pPr>
+      <w:bookmarkStart w:id="8" w:name="_Toc194522937"/>
+      <w:r>
+        <w:t>2.1 Discussion</w:t>
+      </w:r>
+      <w:bookmarkEnd w:id="8"/>
+    </w:p>
+    <w:p>
+      <w:pPr>
+        <w:jc w:val="both"/>
+      </w:pPr>
+      <w:r>
+        <w:t>Picking the right software is key to making the network run smoothly, stay secure, and be easy to manage. In this section, we'll explain the software we plan to use for the switches, Wi-Fi, firewalls,</w:t>
+      </w:r>
+      <w:r>
+        <w:t xml:space="preserve"> VPN, Antivirus</w:t>
+      </w:r>
+      <w:r>
+        <w:t xml:space="preserve"> and servers - all chosen to work perfectly with our Cisco hardware. We'll focus on solutions that are powerful yet simple to use, keeping costs reasonable for the university's needs.</w:t>
+      </w:r>
+    </w:p>
+    <w:p>
+      <w:pPr>
         <w:rPr>
           <w:b/>
           <w:bCs/>
@@ -3787,21 +4925,15 @@
           <w:sz w:val="28"/>
           <w:szCs w:val="28"/>
         </w:rPr>
-        <w:t>2.1 Discussion</w:t>
-      </w:r>
-    </w:p>
-    <w:p>
-      <w:pPr>
-        <w:jc w:val="both"/>
-      </w:pPr>
-      <w:r>
-        <w:t>Picking the right software is key to making the network run smoothly, stay secure, and be easy to manage. In this section, we'll explain the software we plan to use for the switches, Wi-Fi, firewalls,</w:t>
-      </w:r>
-      <w:r>
-        <w:t xml:space="preserve"> VPN, Antivirus</w:t>
-      </w:r>
-      <w:r>
-        <w:t xml:space="preserve"> and servers - all chosen to work perfectly with our Cisco hardware. We'll focus on solutions that are powerful yet simple to use, keeping costs reasonable for the university's needs.</w:t>
+        <w:t>Network OS (Cisco IOS-XE)</w:t>
+      </w:r>
+    </w:p>
+    <w:p>
+      <w:pPr>
+        <w:jc w:val="both"/>
+      </w:pPr>
+      <w:r>
+        <w:t>Cisco IOS-XE is the operating system for Cisco's modern switches and routers. It is used across core, distribution, and access layers to manage connectivity, security, and traffic flow. Key features include automation tools (SD-Access), real-time monitoring, and advanced security like MACsec encryption. Its modular design allows updates without downtime, making it ideal for high-availability networks like universities. IOS-XE simplifies management while ensuring reliability for 24/7 operations.</w:t>
       </w:r>
     </w:p>
     <w:p>
@@ -3820,19 +4952,20 @@
           <w:sz w:val="28"/>
           <w:szCs w:val="28"/>
         </w:rPr>
-        <w:t>Network OS (Cisco IOS-XE)</w:t>
-      </w:r>
-    </w:p>
-    <w:p>
-      <w:pPr>
-        <w:jc w:val="both"/>
-      </w:pPr>
-      <w:r>
-        <w:t>Cisco IOS-XE is the operating system for Cisco's modern switches and routers. It is used across core, distribution, and access layers to manage connectivity, security, and traffic flow. Key features include automation tools (SD-Access), real-time monitoring, and advanced security like MACsec encryption. Its modular design allows updates without downtime, making it ideal for high-availability networks like universities. IOS-XE simplifies management while ensuring reliability for 24/7 operations.</w:t>
-      </w:r>
-    </w:p>
-    <w:p>
-      <w:pPr>
+        <w:t>Firewall (Cisco Firepower Threat Defence)</w:t>
+      </w:r>
+    </w:p>
+    <w:p>
+      <w:pPr>
+        <w:jc w:val="both"/>
+      </w:pPr>
+      <w:r>
+        <w:t>Cisco Firepower Threat Defence (FTD) is the security software for your Cisco FPR2130 firewall, combining firewall protection with advanced threat detection. It monitors all network traffic in real-time to block viruses, hackers, and intrusions using features like IPS (Intrusion Prevention System), malware scanning, and VPN support. Easy to manage through a central dashboard, it enforces security policies for staff/student devices while allowing secure remote access. Ideal for campuses, it balances strong protection with simple controls.</w:t>
+      </w:r>
+    </w:p>
+    <w:p>
+      <w:pPr>
+        <w:jc w:val="both"/>
         <w:rPr>
           <w:b/>
           <w:bCs/>
@@ -3847,15 +4980,15 @@
           <w:sz w:val="28"/>
           <w:szCs w:val="28"/>
         </w:rPr>
-        <w:t>Firewall (Cisco Firepower Threat Defence)</w:t>
-      </w:r>
-    </w:p>
-    <w:p>
-      <w:pPr>
-        <w:jc w:val="both"/>
-      </w:pPr>
-      <w:r>
-        <w:t>Cisco Firepower Threat Defence (FTD) is the security software for your Cisco FPR2130 firewall, combining firewall protection with advanced threat detection. It monitors all network traffic in real-time to block viruses, hackers, and intrusions using features like IPS (Intrusion Prevention System), malware scanning, and VPN support. Easy to manage through a central dashboard, it enforces security policies for staff/student devices while allowing secure remote access. Ideal for campuses, it balances strong protection with simple controls.</w:t>
+        <w:t>Server OS (Windows 2022)</w:t>
+      </w:r>
+    </w:p>
+    <w:p>
+      <w:pPr>
+        <w:jc w:val="both"/>
+      </w:pPr>
+      <w:r>
+        <w:t>Windows Server 2022 is the recommended operating system for your Dell PowerEdge R740 servers. It provides a stable and secure platform for running university applications, databases, and virtual labs. Key features include Active Directory for user management, Hyper-V for virtualization, and built-in security tools to protect sensitive data.</w:t>
       </w:r>
     </w:p>
     <w:p>
@@ -3875,27 +5008,17 @@
           <w:sz w:val="28"/>
           <w:szCs w:val="28"/>
         </w:rPr>
-        <w:t>Server OS (Windows 2022)</w:t>
-      </w:r>
-    </w:p>
-    <w:p>
-      <w:pPr>
-        <w:jc w:val="both"/>
-      </w:pPr>
-      <w:r>
-        <w:t>Windows Server 2022 is the recommended operating system for your Dell PowerEdge R740 servers. It provides a stable and secure platform for running university applications, databases, and virtual labs. Key features include Active Directory for user management, Hyper-V for virtualization, and built-in security tools to protect sensitive data.</w:t>
-      </w:r>
-    </w:p>
-    <w:p>
-      <w:pPr>
-        <w:jc w:val="both"/>
+        <w:t>Monitoring &amp; Backup</w:t>
+      </w:r>
+      <w:r>
         <w:rPr>
           <w:b/>
           <w:bCs/>
           <w:sz w:val="28"/>
           <w:szCs w:val="28"/>
         </w:rPr>
-      </w:pPr>
+        <w:t xml:space="preserve"> (</w:t>
+      </w:r>
       <w:r>
         <w:rPr>
           <w:b/>
@@ -3903,8 +5026,9 @@
           <w:sz w:val="28"/>
           <w:szCs w:val="28"/>
         </w:rPr>
-        <w:t>Monitoring &amp; Backup</w:t>
-      </w:r>
+        <w:t xml:space="preserve">Cisco DNA </w:t>
+      </w:r>
+      <w:proofErr w:type="spellStart"/>
       <w:r>
         <w:rPr>
           <w:b/>
@@ -3912,8 +5036,9 @@
           <w:sz w:val="28"/>
           <w:szCs w:val="28"/>
         </w:rPr>
-        <w:t xml:space="preserve"> (</w:t>
-      </w:r>
+        <w:t>Center</w:t>
+      </w:r>
+      <w:proofErr w:type="spellEnd"/>
       <w:r>
         <w:rPr>
           <w:b/>
@@ -3921,204 +5046,230 @@
           <w:sz w:val="28"/>
           <w:szCs w:val="28"/>
         </w:rPr>
-        <w:t>Cisco DNA Center</w:t>
-      </w:r>
-      <w:r>
+        <w:t>)</w:t>
+      </w:r>
+    </w:p>
+    <w:p>
+      <w:pPr>
+        <w:jc w:val="both"/>
+      </w:pPr>
+      <w:r>
+        <w:t xml:space="preserve">Cisco DNA </w:t>
+      </w:r>
+      <w:proofErr w:type="spellStart"/>
+      <w:r>
+        <w:t>Center</w:t>
+      </w:r>
+      <w:proofErr w:type="spellEnd"/>
+      <w:r>
+        <w:t xml:space="preserve"> is the centralized management platform for your university's Cisco network hardware (switches, routers, wireless). It simplifies configuration, monitoring, and troubleshooting through an intuitive dashboard, while automating tasks like software updates and policy enforcement.</w:t>
+      </w:r>
+    </w:p>
+    <w:p>
+      <w:pPr>
+        <w:jc w:val="both"/>
         <w:rPr>
           <w:b/>
           <w:bCs/>
           <w:sz w:val="28"/>
           <w:szCs w:val="28"/>
         </w:rPr>
-        <w:t>)</w:t>
-      </w:r>
-    </w:p>
-    <w:p>
-      <w:pPr>
-        <w:jc w:val="both"/>
-      </w:pPr>
-      <w:r>
-        <w:t>Cisco DNA Center is the centralized management platform for your university's Cisco network hardware (switches, routers, wireless). It simplifies configuration, monitoring, and troubleshooting through an intuitive dashboard, while automating tasks like software updates and policy enforcement.</w:t>
-      </w:r>
-    </w:p>
-    <w:p>
-      <w:pPr>
-        <w:jc w:val="both"/>
+      </w:pPr>
+      <w:r>
         <w:rPr>
           <w:b/>
           <w:bCs/>
           <w:sz w:val="28"/>
           <w:szCs w:val="28"/>
         </w:rPr>
-      </w:pPr>
-      <w:r>
+        <w:t>Antivirus (McAfee)</w:t>
+      </w:r>
+    </w:p>
+    <w:p>
+      <w:pPr>
+        <w:jc w:val="both"/>
+      </w:pPr>
+      <w:r>
+        <w:t>This software protects all university devices (PCs, servers) from viruses, ransomware, and spyware. It runs quietly in the background with real-time scanning, automatic updates, and web protection to block dangerous sites. Easy to manage centrally for all campus computers.</w:t>
+      </w:r>
+    </w:p>
+    <w:p>
+      <w:pPr>
+        <w:jc w:val="both"/>
         <w:rPr>
           <w:b/>
           <w:bCs/>
           <w:sz w:val="28"/>
           <w:szCs w:val="28"/>
         </w:rPr>
-        <w:t>Antivirus (McAfee)</w:t>
-      </w:r>
-    </w:p>
-    <w:p>
-      <w:pPr>
-        <w:jc w:val="both"/>
-      </w:pPr>
-      <w:r>
-        <w:t>This software protects all university devices (PCs, servers) from viruses, ransomware, and spyware. It runs quietly in the background with real-time scanning, automatic updates, and web protection to block dangerous sites. Easy to manage centrally for all campus computers.</w:t>
-      </w:r>
-    </w:p>
-    <w:p>
-      <w:pPr>
-        <w:jc w:val="both"/>
+      </w:pPr>
+      <w:r>
         <w:rPr>
           <w:b/>
           <w:bCs/>
           <w:sz w:val="28"/>
           <w:szCs w:val="28"/>
         </w:rPr>
-      </w:pPr>
-      <w:r>
+        <w:t>Virtual Private Network (Cisco AnyConnect VPN)</w:t>
+      </w:r>
+    </w:p>
+    <w:p>
+      <w:pPr>
+        <w:jc w:val="both"/>
+      </w:pPr>
+      <w:r>
+        <w:t xml:space="preserve">Cisco AnyConnect VPN is the ideal choice for your university as it integrates perfectly with your existing Cisco firewall and switches. It offers secure remote access with military-grade </w:t>
+      </w:r>
+      <w:r>
+        <w:lastRenderedPageBreak/>
+        <w:t>encryption, ensuring staff and students can safely connect from anywhere. The simple one-click login and centralized management save IT time while keeping threats out.</w:t>
+      </w:r>
+    </w:p>
+    <w:p>
+      <w:pPr>
         <w:rPr>
           <w:b/>
           <w:bCs/>
           <w:sz w:val="28"/>
           <w:szCs w:val="28"/>
         </w:rPr>
-        <w:t>Virtual Private Network (Cisco AnyConnect VPN)</w:t>
-      </w:r>
-    </w:p>
-    <w:p>
-      <w:pPr>
-        <w:jc w:val="both"/>
-      </w:pPr>
-      <w:r>
-        <w:t xml:space="preserve">Cisco AnyConnect VPN is the ideal choice for your university as it integrates perfectly with your existing Cisco firewall and switches. It offers secure remote access with military-grade </w:t>
-      </w:r>
-      <w:r>
-        <w:lastRenderedPageBreak/>
-        <w:t>encryption, ensuring staff and students can safely connect from anywhere. The simple one-click login and centralized management save IT time while keeping threats out.</w:t>
-      </w:r>
-    </w:p>
-    <w:p>
-      <w:pPr>
+      </w:pPr>
+      <w:r>
         <w:rPr>
           <w:b/>
           <w:bCs/>
           <w:sz w:val="28"/>
           <w:szCs w:val="28"/>
         </w:rPr>
-      </w:pPr>
-      <w:r>
+        <w:t>Access Management (Cisco Identity Services Engine)</w:t>
+      </w:r>
+    </w:p>
+    <w:p>
+      <w:pPr>
+        <w:jc w:val="both"/>
+      </w:pPr>
+      <w:r>
+        <w:t>Cisco Identity Services Engine securely manages Wi-Fi access by requiring login via a portal before granting internet. It works with your Cisco network to enforce policies (like blocking guests) and track connected devices. Keeps campus Wi-Fi safe and controlled.</w:t>
+      </w:r>
+    </w:p>
+    <w:p>
+      <w:pPr>
+        <w:jc w:val="both"/>
+      </w:pPr>
+    </w:p>
+    <w:p>
+      <w:pPr>
+        <w:pStyle w:val="Heading2"/>
+      </w:pPr>
+      <w:bookmarkStart w:id="9" w:name="_Toc194522938"/>
+      <w:r>
+        <w:t>2.2 Justification</w:t>
+      </w:r>
+      <w:bookmarkEnd w:id="9"/>
+    </w:p>
+    <w:p>
+      <w:pPr>
+        <w:jc w:val="both"/>
         <w:rPr>
           <w:b/>
           <w:bCs/>
           <w:sz w:val="28"/>
           <w:szCs w:val="28"/>
         </w:rPr>
-        <w:t>Access Management (Cisco Identity Services Engine)</w:t>
-      </w:r>
-    </w:p>
-    <w:p>
-      <w:pPr>
-        <w:jc w:val="both"/>
-      </w:pPr>
-      <w:r>
-        <w:t>Cisco Identity Services Engine securely manages Wi-Fi access by requiring login via a portal before granting internet. It works with your Cisco network to enforce policies (like blocking guests) and track connected devices. Keeps campus Wi-Fi safe and controlled.</w:t>
-      </w:r>
-    </w:p>
-    <w:p>
-      <w:pPr>
-        <w:jc w:val="both"/>
-      </w:pPr>
-    </w:p>
-    <w:p>
-      <w:pPr>
-        <w:jc w:val="both"/>
+      </w:pPr>
+      <w:r>
         <w:rPr>
           <w:b/>
           <w:bCs/>
           <w:sz w:val="28"/>
           <w:szCs w:val="28"/>
         </w:rPr>
-      </w:pPr>
-      <w:r>
+        <w:t>Network OS (Cisco IOS-XE)</w:t>
+      </w:r>
+    </w:p>
+    <w:p>
+      <w:pPr>
+        <w:jc w:val="both"/>
+      </w:pPr>
+      <w:r>
+        <w:t>We chose Cisco IOS-XE because it’s designed specifically for Cisco switches and routers, ensuring perfect compatibility and smooth performance. It simplifies management with both web and command-line interfaces, while automatic updates keep security tight against new threats. This OS is trusted by universities globally for building stable, scalable networks that grow with student needs.</w:t>
+      </w:r>
+    </w:p>
+    <w:p>
+      <w:pPr>
+        <w:jc w:val="both"/>
         <w:rPr>
           <w:b/>
           <w:bCs/>
           <w:sz w:val="28"/>
           <w:szCs w:val="28"/>
         </w:rPr>
-        <w:t>2.2 Justification</w:t>
-      </w:r>
-    </w:p>
-    <w:p>
-      <w:pPr>
-        <w:jc w:val="both"/>
+      </w:pPr>
+      <w:r>
         <w:rPr>
           <w:b/>
           <w:bCs/>
           <w:sz w:val="28"/>
           <w:szCs w:val="28"/>
         </w:rPr>
-      </w:pPr>
-      <w:r>
+        <w:t>Firewall (Cisco Firepower Threat Defence)</w:t>
+      </w:r>
+    </w:p>
+    <w:p>
+      <w:pPr>
+        <w:jc w:val="both"/>
+      </w:pPr>
+      <w:r>
+        <w:t>Cisco Firepower is ideal for blocking viruses, hackers, and intrusions in real-time, keeping campus data safe. It integrates seamlessly with your existing switches and VPN, creating a unified security system. As the industry’s top enterprise firewall, it’s proven to handle high-traffic networks like universities without slowing down.</w:t>
+      </w:r>
+    </w:p>
+    <w:p>
+      <w:pPr>
+        <w:jc w:val="both"/>
         <w:rPr>
           <w:b/>
           <w:bCs/>
           <w:sz w:val="28"/>
           <w:szCs w:val="28"/>
         </w:rPr>
-        <w:t>Network OS (Cisco IOS-XE)</w:t>
-      </w:r>
-    </w:p>
-    <w:p>
-      <w:pPr>
-        <w:jc w:val="both"/>
-      </w:pPr>
-      <w:r>
-        <w:t>We chose Cisco IOS-XE because it’s designed specifically for Cisco switches and routers, ensuring perfect compatibility and smooth performance. It simplifies management with both web and command-line interfaces, while automatic updates keep security tight against new threats. This OS is trusted by universities globally for building stable, scalable networks that grow with student needs.</w:t>
-      </w:r>
-    </w:p>
-    <w:p>
-      <w:pPr>
-        <w:jc w:val="both"/>
+      </w:pPr>
+      <w:r>
         <w:rPr>
           <w:b/>
           <w:bCs/>
           <w:sz w:val="28"/>
           <w:szCs w:val="28"/>
         </w:rPr>
-      </w:pPr>
-      <w:r>
+        <w:t>Server OS (Windows 2022)</w:t>
+      </w:r>
+    </w:p>
+    <w:p>
+      <w:pPr>
+        <w:jc w:val="both"/>
+      </w:pPr>
+      <w:r>
+        <w:t>Windows Server 2022 runs smoothly on your Dell PowerEdge servers, supporting academic apps and databases with ease. Its familiar interface reduces training time for IT staff, while built-in tools like Active Directory and Hyper-V simplify user and resource management. Regular updates from Microsoft ensure long-term reliability.</w:t>
+      </w:r>
+    </w:p>
+    <w:p>
+      <w:pPr>
+        <w:jc w:val="both"/>
         <w:rPr>
           <w:b/>
           <w:bCs/>
           <w:sz w:val="28"/>
           <w:szCs w:val="28"/>
         </w:rPr>
-        <w:t>Firewall (Cisco Firepower Threat Defence)</w:t>
-      </w:r>
-    </w:p>
-    <w:p>
-      <w:pPr>
-        <w:jc w:val="both"/>
-      </w:pPr>
-      <w:r>
-        <w:t>Cisco Firepower is ideal for blocking viruses, hackers, and intrusions in real-time, keeping campus data safe. It integrates seamlessly with your existing switches and VPN, creating a unified security system. As the industry’s top enterprise firewall, it’s proven to handle high-traffic networks like universities without slowing down.</w:t>
-      </w:r>
-    </w:p>
-    <w:p>
-      <w:pPr>
-        <w:jc w:val="both"/>
+      </w:pPr>
+      <w:r>
         <w:rPr>
           <w:b/>
           <w:bCs/>
           <w:sz w:val="28"/>
           <w:szCs w:val="28"/>
         </w:rPr>
-      </w:pPr>
+        <w:t>Monitoring &amp; Backup</w:t>
+      </w:r>
       <w:r>
         <w:rPr>
           <w:b/>
@@ -4126,27 +5277,18 @@
           <w:sz w:val="28"/>
           <w:szCs w:val="28"/>
         </w:rPr>
-        <w:t>Server OS (Windows 2022)</w:t>
-      </w:r>
-    </w:p>
-    <w:p>
-      <w:pPr>
-        <w:jc w:val="both"/>
-      </w:pPr>
-      <w:r>
-        <w:t>Windows Server 2022 runs smoothly on your Dell PowerEdge servers, supporting academic apps and databases with ease. Its familiar interface reduces training time for IT staff, while built-in tools like Active Directory and Hyper-V simplify user and resource management. Regular updates from Microsoft ensure long-term reliability.</w:t>
-      </w:r>
-    </w:p>
-    <w:p>
-      <w:pPr>
-        <w:jc w:val="both"/>
+        <w:t xml:space="preserve"> (</w:t>
+      </w:r>
+      <w:r>
         <w:rPr>
           <w:b/>
           <w:bCs/>
           <w:sz w:val="28"/>
           <w:szCs w:val="28"/>
         </w:rPr>
-      </w:pPr>
+        <w:t xml:space="preserve">Cisco DNA </w:t>
+      </w:r>
+      <w:proofErr w:type="spellStart"/>
       <w:r>
         <w:rPr>
           <w:b/>
@@ -4154,8 +5296,9 @@
           <w:sz w:val="28"/>
           <w:szCs w:val="28"/>
         </w:rPr>
-        <w:t>Monitoring &amp; Backup</w:t>
-      </w:r>
+        <w:t>Center</w:t>
+      </w:r>
+      <w:proofErr w:type="spellEnd"/>
       <w:r>
         <w:rPr>
           <w:b/>
@@ -4163,17 +5306,35 @@
           <w:sz w:val="28"/>
           <w:szCs w:val="28"/>
         </w:rPr>
-        <w:t xml:space="preserve"> (</w:t>
-      </w:r>
-      <w:r>
+        <w:t>)</w:t>
+      </w:r>
+    </w:p>
+    <w:p>
+      <w:pPr>
+        <w:jc w:val="both"/>
+      </w:pPr>
+      <w:r>
+        <w:t xml:space="preserve">Cisco DNA </w:t>
+      </w:r>
+      <w:proofErr w:type="spellStart"/>
+      <w:r>
+        <w:t>Center</w:t>
+      </w:r>
+      <w:proofErr w:type="spellEnd"/>
+      <w:r>
+        <w:t xml:space="preserve"> provides a single dashboard to monitor and manage all network devices, from switches to Wi-Fi. It automates backups, preventing costly downtime from configuration errors, and includes tools for troubleshooting. This centralized control saves IT teams hours of manual work while keeping the network secure.</w:t>
+      </w:r>
+    </w:p>
+    <w:p>
+      <w:pPr>
+        <w:jc w:val="both"/>
         <w:rPr>
           <w:b/>
           <w:bCs/>
           <w:sz w:val="28"/>
           <w:szCs w:val="28"/>
         </w:rPr>
-        <w:t>Cisco DNA Center</w:t>
-      </w:r>
+      </w:pPr>
       <w:r>
         <w:rPr>
           <w:b/>
@@ -4181,20 +5342,25 @@
           <w:sz w:val="28"/>
           <w:szCs w:val="28"/>
         </w:rPr>
-        <w:t>)</w:t>
-      </w:r>
-    </w:p>
-    <w:p>
-      <w:pPr>
-        <w:jc w:val="both"/>
-      </w:pPr>
-      <w:r>
-        <w:t>Cisco DNA Center provides a single dashboard to monitor and manage all network devices, from switches to Wi-Fi. It automates backups, preventing costly downtime from configuration errors, and includes tools for troubleshooting. This centralized control saves IT teams hours of manual work while keeping the network secure.</w:t>
-      </w:r>
-    </w:p>
-    <w:p>
-      <w:pPr>
-        <w:jc w:val="both"/>
+        <w:t>Virtual Private Network (Cisco AnyConnect VPN)</w:t>
+      </w:r>
+    </w:p>
+    <w:p>
+      <w:pPr>
+        <w:jc w:val="both"/>
+      </w:pPr>
+      <w:r>
+        <w:t xml:space="preserve">AnyConnect VPN offers secure remote access for staff and students, encrypting data even on public Wi-Fi. It’s included with your Cisco firewall license, avoiding extra costs, and features one-click login for </w:t>
+      </w:r>
+      <w:r>
+        <w:t>easy</w:t>
+      </w:r>
+      <w:r>
+        <w:t xml:space="preserve"> use. Military-grade encryption and malware blocking add extra layers of protection.</w:t>
+      </w:r>
+    </w:p>
+    <w:p>
+      <w:pPr>
         <w:rPr>
           <w:b/>
           <w:bCs/>
@@ -4209,39 +5375,6 @@
           <w:sz w:val="28"/>
           <w:szCs w:val="28"/>
         </w:rPr>
-        <w:t>Virtual Private Network (Cisco AnyConnect VPN)</w:t>
-      </w:r>
-    </w:p>
-    <w:p>
-      <w:pPr>
-        <w:jc w:val="both"/>
-      </w:pPr>
-      <w:r>
-        <w:t xml:space="preserve">AnyConnect VPN offers secure remote access for staff and students, encrypting data even on public Wi-Fi. It’s included with your Cisco firewall license, avoiding extra costs, and features one-click login for </w:t>
-      </w:r>
-      <w:r>
-        <w:t>easy</w:t>
-      </w:r>
-      <w:r>
-        <w:t xml:space="preserve"> use. Military-grade encryption and malware blocking add extra layers of protection.</w:t>
-      </w:r>
-    </w:p>
-    <w:p>
-      <w:pPr>
-        <w:rPr>
-          <w:b/>
-          <w:bCs/>
-          <w:sz w:val="28"/>
-          <w:szCs w:val="28"/>
-        </w:rPr>
-      </w:pPr>
-      <w:r>
-        <w:rPr>
-          <w:b/>
-          <w:bCs/>
-          <w:sz w:val="28"/>
-          <w:szCs w:val="28"/>
-        </w:rPr>
         <w:t>Access Management (Cisco Identity Services Engine)</w:t>
       </w:r>
     </w:p>
@@ -4277,6 +5410,7 @@
       <w:pPr>
         <w:pStyle w:val="Heading1"/>
       </w:pPr>
+      <w:bookmarkStart w:id="10" w:name="_Toc194522939"/>
       <w:r>
         <w:lastRenderedPageBreak/>
         <w:t xml:space="preserve">4. </w:t>
@@ -4284,25 +5418,17 @@
       <w:r>
         <w:t>Proposed Network Circuits</w:t>
       </w:r>
-    </w:p>
-    <w:p>
-      <w:pPr>
-        <w:rPr>
-          <w:b/>
-          <w:bCs/>
-          <w:sz w:val="28"/>
-          <w:szCs w:val="28"/>
-        </w:rPr>
-      </w:pPr>
-      <w:r>
-        <w:rPr>
-          <w:b/>
-          <w:bCs/>
-          <w:sz w:val="28"/>
-          <w:szCs w:val="28"/>
-        </w:rPr>
+      <w:bookmarkEnd w:id="10"/>
+    </w:p>
+    <w:p>
+      <w:pPr>
+        <w:pStyle w:val="Heading2"/>
+      </w:pPr>
+      <w:bookmarkStart w:id="11" w:name="_Toc194522940"/>
+      <w:r>
         <w:t>4.1 Discussion</w:t>
       </w:r>
+      <w:bookmarkEnd w:id="11"/>
     </w:p>
     <w:p>
       <w:pPr>
@@ -4382,7 +5508,21 @@
         <w:rPr>
           <w:lang w:val="en-IN"/>
         </w:rPr>
-        <w:t>The backbone of the network, connecting buildings with high-speed fiber for maximum data flow.</w:t>
+        <w:t xml:space="preserve">The backbone of the network, connecting buildings with high-speed </w:t>
+      </w:r>
+      <w:proofErr w:type="spellStart"/>
+      <w:r>
+        <w:rPr>
+          <w:lang w:val="en-IN"/>
+        </w:rPr>
+        <w:t>fiber</w:t>
+      </w:r>
+      <w:proofErr w:type="spellEnd"/>
+      <w:r>
+        <w:rPr>
+          <w:lang w:val="en-IN"/>
+        </w:rPr>
+        <w:t xml:space="preserve"> for maximum data flow.</w:t>
       </w:r>
     </w:p>
     <w:p>
@@ -4448,6 +5588,7 @@
       </w:pPr>
       <w:r>
         <w:rPr>
+          <w:noProof/>
           <w:lang w:val="en-IN"/>
         </w:rPr>
         <w:drawing>
@@ -4468,7 +5609,7 @@
                     </pic:cNvPicPr>
                   </pic:nvPicPr>
                   <pic:blipFill>
-                    <a:blip r:embed="rId20" cstate="print">
+                    <a:blip r:embed="rId21" cstate="print">
                       <a:extLst>
                         <a:ext uri="{28A0092B-C50C-407E-A947-70E740481C1C}">
                           <a14:useLocalDpi xmlns:a14="http://schemas.microsoft.com/office/drawing/2010/main" val="0"/>
@@ -4712,10 +5853,10 @@
           <w:noProof/>
         </w:rPr>
         <w:drawing>
-          <wp:inline distT="0" distB="0" distL="0" distR="0" wp14:anchorId="411A987F" wp14:editId="6233B14D">
-            <wp:extent cx="5728970" cy="2002155"/>
+          <wp:inline distT="0" distB="0" distL="0" distR="0" wp14:anchorId="53A2BABF" wp14:editId="01A737B1">
+            <wp:extent cx="5728970" cy="1773555"/>
             <wp:effectExtent l="0" t="0" r="5080" b="0"/>
-            <wp:docPr id="460016967" name="Picture 4"/>
+            <wp:docPr id="366883627" name="Picture 6"/>
             <wp:cNvGraphicFramePr>
               <a:graphicFrameLocks xmlns:a="http://schemas.openxmlformats.org/drawingml/2006/main" noChangeAspect="1"/>
             </wp:cNvGraphicFramePr>
@@ -4723,13 +5864,13 @@
               <a:graphicData uri="http://schemas.openxmlformats.org/drawingml/2006/picture">
                 <pic:pic xmlns:pic="http://schemas.openxmlformats.org/drawingml/2006/picture">
                   <pic:nvPicPr>
-                    <pic:cNvPr id="0" name="Picture 9"/>
+                    <pic:cNvPr id="0" name="Picture 11"/>
                     <pic:cNvPicPr>
                       <a:picLocks noChangeAspect="1" noChangeArrowheads="1"/>
                     </pic:cNvPicPr>
                   </pic:nvPicPr>
                   <pic:blipFill>
-                    <a:blip r:embed="rId21">
+                    <a:blip r:embed="rId22">
                       <a:extLst>
                         <a:ext uri="{28A0092B-C50C-407E-A947-70E740481C1C}">
                           <a14:useLocalDpi xmlns:a14="http://schemas.microsoft.com/office/drawing/2010/main" val="0"/>
@@ -4744,7 +5885,7 @@
                   <pic:spPr bwMode="auto">
                     <a:xfrm>
                       <a:off x="0" y="0"/>
-                      <a:ext cx="5728970" cy="2002155"/>
+                      <a:ext cx="5728970" cy="1773555"/>
                     </a:xfrm>
                     <a:prstGeom prst="rect">
                       <a:avLst/>
@@ -4792,45 +5933,3347 @@
       </w:r>
     </w:p>
     <w:p>
-      <w:r>
-        <w:t>ssd</w:t>
-      </w:r>
-    </w:p>
-    <w:p>
-      <w:pPr>
-        <w:jc w:val="both"/>
-      </w:pPr>
-    </w:p>
-    <w:p>
-      <w:pPr>
-        <w:jc w:val="both"/>
-      </w:pPr>
-      <w:r>
+      <w:pPr>
+        <w:jc w:val="both"/>
+      </w:pPr>
+      <w:r>
+        <w:t>The first floor supports academic offices, lecture halls, tutorial rooms, and computer labs, each with unique connectivity needs. High-speed wired and wireless networks ensure seamless teaching and research, with VLAN segmentation to separate traffic (e.g., faculty, students, lab devices). Cisco Catalyst switches manage connections, while Wi-Fi 6 access points handle dense classroom demands. Structured cabling (Cat6a/</w:t>
+      </w:r>
+      <w:proofErr w:type="spellStart"/>
+      <w:r>
+        <w:t>fiber</w:t>
+      </w:r>
+      <w:proofErr w:type="spellEnd"/>
+      <w:r>
+        <w:t>) future-proofs the infrastructure.</w:t>
+      </w:r>
+    </w:p>
+    <w:p>
+      <w:pPr>
+        <w:pStyle w:val="ListParagraph"/>
+        <w:numPr>
+          <w:ilvl w:val="0"/>
+          <w:numId w:val="13"/>
+        </w:numPr>
+        <w:jc w:val="both"/>
+      </w:pPr>
+      <w:r>
+        <w:rPr>
+          <w:b/>
+          <w:bCs/>
+        </w:rPr>
         <w:lastRenderedPageBreak/>
-        <w:t xml:space="preserve">Servers: 2x Dell PowerEdge R740 512GB ram 2 </w:t>
-      </w:r>
-      <w:r>
-        <w:t>Xeon</w:t>
-      </w:r>
-      <w:r>
-        <w:t xml:space="preserve"> gold 14 core 1TB SSD cache. each cost 1500 pound</w:t>
+        <w:t>Academics Offices:</w:t>
+      </w:r>
+      <w:r>
+        <w:t xml:space="preserve"> </w:t>
+      </w:r>
+    </w:p>
+    <w:p>
+      <w:pPr>
+        <w:ind w:left="360"/>
+        <w:jc w:val="both"/>
+      </w:pPr>
+      <w:r>
+        <w:t>The first floor accommodates 10 academic offices, each provisioned with two dedicated Ethernet ports to support laptops, desktops, and research devices. These ports are linked with Cat6a shielded cabling and connected to a Cisco Catalyst C9200L-48P-4X-A 48-port PoE+ switch, ensuring reliable 1Gbps+ wired connectivity for resource-intensive tasks like data analysis and video conferencing. All academic devices are segmented into VLAN 50 (subnet: 192.168.50.0/24) to isolate research traffic and prioritize bandwidth. VPN access is enabled for secure remote collaboration, with port security. The switch’s 28 reserved ports future-proof the setup for Wi-Fi 6 AP expansions or additional workstations. This design balances performance, security, and scalability for faculty needs.</w:t>
+      </w:r>
+    </w:p>
+    <w:p>
+      <w:pPr>
+        <w:ind w:left="360"/>
+        <w:jc w:val="center"/>
+      </w:pPr>
+      <w:r>
+        <w:rPr>
+          <w:noProof/>
+        </w:rPr>
+        <w:drawing>
+          <wp:inline distT="0" distB="0" distL="0" distR="0" wp14:anchorId="5615A764" wp14:editId="54937646">
+            <wp:extent cx="5731510" cy="2616835"/>
+            <wp:effectExtent l="0" t="0" r="2540" b="0"/>
+            <wp:docPr id="1133295332" name="Picture 1" descr="A diagram of a computer network&#10;&#10;AI-generated content may be incorrect."/>
+            <wp:cNvGraphicFramePr>
+              <a:graphicFrameLocks xmlns:a="http://schemas.openxmlformats.org/drawingml/2006/main" noChangeAspect="1"/>
+            </wp:cNvGraphicFramePr>
+            <a:graphic xmlns:a="http://schemas.openxmlformats.org/drawingml/2006/main">
+              <a:graphicData uri="http://schemas.openxmlformats.org/drawingml/2006/picture">
+                <pic:pic xmlns:pic="http://schemas.openxmlformats.org/drawingml/2006/picture">
+                  <pic:nvPicPr>
+                    <pic:cNvPr id="1133295332" name="Picture 1" descr="A diagram of a computer network&#10;&#10;AI-generated content may be incorrect."/>
+                    <pic:cNvPicPr/>
+                  </pic:nvPicPr>
+                  <pic:blipFill>
+                    <a:blip r:embed="rId23"/>
+                    <a:stretch>
+                      <a:fillRect/>
+                    </a:stretch>
+                  </pic:blipFill>
+                  <pic:spPr>
+                    <a:xfrm>
+                      <a:off x="0" y="0"/>
+                      <a:ext cx="5731510" cy="2616835"/>
+                    </a:xfrm>
+                    <a:prstGeom prst="rect">
+                      <a:avLst/>
+                    </a:prstGeom>
+                  </pic:spPr>
+                </pic:pic>
+              </a:graphicData>
+            </a:graphic>
+          </wp:inline>
+        </w:drawing>
+      </w:r>
+    </w:p>
+    <w:p>
+      <w:pPr>
+        <w:ind w:left="360"/>
+        <w:jc w:val="center"/>
+      </w:pPr>
+      <w:r>
+        <w:t>Fig 4.3 Image of First floor Academics in Packet Tracer</w:t>
+      </w:r>
+    </w:p>
+    <w:p>
+      <w:pPr>
+        <w:ind w:left="360"/>
+      </w:pPr>
+    </w:p>
+    <w:p>
+      <w:pPr>
+        <w:pStyle w:val="ListParagraph"/>
+        <w:numPr>
+          <w:ilvl w:val="0"/>
+          <w:numId w:val="13"/>
+        </w:numPr>
+        <w:jc w:val="both"/>
+      </w:pPr>
+      <w:r>
+        <w:rPr>
+          <w:b/>
+          <w:bCs/>
+        </w:rPr>
+        <w:t xml:space="preserve">Lecture and Tutorial Rooms: </w:t>
+      </w:r>
+    </w:p>
+    <w:p>
+      <w:pPr>
+        <w:pStyle w:val="ListParagraph"/>
+        <w:jc w:val="both"/>
+      </w:pPr>
+      <w:r>
+        <w:t xml:space="preserve">The first floor includes 6 lecture rooms and 6 tutorial rooms, each </w:t>
+      </w:r>
+      <w:r>
+        <w:t>connected</w:t>
+      </w:r>
+      <w:r>
+        <w:t xml:space="preserve"> </w:t>
+      </w:r>
+      <w:r>
+        <w:t>to</w:t>
+      </w:r>
+      <w:r>
+        <w:t xml:space="preserve"> 2 Ethernet ports to support teaching devices like laptops and presentation systems. These ports connect via Cat6a cables to a Cisco Catalyst C9200L-48P-4X-A 48-port PoE+ switch, with VLAN 60 (192.168.60.0/24) for lectures and VLAN 70 (192.168.70.0/24) for tutorials to separate traffic. Every room has a dedicated Wi-Fi 6 access point and networked projectors, powered by the switch’s PoE+ ports.</w:t>
+      </w:r>
+    </w:p>
+    <w:p>
+      <w:pPr>
+        <w:pStyle w:val="ListParagraph"/>
+        <w:jc w:val="center"/>
+      </w:pPr>
+      <w:r>
+        <w:rPr>
+          <w:noProof/>
+        </w:rPr>
+        <w:lastRenderedPageBreak/>
+        <w:drawing>
+          <wp:inline distT="0" distB="0" distL="0" distR="0" wp14:anchorId="55D0A71A" wp14:editId="1BECEB4A">
+            <wp:extent cx="5731510" cy="2427605"/>
+            <wp:effectExtent l="0" t="0" r="2540" b="0"/>
+            <wp:docPr id="384996036" name="Picture 1" descr="A diagram of a computer network&#10;&#10;AI-generated content may be incorrect."/>
+            <wp:cNvGraphicFramePr>
+              <a:graphicFrameLocks xmlns:a="http://schemas.openxmlformats.org/drawingml/2006/main" noChangeAspect="1"/>
+            </wp:cNvGraphicFramePr>
+            <a:graphic xmlns:a="http://schemas.openxmlformats.org/drawingml/2006/main">
+              <a:graphicData uri="http://schemas.openxmlformats.org/drawingml/2006/picture">
+                <pic:pic xmlns:pic="http://schemas.openxmlformats.org/drawingml/2006/picture">
+                  <pic:nvPicPr>
+                    <pic:cNvPr id="384996036" name="Picture 1" descr="A diagram of a computer network&#10;&#10;AI-generated content may be incorrect."/>
+                    <pic:cNvPicPr/>
+                  </pic:nvPicPr>
+                  <pic:blipFill>
+                    <a:blip r:embed="rId24"/>
+                    <a:stretch>
+                      <a:fillRect/>
+                    </a:stretch>
+                  </pic:blipFill>
+                  <pic:spPr>
+                    <a:xfrm>
+                      <a:off x="0" y="0"/>
+                      <a:ext cx="5731510" cy="2427605"/>
+                    </a:xfrm>
+                    <a:prstGeom prst="rect">
+                      <a:avLst/>
+                    </a:prstGeom>
+                  </pic:spPr>
+                </pic:pic>
+              </a:graphicData>
+            </a:graphic>
+          </wp:inline>
+        </w:drawing>
+      </w:r>
+    </w:p>
+    <w:p>
+      <w:pPr>
+        <w:pStyle w:val="ListParagraph"/>
+        <w:jc w:val="center"/>
+      </w:pPr>
+      <w:r>
+        <w:t>Fig 4.4 Image of First Floor Lecture &amp; Tutorial Rooms in Packet Tracer</w:t>
+      </w:r>
+    </w:p>
+    <w:p>
+      <w:pPr>
+        <w:pStyle w:val="ListParagraph"/>
+        <w:jc w:val="both"/>
+      </w:pPr>
+    </w:p>
+    <w:p>
+      <w:pPr>
+        <w:pStyle w:val="ListParagraph"/>
+        <w:numPr>
+          <w:ilvl w:val="0"/>
+          <w:numId w:val="13"/>
+        </w:numPr>
+        <w:ind w:left="360"/>
+        <w:jc w:val="both"/>
+      </w:pPr>
+      <w:r>
+        <w:rPr>
+          <w:b/>
+          <w:bCs/>
+        </w:rPr>
+        <w:t>Computer Labs:</w:t>
+      </w:r>
+      <w:r>
+        <w:t xml:space="preserve"> </w:t>
+      </w:r>
+    </w:p>
+    <w:p>
+      <w:pPr>
+        <w:pStyle w:val="ListParagraph"/>
+        <w:ind w:left="360"/>
+        <w:jc w:val="both"/>
+      </w:pPr>
+      <w:r>
+        <w:t>The first floor includes 4 computer labs, each with 20 PCs and 1 networked printer. Every lab uses a dedicated Cisco Catalyst C9200L-48P-4X-A switch to connect all devices via Cat6a Ethernet cables, ensuring fast and stable wired connections. Wi-Fi 6 access points are installed for wireless devices, while VLAN 80 (192.168.80.0/24) isolates lab traffic for security and performance.</w:t>
+      </w:r>
+    </w:p>
+    <w:p>
+      <w:pPr>
+        <w:pStyle w:val="ListParagraph"/>
+        <w:ind w:left="360"/>
+        <w:jc w:val="center"/>
+      </w:pPr>
+      <w:r>
+        <w:rPr>
+          <w:noProof/>
+        </w:rPr>
+        <w:drawing>
+          <wp:inline distT="0" distB="0" distL="0" distR="0" wp14:anchorId="54A28E91" wp14:editId="59F3157C">
+            <wp:extent cx="5731510" cy="4686935"/>
+            <wp:effectExtent l="0" t="0" r="2540" b="0"/>
+            <wp:docPr id="1698445111" name="Picture 1" descr="A diagram of a computer network&#10;&#10;AI-generated content may be incorrect."/>
+            <wp:cNvGraphicFramePr>
+              <a:graphicFrameLocks xmlns:a="http://schemas.openxmlformats.org/drawingml/2006/main" noChangeAspect="1"/>
+            </wp:cNvGraphicFramePr>
+            <a:graphic xmlns:a="http://schemas.openxmlformats.org/drawingml/2006/main">
+              <a:graphicData uri="http://schemas.openxmlformats.org/drawingml/2006/picture">
+                <pic:pic xmlns:pic="http://schemas.openxmlformats.org/drawingml/2006/picture">
+                  <pic:nvPicPr>
+                    <pic:cNvPr id="1698445111" name="Picture 1" descr="A diagram of a computer network&#10;&#10;AI-generated content may be incorrect."/>
+                    <pic:cNvPicPr/>
+                  </pic:nvPicPr>
+                  <pic:blipFill>
+                    <a:blip r:embed="rId25"/>
+                    <a:stretch>
+                      <a:fillRect/>
+                    </a:stretch>
+                  </pic:blipFill>
+                  <pic:spPr>
+                    <a:xfrm>
+                      <a:off x="0" y="0"/>
+                      <a:ext cx="5731510" cy="4686935"/>
+                    </a:xfrm>
+                    <a:prstGeom prst="rect">
+                      <a:avLst/>
+                    </a:prstGeom>
+                  </pic:spPr>
+                </pic:pic>
+              </a:graphicData>
+            </a:graphic>
+          </wp:inline>
+        </w:drawing>
+      </w:r>
+    </w:p>
+    <w:p>
+      <w:pPr>
+        <w:pStyle w:val="ListParagraph"/>
+        <w:ind w:left="360"/>
+        <w:jc w:val="center"/>
+      </w:pPr>
+      <w:r>
+        <w:t>Fig 4.5 Image of First Floor Computer Labs in Packet Tracer</w:t>
+      </w:r>
+    </w:p>
+    <w:p>
+      <w:pPr>
+        <w:rPr>
+          <w:b/>
+          <w:bCs/>
+          <w:sz w:val="24"/>
+          <w:szCs w:val="24"/>
+        </w:rPr>
+      </w:pPr>
+      <w:r>
+        <w:rPr>
+          <w:b/>
+          <w:bCs/>
+          <w:sz w:val="24"/>
+          <w:szCs w:val="24"/>
+        </w:rPr>
+        <w:lastRenderedPageBreak/>
+        <w:t>Second Floor</w:t>
+      </w:r>
+    </w:p>
+    <w:p>
+      <w:pPr>
+        <w:jc w:val="both"/>
+      </w:pPr>
+      <w:r>
+        <w:t>Since the second floor has identical usage requirements as the first floor (academic offices, classrooms, and labs), we'll implement the same network design. This ensures consistency in performance, security, and management across both floors while simplifying maintenance.</w:t>
+      </w:r>
+    </w:p>
+    <w:p>
+      <w:pPr>
+        <w:jc w:val="both"/>
+        <w:rPr>
+          <w:b/>
+          <w:bCs/>
+          <w:sz w:val="24"/>
+          <w:szCs w:val="24"/>
+        </w:rPr>
+      </w:pPr>
+      <w:r>
+        <w:rPr>
+          <w:b/>
+          <w:bCs/>
+          <w:sz w:val="24"/>
+          <w:szCs w:val="24"/>
+        </w:rPr>
+        <w:t xml:space="preserve">Second </w:t>
+      </w:r>
+      <w:r>
+        <w:rPr>
+          <w:b/>
+          <w:bCs/>
+          <w:sz w:val="24"/>
+          <w:szCs w:val="24"/>
+        </w:rPr>
+        <w:t xml:space="preserve">Building </w:t>
+      </w:r>
+    </w:p>
+    <w:p>
+      <w:pPr>
+        <w:jc w:val="both"/>
+      </w:pPr>
+      <w:r>
+        <w:t>Building 2 will use the exact same network architecture as Building 1—matching switches, VLANs, cabling, and security policies—since both buildings serve identical academic and administrative functions. This standardized design ensures consistent performance, easier maintenance, and seamless connectivity across the entire campus.</w:t>
+      </w:r>
+    </w:p>
+    <w:p>
+      <w:pPr>
+        <w:jc w:val="both"/>
+        <w:rPr>
+          <w:b/>
+          <w:bCs/>
+          <w:sz w:val="24"/>
+          <w:szCs w:val="24"/>
+        </w:rPr>
+      </w:pPr>
+      <w:r>
+        <w:rPr>
+          <w:b/>
+          <w:bCs/>
+          <w:sz w:val="24"/>
+          <w:szCs w:val="24"/>
+        </w:rPr>
+        <w:t>Connectivity Between Buildings</w:t>
+      </w:r>
+    </w:p>
+    <w:p>
+      <w:pPr>
+        <w:jc w:val="both"/>
+      </w:pPr>
+      <w:r>
+        <w:t>The distribution layer switches (</w:t>
+      </w:r>
+      <w:r>
+        <w:t>Catalyst C9300-48UXM</w:t>
+      </w:r>
+      <w:r>
+        <w:t xml:space="preserve">) in each building aggregate traffic and connect to the core layer via 10G fibre uplinks. At the core, </w:t>
+      </w:r>
+      <w:r>
+        <w:t>Catalyst C9500-48Y4C</w:t>
+      </w:r>
+      <w:r>
+        <w:t xml:space="preserve"> switches route data between buildings, while the Cisco Firepower firewall inspects and secures all traffic. The core also links to university servers and the ISP router for internet access. Buildings are interconnected with OS2 single-mode fibre cables, ensuring high-speed, low-latency communication. This design guarantees secure, reliable connectivity across campus while maintaining scalability for future needs.</w:t>
+      </w:r>
+    </w:p>
+    <w:p>
+      <w:pPr>
+        <w:jc w:val="both"/>
+        <w:rPr>
+          <w:b/>
+          <w:bCs/>
+          <w:sz w:val="24"/>
+          <w:szCs w:val="24"/>
+        </w:rPr>
+      </w:pPr>
+      <w:r>
+        <w:rPr>
+          <w:b/>
+          <w:bCs/>
+          <w:sz w:val="24"/>
+          <w:szCs w:val="24"/>
+        </w:rPr>
+        <w:t>Fibre Optic Cables Deployment</w:t>
+      </w:r>
+    </w:p>
+    <w:p>
+      <w:pPr>
+        <w:jc w:val="both"/>
+      </w:pPr>
+      <w:r>
+        <w:t>The connectivity between buildings relies on a robust star topology, where each building's network infrastructure connects back to centralized Cisco Catalyst 9500 core switches through OS2 single-mode fibre optic cables. These fibre cables act as the network's backbone, capable of transmitting data at 10Gbps+ speeds over long distances with minimal signal loss, making them ideal for campus-wide links.</w:t>
+      </w:r>
+    </w:p>
+    <w:p>
+      <w:pPr>
+        <w:jc w:val="both"/>
+      </w:pPr>
+      <w:r>
+        <w:t>At the core layer, the Catalyst 9500 switches serve as the central hub, equipped with high-density 10/25/40/100Gbps ports to handle heavy traffic between buildings. Each floor's Cisco Catalyst 9300 distribution switches aggregate data from access-layer devices (computers, phones, Wi-Fi) and uplink to the core via fibre, ensuring seamless communication.</w:t>
+      </w:r>
+    </w:p>
+    <w:p>
+      <w:pPr>
+        <w:jc w:val="both"/>
+      </w:pPr>
+      <w:r>
+        <w:t>The star topology ensures reliability—if one link fails, the rest of the network stays operational. Advanced features like QoS (Quality of Service) prioritize critical traffic (e.g., video lectures), while VLAN segmentation keeps departments (admin, faculty, students) securely separated.</w:t>
+      </w:r>
+    </w:p>
+    <w:p>
+      <w:pPr>
+        <w:jc w:val="both"/>
+      </w:pPr>
+    </w:p>
+    <w:p>
+      <w:pPr>
+        <w:jc w:val="both"/>
+      </w:pPr>
+      <w:r>
+        <w:t xml:space="preserve">The proposed three-tier network design (core-distribution-access) with fibre backbone (OS2) and Cat6a cabling provides a reliable, high-performance infrastructure for the university. By using standardized VLANs, PoE switches, and centralized management, the design ensures security, scalability, and seamless connectivity across all floors and buildings. This future-proof approach minimizes downtime, simplifies troubleshooting, and supports growing tech needs for the next </w:t>
+      </w:r>
+      <w:r>
+        <w:t>10+</w:t>
+      </w:r>
+      <w:r>
+        <w:t xml:space="preserve"> years.</w:t>
+      </w:r>
+    </w:p>
+    <w:p>
+      <w:pPr>
+        <w:jc w:val="both"/>
+      </w:pPr>
+    </w:p>
+    <w:p>
+      <w:pPr>
+        <w:jc w:val="both"/>
+      </w:pPr>
+    </w:p>
+    <w:p>
+      <w:pPr>
+        <w:pStyle w:val="Heading2"/>
+      </w:pPr>
+      <w:bookmarkStart w:id="12" w:name="_Toc194522941"/>
+      <w:r>
+        <w:lastRenderedPageBreak/>
+        <w:t>4.2 Justification</w:t>
+      </w:r>
+      <w:bookmarkEnd w:id="12"/>
+    </w:p>
+    <w:p>
+      <w:pPr>
+        <w:jc w:val="both"/>
+      </w:pPr>
+      <w:r>
+        <w:t xml:space="preserve">Our network design combines a </w:t>
+      </w:r>
+      <w:r>
+        <w:t>fibre</w:t>
+      </w:r>
+      <w:r>
+        <w:t xml:space="preserve"> backbone, VLAN segmentation, and star topology to deliver speed, security, and scalability. The </w:t>
+      </w:r>
+      <w:r>
+        <w:t>fibre</w:t>
+      </w:r>
+      <w:r>
+        <w:t xml:space="preserve"> ensures fast connectivity, VLANs separate traffic for security, and the star topology simplifies management. Each component was chosen for performance, cost-efficiency, and future readiness, ensuring reliability and easy maintenance while maximizing ROI.</w:t>
+      </w:r>
+    </w:p>
+    <w:p>
+      <w:pPr>
+        <w:jc w:val="both"/>
+        <w:rPr>
+          <w:b/>
+          <w:bCs/>
+          <w:sz w:val="24"/>
+          <w:szCs w:val="24"/>
+        </w:rPr>
+      </w:pPr>
+      <w:r>
+        <w:rPr>
+          <w:b/>
+          <w:bCs/>
+          <w:sz w:val="24"/>
+          <w:szCs w:val="24"/>
+        </w:rPr>
+        <w:t>Choice of Fiber Optic Cables</w:t>
+      </w:r>
+    </w:p>
+    <w:p>
+      <w:pPr>
+        <w:jc w:val="both"/>
+      </w:pPr>
+      <w:r>
+        <w:t xml:space="preserve">We selected OS2 single-mode </w:t>
+      </w:r>
+      <w:r>
+        <w:t>fibre</w:t>
+      </w:r>
+      <w:r>
+        <w:t xml:space="preserve"> for its ability to support 10Gbps+ speeds over long distances (up to 10km) with minimal signal loss. Its immunity to electromagnetic interference ensures reliable performance, even in high-traffic campus environments. The tight-buffered design simplifies installation, while LC connectors provide low-loss connections. This future-proof solution accommodates upgrades to 40G/100G+ speeds as needs grow.</w:t>
+      </w:r>
+    </w:p>
+    <w:p>
+      <w:pPr>
+        <w:jc w:val="both"/>
+        <w:rPr>
+          <w:b/>
+          <w:bCs/>
+          <w:sz w:val="24"/>
+          <w:szCs w:val="24"/>
+        </w:rPr>
+      </w:pPr>
+      <w:r>
+        <w:rPr>
+          <w:b/>
+          <w:bCs/>
+          <w:sz w:val="24"/>
+          <w:szCs w:val="24"/>
+        </w:rPr>
+        <w:t>Core Switches (</w:t>
+      </w:r>
+      <w:r>
+        <w:rPr>
+          <w:b/>
+          <w:bCs/>
+          <w:sz w:val="24"/>
+          <w:szCs w:val="24"/>
+        </w:rPr>
+        <w:t>Cisco Catalyst C9500-48Y4C</w:t>
+      </w:r>
+      <w:r>
+        <w:rPr>
+          <w:b/>
+          <w:bCs/>
+          <w:sz w:val="24"/>
+          <w:szCs w:val="24"/>
+        </w:rPr>
+        <w:t>)</w:t>
+      </w:r>
+    </w:p>
+    <w:p>
+      <w:pPr>
+        <w:jc w:val="both"/>
+      </w:pPr>
+      <w:r>
+        <w:t>These high-performance switches form the backbone of the network, offering 48x 25G/10G ports and 4x 100G uplinks for ultra-fast data transfer between buildings. Their modular design supports future upgrades, while S</w:t>
+      </w:r>
+      <w:r>
+        <w:t xml:space="preserve">oftware </w:t>
+      </w:r>
+      <w:r>
+        <w:t>D</w:t>
+      </w:r>
+      <w:r>
+        <w:t>efined</w:t>
+      </w:r>
+      <w:r>
+        <w:t>-Access compatibility enables seamless automation. With redundant power and cooling, they ensure 24/7 reliability for critical university operations.</w:t>
+      </w:r>
+    </w:p>
+    <w:p>
+      <w:pPr>
+        <w:jc w:val="both"/>
+        <w:rPr>
+          <w:b/>
+          <w:bCs/>
+          <w:sz w:val="24"/>
+          <w:szCs w:val="24"/>
+        </w:rPr>
+      </w:pPr>
+      <w:r>
+        <w:rPr>
+          <w:b/>
+          <w:bCs/>
+          <w:sz w:val="24"/>
+          <w:szCs w:val="24"/>
+        </w:rPr>
+        <w:t>Distribution Switches (</w:t>
+      </w:r>
+      <w:r>
+        <w:rPr>
+          <w:b/>
+          <w:bCs/>
+          <w:sz w:val="24"/>
+          <w:szCs w:val="24"/>
+        </w:rPr>
+        <w:t>Cisco Catalyst C9300-48UXM</w:t>
+      </w:r>
+      <w:r>
+        <w:rPr>
+          <w:b/>
+          <w:bCs/>
+          <w:sz w:val="24"/>
+          <w:szCs w:val="24"/>
+        </w:rPr>
+        <w:t>)</w:t>
+      </w:r>
+    </w:p>
+    <w:p>
+      <w:pPr>
+        <w:jc w:val="both"/>
+      </w:pPr>
+      <w:r>
+        <w:t>These switches act as the middle layer, connecting all the access switches to the main core switches. They offer flexible ports that support everything from basic 1Gbps connections up to 10Gbps for high-demand areas, with powerful 40G/100G uplinks to handle heavy traffic between floors. Features like easy stacking (up to 8 switches) and smart traffic prioritization (QoS) make them perfect for a busy campus, while keeping different groups (students, staff) securely separated with VLANs.</w:t>
+      </w:r>
+    </w:p>
+    <w:p>
+      <w:pPr>
+        <w:jc w:val="both"/>
+        <w:rPr>
+          <w:b/>
+          <w:bCs/>
+          <w:sz w:val="24"/>
+          <w:szCs w:val="24"/>
+        </w:rPr>
+      </w:pPr>
+      <w:r>
+        <w:rPr>
+          <w:b/>
+          <w:bCs/>
+          <w:sz w:val="24"/>
+          <w:szCs w:val="24"/>
+        </w:rPr>
+        <w:t>Star Topology</w:t>
+      </w:r>
+    </w:p>
+    <w:p>
+      <w:pPr>
+        <w:jc w:val="both"/>
+      </w:pPr>
+      <w:r>
+        <w:t xml:space="preserve">We chose a star topology because all distribution switches connect directly to the central core switches (Catalyst 9500), creating a simple and reliable hub-and-spoke design. This setup ensures that if one link fails (e.g., a </w:t>
+      </w:r>
+      <w:r>
+        <w:t>fibre</w:t>
+      </w:r>
+      <w:r>
+        <w:t xml:space="preserve"> cut to Building 1), other connections remain unaffected—critical for minimizing downtime in a busy university.</w:t>
+      </w:r>
+    </w:p>
+    <w:p>
+      <w:pPr>
+        <w:jc w:val="both"/>
+        <w:rPr>
+          <w:b/>
+          <w:bCs/>
+        </w:rPr>
+      </w:pPr>
+      <w:r>
+        <w:rPr>
+          <w:b/>
+          <w:bCs/>
+        </w:rPr>
+        <w:t>Why Not Other Topologies?</w:t>
+      </w:r>
+    </w:p>
+    <w:p>
+      <w:pPr>
+        <w:pStyle w:val="ListParagraph"/>
+        <w:numPr>
+          <w:ilvl w:val="0"/>
+          <w:numId w:val="14"/>
+        </w:numPr>
+        <w:jc w:val="both"/>
+      </w:pPr>
+      <w:r>
+        <w:rPr>
+          <w:b/>
+          <w:bCs/>
+        </w:rPr>
+        <w:t>Ring Topology:</w:t>
+      </w:r>
+      <w:r>
+        <w:t xml:space="preserve"> Data must travel through multiple switches, causing delays</w:t>
       </w:r>
       <w:r>
         <w:t>.</w:t>
       </w:r>
+    </w:p>
+    <w:p>
+      <w:pPr>
+        <w:pStyle w:val="ListParagraph"/>
+        <w:numPr>
+          <w:ilvl w:val="0"/>
+          <w:numId w:val="14"/>
+        </w:numPr>
+        <w:jc w:val="both"/>
+      </w:pPr>
+      <w:r>
+        <w:rPr>
+          <w:b/>
+          <w:bCs/>
+        </w:rPr>
+        <w:t>Mesh Topology:</w:t>
+      </w:r>
+      <w:r>
+        <w:t xml:space="preserve"> Expensive and complex to wire</w:t>
+      </w:r>
+      <w:r>
+        <w:t>.</w:t>
+      </w:r>
+    </w:p>
+    <w:p>
+      <w:pPr>
+        <w:jc w:val="both"/>
+      </w:pPr>
+      <w:r>
+        <w:t>The star design strikes the perfect balance between cost, simplicity, and fault tolerance.</w:t>
+      </w:r>
+    </w:p>
+    <w:p>
+      <w:pPr>
+        <w:jc w:val="both"/>
+      </w:pPr>
+    </w:p>
+    <w:p>
+      <w:pPr>
+        <w:jc w:val="both"/>
+      </w:pPr>
+    </w:p>
+    <w:p>
+      <w:pPr>
+        <w:jc w:val="both"/>
+      </w:pPr>
+    </w:p>
+    <w:p>
+      <w:pPr>
+        <w:jc w:val="both"/>
+      </w:pPr>
+    </w:p>
+    <w:p>
+      <w:pPr>
+        <w:jc w:val="both"/>
+      </w:pPr>
+    </w:p>
+    <w:p>
+      <w:pPr>
+        <w:jc w:val="both"/>
+        <w:rPr>
+          <w:b/>
+          <w:bCs/>
+          <w:sz w:val="24"/>
+          <w:szCs w:val="24"/>
+        </w:rPr>
+      </w:pPr>
+      <w:r>
+        <w:rPr>
+          <w:b/>
+          <w:bCs/>
+          <w:sz w:val="24"/>
+          <w:szCs w:val="24"/>
+        </w:rPr>
+        <w:lastRenderedPageBreak/>
+        <w:t>Integrated Campus Network Architecture</w:t>
+      </w:r>
+    </w:p>
+    <w:p>
+      <w:pPr>
+        <w:jc w:val="center"/>
+      </w:pPr>
+      <w:r>
+        <w:rPr>
+          <w:noProof/>
+        </w:rPr>
+        <w:drawing>
+          <wp:inline distT="0" distB="0" distL="0" distR="0" wp14:anchorId="4E350459" wp14:editId="2462B5BB">
+            <wp:extent cx="5715000" cy="5232400"/>
+            <wp:effectExtent l="0" t="0" r="0" b="6350"/>
+            <wp:docPr id="1451980672" name="Picture 9"/>
+            <wp:cNvGraphicFramePr>
+              <a:graphicFrameLocks xmlns:a="http://schemas.openxmlformats.org/drawingml/2006/main" noChangeAspect="1"/>
+            </wp:cNvGraphicFramePr>
+            <a:graphic xmlns:a="http://schemas.openxmlformats.org/drawingml/2006/main">
+              <a:graphicData uri="http://schemas.openxmlformats.org/drawingml/2006/picture">
+                <pic:pic xmlns:pic="http://schemas.openxmlformats.org/drawingml/2006/picture">
+                  <pic:nvPicPr>
+                    <pic:cNvPr id="0" name="Picture 14"/>
+                    <pic:cNvPicPr>
+                      <a:picLocks noChangeAspect="1" noChangeArrowheads="1"/>
+                    </pic:cNvPicPr>
+                  </pic:nvPicPr>
+                  <pic:blipFill>
+                    <a:blip r:embed="rId26" cstate="print">
+                      <a:extLst>
+                        <a:ext uri="{28A0092B-C50C-407E-A947-70E740481C1C}">
+                          <a14:useLocalDpi xmlns:a14="http://schemas.microsoft.com/office/drawing/2010/main" val="0"/>
+                        </a:ext>
+                      </a:extLst>
+                    </a:blip>
+                    <a:srcRect/>
+                    <a:stretch>
+                      <a:fillRect/>
+                    </a:stretch>
+                  </pic:blipFill>
+                  <pic:spPr bwMode="auto">
+                    <a:xfrm>
+                      <a:off x="0" y="0"/>
+                      <a:ext cx="5715000" cy="5232400"/>
+                    </a:xfrm>
+                    <a:prstGeom prst="rect">
+                      <a:avLst/>
+                    </a:prstGeom>
+                    <a:noFill/>
+                    <a:ln>
+                      <a:noFill/>
+                    </a:ln>
+                  </pic:spPr>
+                </pic:pic>
+              </a:graphicData>
+            </a:graphic>
+          </wp:inline>
+        </w:drawing>
+      </w:r>
+    </w:p>
+    <w:p>
+      <w:pPr>
+        <w:jc w:val="center"/>
+      </w:pPr>
+      <w:r>
+        <w:t>Fig 4.6</w:t>
+      </w:r>
+    </w:p>
+    <w:p>
+      <w:r>
+        <w:br w:type="page"/>
+      </w:r>
+    </w:p>
+    <w:p>
+      <w:pPr>
+        <w:pStyle w:val="Heading1"/>
+      </w:pPr>
+      <w:bookmarkStart w:id="13" w:name="_Toc194522942"/>
+      <w:r>
+        <w:lastRenderedPageBreak/>
+        <w:t xml:space="preserve">5 </w:t>
+      </w:r>
+      <w:r>
+        <w:t>Proposed Cloud-Based Services</w:t>
+      </w:r>
+      <w:bookmarkEnd w:id="13"/>
+    </w:p>
+    <w:p>
+      <w:pPr>
+        <w:pStyle w:val="Heading2"/>
+      </w:pPr>
+      <w:bookmarkStart w:id="14" w:name="_Toc194522943"/>
+      <w:r>
+        <w:t xml:space="preserve">5.1 </w:t>
+      </w:r>
+      <w:r>
+        <w:t>Discussion</w:t>
+      </w:r>
+      <w:bookmarkEnd w:id="14"/>
+    </w:p>
+    <w:p>
+      <w:pPr>
+        <w:jc w:val="both"/>
+      </w:pPr>
+      <w:r>
+        <w:t xml:space="preserve">As the University of the West of Scotland modernizes its two new buildings, integrating cloud-based services is essential to deliver scalable, resilient, and cost-efficient solutions. These services will address current academic and administrative needs while ensuring long-term adaptability for emerging technologies. Below are the proposed cloud solutions tailored for </w:t>
+      </w:r>
+      <w:r>
+        <w:t>the</w:t>
+      </w:r>
+      <w:r>
+        <w:t xml:space="preserve"> campus:</w:t>
+      </w:r>
+    </w:p>
+    <w:p>
+      <w:pPr>
+        <w:pStyle w:val="ListParagraph"/>
+        <w:numPr>
+          <w:ilvl w:val="0"/>
+          <w:numId w:val="15"/>
+        </w:numPr>
+      </w:pPr>
+      <w:r>
+        <w:t>Microsoft 365 Education</w:t>
+      </w:r>
+      <w:r>
+        <w:t>:</w:t>
+      </w:r>
+    </w:p>
+    <w:p>
+      <w:pPr>
+        <w:pStyle w:val="ListParagraph"/>
+        <w:numPr>
+          <w:ilvl w:val="0"/>
+          <w:numId w:val="15"/>
+        </w:numPr>
+      </w:pPr>
+      <w:r>
+        <w:t>Aula Learning Management System</w:t>
+      </w:r>
+    </w:p>
+    <w:p>
+      <w:pPr>
+        <w:pStyle w:val="ListParagraph"/>
+        <w:numPr>
+          <w:ilvl w:val="0"/>
+          <w:numId w:val="15"/>
+        </w:numPr>
+      </w:pPr>
+      <w:r>
+        <w:t>Microsoft Azure Blob Storage (Backups)</w:t>
+      </w:r>
+    </w:p>
+    <w:p>
+      <w:pPr>
+        <w:pStyle w:val="ListParagraph"/>
+        <w:numPr>
+          <w:ilvl w:val="0"/>
+          <w:numId w:val="15"/>
+        </w:numPr>
+      </w:pPr>
+      <w:r>
+        <w:t>Datadog Monitoring</w:t>
+      </w:r>
+    </w:p>
+    <w:p>
+      <w:pPr>
+        <w:pStyle w:val="ListParagraph"/>
+        <w:numPr>
+          <w:ilvl w:val="0"/>
+          <w:numId w:val="15"/>
+        </w:numPr>
+      </w:pPr>
+      <w:r>
+        <w:t>Okta SSO/Identity Management</w:t>
+      </w:r>
+    </w:p>
+    <w:p>
+      <w:pPr>
+        <w:rPr>
+          <w:b/>
+          <w:bCs/>
+          <w:sz w:val="24"/>
+          <w:szCs w:val="24"/>
+        </w:rPr>
+      </w:pPr>
+      <w:r>
+        <w:rPr>
+          <w:b/>
+          <w:bCs/>
+          <w:sz w:val="24"/>
+          <w:szCs w:val="24"/>
+        </w:rPr>
+        <w:t>Microsoft 365 Education</w:t>
+      </w:r>
+    </w:p>
+    <w:p>
+      <w:pPr>
+        <w:jc w:val="both"/>
+      </w:pPr>
+      <w:r>
+        <w:t>This comprehensive cloud platform provides essential productivity tools including Outlook for email, Teams for virtual classrooms/collaboration, and OneDrive for secure file storage. Its education-specific licensing offers cost-effective access to premium features while maintaining compliance with academic data regulations. Tight integration with other university systems enables seamless workflows for staff and students. The platform scales effortlessly to accommodate growing user numbers across both new buildings.</w:t>
+      </w:r>
+    </w:p>
+    <w:p>
+      <w:pPr>
+        <w:jc w:val="both"/>
+        <w:rPr>
+          <w:b/>
+          <w:bCs/>
+          <w:sz w:val="24"/>
+          <w:szCs w:val="24"/>
+        </w:rPr>
+      </w:pPr>
+      <w:r>
+        <w:rPr>
+          <w:b/>
+          <w:bCs/>
+          <w:sz w:val="24"/>
+          <w:szCs w:val="24"/>
+        </w:rPr>
+        <w:t>Aula Learning Management System</w:t>
+      </w:r>
+    </w:p>
+    <w:p>
+      <w:pPr>
+        <w:jc w:val="both"/>
+      </w:pPr>
+      <w:r>
+        <w:t>Aula's modern LMS delivers an engaging digital learning environment through intuitive course organization and interactive tools. It supports multimedia content, real-time feedback, and student discussion forums while integrating with existing university authentication systems. The mobile-friendly interface ensures accessibility across devices, crucial for today's hybrid learning needs. Its analytics dashboard helps instructors track student progress and engagement effectively.</w:t>
+      </w:r>
+    </w:p>
+    <w:p>
+      <w:pPr>
+        <w:jc w:val="both"/>
+        <w:rPr>
+          <w:b/>
+          <w:bCs/>
+          <w:sz w:val="24"/>
+          <w:szCs w:val="24"/>
+        </w:rPr>
+      </w:pPr>
+      <w:r>
+        <w:rPr>
+          <w:b/>
+          <w:bCs/>
+          <w:sz w:val="24"/>
+          <w:szCs w:val="24"/>
+        </w:rPr>
+        <w:t>Microsoft Azure Blob Storage (Backups)</w:t>
+      </w:r>
+    </w:p>
+    <w:p>
+      <w:pPr>
+        <w:jc w:val="both"/>
+      </w:pPr>
+      <w:r>
+        <w:t>Azure's enterprise-grade storage solution provides reliable, secure backup for critical university data including research files, administrative records, and system configurations. With geo-redundant storage options, it ensures business continuity even during local infrastructure failures. The pay-as-you-go model eliminates upfront hardware costs while offering virtually unlimited scalability. Advanced encryption and access controls meet strict data protection requirements.</w:t>
+      </w:r>
+    </w:p>
+    <w:p>
+      <w:pPr>
+        <w:jc w:val="both"/>
+        <w:rPr>
+          <w:b/>
+          <w:bCs/>
+          <w:sz w:val="24"/>
+          <w:szCs w:val="24"/>
+        </w:rPr>
+      </w:pPr>
+      <w:r>
+        <w:rPr>
+          <w:b/>
+          <w:bCs/>
+          <w:sz w:val="24"/>
+          <w:szCs w:val="24"/>
+        </w:rPr>
+        <w:t>Datadog Network Monitoring</w:t>
+      </w:r>
+    </w:p>
+    <w:p>
+      <w:pPr>
+        <w:jc w:val="both"/>
+      </w:pPr>
+      <w:r>
+        <w:t>This cloud-native monitoring platform delivers full visibility into network performance, application health, and security threats across the university's hybrid infrastructure. Custom dashboards provide real-time insights on Wi-Fi performance, server uptime, and bandwidth utilization. Automated alerts enable proactive issue resolution before users are impacted. The solution scales with the university's growing technology footprint while maintaining simple centralized management.</w:t>
+      </w:r>
+    </w:p>
+    <w:p>
+      <w:pPr>
+        <w:jc w:val="both"/>
+        <w:rPr>
+          <w:b/>
+          <w:bCs/>
+          <w:sz w:val="24"/>
+          <w:szCs w:val="24"/>
+        </w:rPr>
+      </w:pPr>
+      <w:r>
+        <w:rPr>
+          <w:b/>
+          <w:bCs/>
+          <w:sz w:val="24"/>
+          <w:szCs w:val="24"/>
+        </w:rPr>
+        <w:lastRenderedPageBreak/>
+        <w:t>Okta Identity Management</w:t>
+      </w:r>
+    </w:p>
+    <w:p>
+      <w:pPr>
+        <w:jc w:val="both"/>
+      </w:pPr>
+      <w:r>
+        <w:t>Okta's SSO (Single Sign-On) and MFA (Multi-Factor Authentication) solutions secure access to all university cloud applications and services. It simplifies login processes for users while enforcing robust security policies across devices and locations. The platform seamlessly connects Aula, Microsoft 365, and other systems through standardized protocols.</w:t>
+      </w:r>
+    </w:p>
+    <w:p>
+      <w:pPr>
+        <w:jc w:val="both"/>
+      </w:pPr>
+    </w:p>
+    <w:p>
+      <w:pPr>
+        <w:pStyle w:val="Heading2"/>
+      </w:pPr>
+      <w:bookmarkStart w:id="15" w:name="_Toc194522944"/>
+      <w:r>
+        <w:t>5.2 Justification</w:t>
+      </w:r>
+      <w:bookmarkEnd w:id="15"/>
+    </w:p>
+    <w:p>
+      <w:pPr>
+        <w:jc w:val="both"/>
+      </w:pPr>
+      <w:r>
+        <w:t>We chose these cloud tools because they grow with your needs (no expensive upgrades), keep data safe (with encryption and secure logins), and save money (pay only for what you use). They work smoothly with your current systems while making collaboration easier for staff and students—whether they're on campus or learning remotely.</w:t>
+      </w:r>
+    </w:p>
+    <w:p>
+      <w:pPr>
+        <w:pStyle w:val="ListParagraph"/>
+        <w:numPr>
+          <w:ilvl w:val="0"/>
+          <w:numId w:val="16"/>
+        </w:numPr>
+        <w:jc w:val="both"/>
+      </w:pPr>
+      <w:r>
+        <w:rPr>
+          <w:b/>
+          <w:bCs/>
+        </w:rPr>
+        <w:t>Scalability:</w:t>
+      </w:r>
       <w:r>
         <w:t xml:space="preserve"> </w:t>
       </w:r>
       <w:r>
-        <w:t xml:space="preserve">Seagate Exos X16 </w:t>
-      </w:r>
-      <w:r>
-        <w:t>16TB HDD x4, each cost 350 pound.</w:t>
+        <w:t>The cloud services use elastic computing resources that automatically expand as demand grows - more students, courses, or data won't require hardware upgrades. Microsoft 365 licenses scale instantly, while Azure storage allocates additional capacity through software controls.</w:t>
+      </w:r>
+    </w:p>
+    <w:p>
+      <w:pPr>
+        <w:pStyle w:val="ListParagraph"/>
+        <w:numPr>
+          <w:ilvl w:val="0"/>
+          <w:numId w:val="16"/>
+        </w:numPr>
+        <w:jc w:val="both"/>
+      </w:pPr>
+      <w:r>
+        <w:rPr>
+          <w:b/>
+          <w:bCs/>
+        </w:rPr>
+        <w:t>Cost Efficiency:</w:t>
+      </w:r>
+      <w:r>
+        <w:t xml:space="preserve"> </w:t>
+      </w:r>
+      <w:r>
+        <w:t>Cloud services operate on operational expenditure models with education discounts</w:t>
+      </w:r>
+      <w:r>
+        <w:t xml:space="preserve"> a</w:t>
+      </w:r>
+      <w:r>
+        <w:t>void</w:t>
+      </w:r>
+      <w:r>
+        <w:t>ing</w:t>
+      </w:r>
+      <w:r>
+        <w:t xml:space="preserve"> capital costs for physical servers while benefiting from Microsoft's academic pricing tiers and Azure's pay-per-use storage billing.</w:t>
+      </w:r>
+    </w:p>
+    <w:p>
+      <w:pPr>
+        <w:pStyle w:val="ListParagraph"/>
+        <w:numPr>
+          <w:ilvl w:val="0"/>
+          <w:numId w:val="16"/>
+        </w:numPr>
+        <w:jc w:val="both"/>
+      </w:pPr>
+      <w:r>
+        <w:rPr>
+          <w:b/>
+          <w:bCs/>
+        </w:rPr>
+        <w:t>Collaboration Tools:</w:t>
+      </w:r>
+      <w:r>
+        <w:t xml:space="preserve"> </w:t>
+      </w:r>
+      <w:r>
+        <w:t>The integrated platform combines Teams for real-time communication with Aula's LMS features, creating a unified collaboration environment with single sign-on (SSO) through Okta.</w:t>
+      </w:r>
+    </w:p>
+    <w:p>
+      <w:pPr>
+        <w:pStyle w:val="ListParagraph"/>
+        <w:numPr>
+          <w:ilvl w:val="0"/>
+          <w:numId w:val="16"/>
+        </w:numPr>
+        <w:jc w:val="both"/>
+      </w:pPr>
+      <w:r>
+        <w:rPr>
+          <w:b/>
+          <w:bCs/>
+        </w:rPr>
+        <w:t>Data Security:</w:t>
+      </w:r>
+      <w:r>
+        <w:t xml:space="preserve"> </w:t>
+      </w:r>
+      <w:r>
+        <w:t>The cloud keeps university data safe with strong protections. Okta verifies every login, while Microsoft encrypts all files and emails. Automatic security rules block leaks of sensitive info like grades or research. These measures meet strict education privacy laws.</w:t>
+      </w:r>
+    </w:p>
+    <w:p>
+      <w:pPr>
+        <w:pStyle w:val="ListParagraph"/>
+        <w:numPr>
+          <w:ilvl w:val="0"/>
+          <w:numId w:val="16"/>
+        </w:numPr>
+        <w:jc w:val="both"/>
+      </w:pPr>
+      <w:r>
+        <w:rPr>
+          <w:b/>
+          <w:bCs/>
+        </w:rPr>
+        <w:t>Backups &amp; Recovery:</w:t>
+      </w:r>
+      <w:r>
+        <w:t xml:space="preserve"> </w:t>
+      </w:r>
+      <w:r>
+        <w:t>All data is automatically saved in multiple locations. If files get deleted or servers fail, the system can quickly restore from backups. Azure guarantees 99.9% uptime, so systems stay available during emergencies.</w:t>
+      </w:r>
+    </w:p>
+    <w:p>
+      <w:pPr>
+        <w:pStyle w:val="ListParagraph"/>
+        <w:numPr>
+          <w:ilvl w:val="0"/>
+          <w:numId w:val="16"/>
+        </w:numPr>
+      </w:pPr>
+      <w:r>
+        <w:rPr>
+          <w:b/>
+          <w:bCs/>
+        </w:rPr>
+        <w:t>Learning Management:</w:t>
+      </w:r>
+      <w:r>
+        <w:t xml:space="preserve"> </w:t>
+      </w:r>
+      <w:r>
+        <w:t>Aula provides all-in-one teaching tools</w:t>
+      </w:r>
+      <w:r>
+        <w:t xml:space="preserve"> including </w:t>
+      </w:r>
+      <w:r>
+        <w:t>Hosts course materials and assignments</w:t>
+      </w:r>
+      <w:r>
+        <w:t xml:space="preserve">, </w:t>
+      </w:r>
+      <w:r>
+        <w:t>Hosts course materials and assignments</w:t>
+      </w:r>
+      <w:r>
+        <w:t xml:space="preserve">, </w:t>
+      </w:r>
+      <w:r>
+        <w:t>Hosts course materials and assignments</w:t>
+      </w:r>
+      <w:r>
+        <w:t xml:space="preserve"> and </w:t>
+      </w:r>
+      <w:r>
+        <w:t>Hosts course materials and assignments</w:t>
+      </w:r>
+      <w:r>
+        <w:t xml:space="preserve">. </w:t>
+      </w:r>
+    </w:p>
+    <w:p>
+      <w:r>
+        <w:t xml:space="preserve">In Conclusion, </w:t>
+      </w:r>
+      <w:r>
+        <w:t>by integrating these cloud services, the University of The West of Scotland gains a scalable, secure, and cost-effective digital foundation. The solutions enhance collaboration, safeguard data, and ensure reliable performance across both new buildings.</w:t>
+      </w:r>
+    </w:p>
+    <w:p>
+      <w:r>
+        <w:br w:type="page"/>
+      </w:r>
+    </w:p>
+    <w:p>
+      <w:pPr>
+        <w:pStyle w:val="Heading1"/>
+      </w:pPr>
+      <w:bookmarkStart w:id="16" w:name="_Toc194522945"/>
+      <w:r>
+        <w:lastRenderedPageBreak/>
+        <w:t>6. Proposed Detail Costing</w:t>
+      </w:r>
+      <w:r>
+        <w:t>s</w:t>
+      </w:r>
+      <w:bookmarkEnd w:id="16"/>
+    </w:p>
+    <w:p>
+      <w:pPr>
+        <w:pStyle w:val="Heading2"/>
+      </w:pPr>
+      <w:bookmarkStart w:id="17" w:name="_Toc194522946"/>
+      <w:r>
+        <w:t>6.1 Discussion</w:t>
+      </w:r>
+      <w:bookmarkEnd w:id="17"/>
+    </w:p>
+    <w:p>
+      <w:pPr>
+        <w:jc w:val="both"/>
+      </w:pPr>
+      <w:r>
+        <w:t xml:space="preserve">The price breakdown for the UWS’s new buildings covers hardware, software, cloud services and installation &amp; labour fees. It contains switches, firewalls, Access Points, fibre optic cables and others. It also includes licensing fees for network management, software and cloud services. </w:t>
+      </w:r>
+    </w:p>
+    <w:p>
+      <w:pPr>
+        <w:pStyle w:val="Heading2"/>
+      </w:pPr>
+      <w:bookmarkStart w:id="18" w:name="_Toc194522947"/>
+      <w:r>
+        <w:t>6.2 Justification</w:t>
+      </w:r>
+      <w:bookmarkEnd w:id="18"/>
+    </w:p>
+    <w:p>
+      <w:pPr>
+        <w:jc w:val="both"/>
+      </w:pPr>
+      <w:r>
+        <w:t xml:space="preserve">The cost includes discounts, warranties and technical support from vendors. Major vendors like Cisco, Microsoft offer educational discounts and warranties which can be extended to universities which helps us to reduce costs. They provide better technical support and training for IT employees to manage and maintain the network. By gaining these offers, the university </w:t>
+      </w:r>
+      <w:proofErr w:type="gramStart"/>
+      <w:r>
+        <w:t>is able to</w:t>
+      </w:r>
+      <w:proofErr w:type="gramEnd"/>
+      <w:r>
+        <w:t xml:space="preserve"> receive cost-effective network which meets both current and future needs. </w:t>
+      </w:r>
+    </w:p>
+    <w:p>
+      <w:pPr>
+        <w:rPr>
+          <w:b/>
+          <w:bCs/>
+          <w:sz w:val="24"/>
+          <w:szCs w:val="24"/>
+        </w:rPr>
+      </w:pPr>
+      <w:r>
+        <w:rPr>
+          <w:b/>
+          <w:bCs/>
+          <w:sz w:val="24"/>
+          <w:szCs w:val="24"/>
+        </w:rPr>
+        <w:t>6.3 Costing Breakdown</w:t>
+      </w:r>
+    </w:p>
+    <w:tbl>
+      <w:tblPr>
+        <w:tblStyle w:val="TableGrid"/>
+        <w:tblW w:w="9209" w:type="dxa"/>
+        <w:tblLook w:val="04A0" w:firstRow="1" w:lastRow="0" w:firstColumn="1" w:lastColumn="0" w:noHBand="0" w:noVBand="1"/>
+      </w:tblPr>
+      <w:tblGrid>
+        <w:gridCol w:w="2811"/>
+        <w:gridCol w:w="2354"/>
+        <w:gridCol w:w="1079"/>
+        <w:gridCol w:w="1553"/>
+        <w:gridCol w:w="1412"/>
+      </w:tblGrid>
+      <w:tr>
+        <w:trPr>
+          <w:trHeight w:val="636"/>
+        </w:trPr>
+        <w:tc>
+          <w:tcPr>
+            <w:tcW w:w="2811" w:type="dxa"/>
+          </w:tcPr>
+          <w:p>
+            <w:pPr>
+              <w:rPr>
+                <w:b/>
+                <w:bCs/>
+              </w:rPr>
+            </w:pPr>
+            <w:r>
+              <w:rPr>
+                <w:b/>
+                <w:bCs/>
+              </w:rPr>
+              <w:t>Item</w:t>
+            </w:r>
+          </w:p>
+        </w:tc>
+        <w:tc>
+          <w:tcPr>
+            <w:tcW w:w="2354" w:type="dxa"/>
+          </w:tcPr>
+          <w:p>
+            <w:pPr>
+              <w:rPr>
+                <w:b/>
+                <w:bCs/>
+              </w:rPr>
+            </w:pPr>
+            <w:r>
+              <w:rPr>
+                <w:b/>
+                <w:bCs/>
+              </w:rPr>
+              <w:t>Description</w:t>
+            </w:r>
+          </w:p>
+        </w:tc>
+        <w:tc>
+          <w:tcPr>
+            <w:tcW w:w="1079" w:type="dxa"/>
+          </w:tcPr>
+          <w:p>
+            <w:pPr>
+              <w:rPr>
+                <w:b/>
+                <w:bCs/>
+              </w:rPr>
+            </w:pPr>
+            <w:r>
+              <w:rPr>
+                <w:b/>
+                <w:bCs/>
+              </w:rPr>
+              <w:t>Quantity</w:t>
+            </w:r>
+          </w:p>
+        </w:tc>
+        <w:tc>
+          <w:tcPr>
+            <w:tcW w:w="1553" w:type="dxa"/>
+          </w:tcPr>
+          <w:p>
+            <w:pPr>
+              <w:rPr>
+                <w:b/>
+                <w:bCs/>
+              </w:rPr>
+            </w:pPr>
+            <w:r>
+              <w:rPr>
+                <w:b/>
+                <w:bCs/>
+              </w:rPr>
+              <w:t>Per Unit Cost</w:t>
+            </w:r>
+          </w:p>
+        </w:tc>
+        <w:tc>
+          <w:tcPr>
+            <w:tcW w:w="1412" w:type="dxa"/>
+          </w:tcPr>
+          <w:p>
+            <w:pPr>
+              <w:rPr>
+                <w:b/>
+                <w:bCs/>
+              </w:rPr>
+            </w:pPr>
+            <w:r>
+              <w:rPr>
+                <w:b/>
+                <w:bCs/>
+              </w:rPr>
+              <w:t>Total</w:t>
+            </w:r>
+          </w:p>
+        </w:tc>
+      </w:tr>
+      <w:tr>
+        <w:trPr>
+          <w:trHeight w:val="702"/>
+        </w:trPr>
+        <w:tc>
+          <w:tcPr>
+            <w:tcW w:w="2811" w:type="dxa"/>
+          </w:tcPr>
+          <w:p>
+            <w:r>
+              <w:t>Cisco Catalyst C9500-48Y4C</w:t>
+            </w:r>
+          </w:p>
+        </w:tc>
+        <w:tc>
+          <w:tcPr>
+            <w:tcW w:w="2354" w:type="dxa"/>
+          </w:tcPr>
+          <w:p>
+            <w:r>
+              <w:t>Core Switch</w:t>
+            </w:r>
+          </w:p>
+        </w:tc>
+        <w:tc>
+          <w:tcPr>
+            <w:tcW w:w="1079" w:type="dxa"/>
+          </w:tcPr>
+          <w:p>
+            <w:r>
+              <w:t>1</w:t>
+            </w:r>
+          </w:p>
+        </w:tc>
+        <w:tc>
+          <w:tcPr>
+            <w:tcW w:w="1553" w:type="dxa"/>
+          </w:tcPr>
+          <w:p>
+            <w:r>
+              <w:rPr>
+                <w:rFonts w:eastAsia="Calibri" w:cstheme="minorHAnsi"/>
+                <w:color w:val="000000"/>
+                <w:sz w:val="24"/>
+                <w:szCs w:val="24"/>
+                <w:lang w:val="en-US" w:eastAsia="en-GB"/>
+              </w:rPr>
+              <w:t>£</w:t>
+            </w:r>
+            <w:r>
+              <w:rPr>
+                <w:rFonts w:eastAsia="Calibri" w:cstheme="minorHAnsi"/>
+                <w:color w:val="000000"/>
+                <w:sz w:val="24"/>
+                <w:szCs w:val="24"/>
+                <w:lang w:val="en-US" w:eastAsia="en-GB"/>
+              </w:rPr>
+              <w:t>14,000</w:t>
+            </w:r>
+          </w:p>
+        </w:tc>
+        <w:tc>
+          <w:tcPr>
+            <w:tcW w:w="1412" w:type="dxa"/>
+          </w:tcPr>
+          <w:p>
+            <w:r>
+              <w:rPr>
+                <w:rFonts w:eastAsia="Calibri" w:cstheme="minorHAnsi"/>
+                <w:color w:val="000000"/>
+                <w:sz w:val="24"/>
+                <w:szCs w:val="24"/>
+                <w:lang w:val="en-US" w:eastAsia="en-GB"/>
+              </w:rPr>
+              <w:t>£</w:t>
+            </w:r>
+            <w:r>
+              <w:rPr>
+                <w:rFonts w:eastAsia="Calibri" w:cstheme="minorHAnsi"/>
+                <w:color w:val="000000"/>
+                <w:sz w:val="24"/>
+                <w:szCs w:val="24"/>
+                <w:lang w:val="en-US" w:eastAsia="en-GB"/>
+              </w:rPr>
+              <w:t>14,000</w:t>
+            </w:r>
+          </w:p>
+        </w:tc>
+      </w:tr>
+      <w:tr>
+        <w:trPr>
+          <w:trHeight w:val="556"/>
+        </w:trPr>
+        <w:tc>
+          <w:tcPr>
+            <w:tcW w:w="2811" w:type="dxa"/>
+          </w:tcPr>
+          <w:p>
+            <w:r>
+              <w:t>Cisco Catalyst C9300-48UXM</w:t>
+            </w:r>
+          </w:p>
+        </w:tc>
+        <w:tc>
+          <w:tcPr>
+            <w:tcW w:w="2354" w:type="dxa"/>
+          </w:tcPr>
+          <w:p>
+            <w:r>
+              <w:t>Distribution Switch</w:t>
+            </w:r>
+          </w:p>
+        </w:tc>
+        <w:tc>
+          <w:tcPr>
+            <w:tcW w:w="1079" w:type="dxa"/>
+          </w:tcPr>
+          <w:p>
+            <w:r>
+              <w:t>2</w:t>
+            </w:r>
+          </w:p>
+        </w:tc>
+        <w:tc>
+          <w:tcPr>
+            <w:tcW w:w="1553" w:type="dxa"/>
+          </w:tcPr>
+          <w:p>
+            <w:r>
+              <w:rPr>
+                <w:rFonts w:eastAsia="Calibri" w:cstheme="minorHAnsi"/>
+                <w:color w:val="000000"/>
+                <w:sz w:val="24"/>
+                <w:szCs w:val="24"/>
+                <w:lang w:val="en-US" w:eastAsia="en-GB"/>
+              </w:rPr>
+              <w:t>£</w:t>
+            </w:r>
+            <w:r>
+              <w:rPr>
+                <w:rFonts w:eastAsia="Calibri" w:cstheme="minorHAnsi"/>
+                <w:color w:val="000000"/>
+                <w:sz w:val="24"/>
+                <w:szCs w:val="24"/>
+                <w:lang w:val="en-US" w:eastAsia="en-GB"/>
+              </w:rPr>
+              <w:t>7,500</w:t>
+            </w:r>
+          </w:p>
+        </w:tc>
+        <w:tc>
+          <w:tcPr>
+            <w:tcW w:w="1412" w:type="dxa"/>
+          </w:tcPr>
+          <w:p>
+            <w:r>
+              <w:rPr>
+                <w:rFonts w:eastAsia="Calibri" w:cstheme="minorHAnsi"/>
+                <w:color w:val="000000"/>
+                <w:sz w:val="24"/>
+                <w:szCs w:val="24"/>
+                <w:lang w:val="en-US" w:eastAsia="en-GB"/>
+              </w:rPr>
+              <w:t>£</w:t>
+            </w:r>
+            <w:r>
+              <w:rPr>
+                <w:rFonts w:eastAsia="Calibri" w:cstheme="minorHAnsi"/>
+                <w:color w:val="000000"/>
+                <w:sz w:val="24"/>
+                <w:szCs w:val="24"/>
+                <w:lang w:val="en-US" w:eastAsia="en-GB"/>
+              </w:rPr>
+              <w:t>15,000</w:t>
+            </w:r>
+          </w:p>
+        </w:tc>
+      </w:tr>
+      <w:tr>
+        <w:tc>
+          <w:tcPr>
+            <w:tcW w:w="2811" w:type="dxa"/>
+          </w:tcPr>
+          <w:p>
+            <w:r>
+              <w:t>Cisco Catalyst C9200L-48P-4X-A</w:t>
+            </w:r>
+          </w:p>
+        </w:tc>
+        <w:tc>
+          <w:tcPr>
+            <w:tcW w:w="2354" w:type="dxa"/>
+          </w:tcPr>
+          <w:p>
+            <w:r>
+              <w:t>Access Switch</w:t>
+            </w:r>
+          </w:p>
+        </w:tc>
+        <w:tc>
+          <w:tcPr>
+            <w:tcW w:w="1079" w:type="dxa"/>
+          </w:tcPr>
+          <w:p>
+            <w:r>
+              <w:t>26</w:t>
+            </w:r>
+          </w:p>
+        </w:tc>
+        <w:tc>
+          <w:tcPr>
+            <w:tcW w:w="1553" w:type="dxa"/>
+          </w:tcPr>
+          <w:p>
+            <w:r>
+              <w:rPr>
+                <w:rFonts w:eastAsia="Calibri" w:cstheme="minorHAnsi"/>
+                <w:color w:val="000000"/>
+                <w:sz w:val="24"/>
+                <w:szCs w:val="24"/>
+                <w:lang w:val="en-US" w:eastAsia="en-GB"/>
+              </w:rPr>
+              <w:t>£</w:t>
+            </w:r>
+            <w:r>
+              <w:rPr>
+                <w:rFonts w:eastAsia="Calibri" w:cstheme="minorHAnsi"/>
+                <w:color w:val="000000"/>
+                <w:sz w:val="24"/>
+                <w:szCs w:val="24"/>
+                <w:lang w:val="en-US" w:eastAsia="en-GB"/>
+              </w:rPr>
+              <w:t>2,000</w:t>
+            </w:r>
+          </w:p>
+        </w:tc>
+        <w:tc>
+          <w:tcPr>
+            <w:tcW w:w="1412" w:type="dxa"/>
+          </w:tcPr>
+          <w:p>
+            <w:r>
+              <w:rPr>
+                <w:rFonts w:eastAsia="Calibri" w:cstheme="minorHAnsi"/>
+                <w:color w:val="000000"/>
+                <w:sz w:val="24"/>
+                <w:szCs w:val="24"/>
+                <w:lang w:val="en-US" w:eastAsia="en-GB"/>
+              </w:rPr>
+              <w:t>£</w:t>
+            </w:r>
+            <w:r>
+              <w:rPr>
+                <w:rFonts w:eastAsia="Calibri" w:cstheme="minorHAnsi"/>
+                <w:color w:val="000000"/>
+                <w:sz w:val="24"/>
+                <w:szCs w:val="24"/>
+                <w:lang w:val="en-US" w:eastAsia="en-GB"/>
+              </w:rPr>
+              <w:t>52,000</w:t>
+            </w:r>
+          </w:p>
+        </w:tc>
+      </w:tr>
+      <w:tr>
+        <w:tc>
+          <w:tcPr>
+            <w:tcW w:w="2811" w:type="dxa"/>
+          </w:tcPr>
+          <w:p>
+            <w:r>
+              <w:t>Cisco FPR2130-ASA-K9 Firepower</w:t>
+            </w:r>
+          </w:p>
+        </w:tc>
+        <w:tc>
+          <w:tcPr>
+            <w:tcW w:w="2354" w:type="dxa"/>
+          </w:tcPr>
+          <w:p>
+            <w:r>
+              <w:t>Firewall</w:t>
+            </w:r>
+          </w:p>
+        </w:tc>
+        <w:tc>
+          <w:tcPr>
+            <w:tcW w:w="1079" w:type="dxa"/>
+          </w:tcPr>
+          <w:p>
+            <w:r>
+              <w:t>1</w:t>
+            </w:r>
+          </w:p>
+        </w:tc>
+        <w:tc>
+          <w:tcPr>
+            <w:tcW w:w="1553" w:type="dxa"/>
+          </w:tcPr>
+          <w:p>
+            <w:r>
+              <w:rPr>
+                <w:rFonts w:eastAsia="Calibri" w:cstheme="minorHAnsi"/>
+                <w:color w:val="000000"/>
+                <w:sz w:val="24"/>
+                <w:szCs w:val="24"/>
+                <w:lang w:val="en-US" w:eastAsia="en-GB"/>
+              </w:rPr>
+              <w:t>£</w:t>
+            </w:r>
+            <w:r>
+              <w:rPr>
+                <w:rFonts w:eastAsia="Calibri" w:cstheme="minorHAnsi"/>
+                <w:color w:val="000000"/>
+                <w:sz w:val="24"/>
+                <w:szCs w:val="24"/>
+                <w:lang w:val="en-US" w:eastAsia="en-GB"/>
+              </w:rPr>
+              <w:t>10,000</w:t>
+            </w:r>
+          </w:p>
+        </w:tc>
+        <w:tc>
+          <w:tcPr>
+            <w:tcW w:w="1412" w:type="dxa"/>
+          </w:tcPr>
+          <w:p>
+            <w:r>
+              <w:rPr>
+                <w:rFonts w:eastAsia="Calibri" w:cstheme="minorHAnsi"/>
+                <w:color w:val="000000"/>
+                <w:sz w:val="24"/>
+                <w:szCs w:val="24"/>
+                <w:lang w:val="en-US" w:eastAsia="en-GB"/>
+              </w:rPr>
+              <w:t>£</w:t>
+            </w:r>
+            <w:r>
+              <w:rPr>
+                <w:rFonts w:eastAsia="Calibri" w:cstheme="minorHAnsi"/>
+                <w:color w:val="000000"/>
+                <w:sz w:val="24"/>
+                <w:szCs w:val="24"/>
+                <w:lang w:val="en-US" w:eastAsia="en-GB"/>
+              </w:rPr>
+              <w:t>10,000</w:t>
+            </w:r>
+          </w:p>
+        </w:tc>
+      </w:tr>
+      <w:tr>
+        <w:trPr>
+          <w:trHeight w:val="452"/>
+        </w:trPr>
+        <w:tc>
+          <w:tcPr>
+            <w:tcW w:w="2811" w:type="dxa"/>
+          </w:tcPr>
+          <w:p>
+            <w:r>
+              <w:t>Cisco Catalyst 9136I</w:t>
+            </w:r>
+          </w:p>
+        </w:tc>
+        <w:tc>
+          <w:tcPr>
+            <w:tcW w:w="2354" w:type="dxa"/>
+          </w:tcPr>
+          <w:p>
+            <w:r>
+              <w:t>Access Points</w:t>
+            </w:r>
+          </w:p>
+        </w:tc>
+        <w:tc>
+          <w:tcPr>
+            <w:tcW w:w="1079" w:type="dxa"/>
+          </w:tcPr>
+          <w:p>
+            <w:r>
+              <w:t>86</w:t>
+            </w:r>
+          </w:p>
+        </w:tc>
+        <w:tc>
+          <w:tcPr>
+            <w:tcW w:w="1553" w:type="dxa"/>
+          </w:tcPr>
+          <w:p>
+            <w:r>
+              <w:rPr>
+                <w:rFonts w:eastAsia="Calibri" w:cstheme="minorHAnsi"/>
+                <w:color w:val="000000"/>
+                <w:sz w:val="24"/>
+                <w:szCs w:val="24"/>
+                <w:lang w:val="en-US" w:eastAsia="en-GB"/>
+              </w:rPr>
+              <w:t>£</w:t>
+            </w:r>
+            <w:r>
+              <w:rPr>
+                <w:rFonts w:eastAsia="Calibri" w:cstheme="minorHAnsi"/>
+                <w:color w:val="000000"/>
+                <w:sz w:val="24"/>
+                <w:szCs w:val="24"/>
+                <w:lang w:val="en-US" w:eastAsia="en-GB"/>
+              </w:rPr>
+              <w:t>1,000</w:t>
+            </w:r>
+          </w:p>
+        </w:tc>
+        <w:tc>
+          <w:tcPr>
+            <w:tcW w:w="1412" w:type="dxa"/>
+          </w:tcPr>
+          <w:p>
+            <w:r>
+              <w:rPr>
+                <w:rFonts w:eastAsia="Calibri" w:cstheme="minorHAnsi"/>
+                <w:color w:val="000000"/>
+                <w:sz w:val="24"/>
+                <w:szCs w:val="24"/>
+                <w:lang w:val="en-US" w:eastAsia="en-GB"/>
+              </w:rPr>
+              <w:t>£</w:t>
+            </w:r>
+            <w:r>
+              <w:rPr>
+                <w:rFonts w:eastAsia="Calibri" w:cstheme="minorHAnsi"/>
+                <w:color w:val="000000"/>
+                <w:sz w:val="24"/>
+                <w:szCs w:val="24"/>
+                <w:lang w:val="en-US" w:eastAsia="en-GB"/>
+              </w:rPr>
+              <w:t>86,000</w:t>
+            </w:r>
+          </w:p>
+        </w:tc>
+      </w:tr>
+      <w:tr>
+        <w:trPr>
+          <w:trHeight w:val="452"/>
+        </w:trPr>
+        <w:tc>
+          <w:tcPr>
+            <w:tcW w:w="2811" w:type="dxa"/>
+          </w:tcPr>
+          <w:p>
+            <w:r>
+              <w:t xml:space="preserve">Cat6a </w:t>
+            </w:r>
+            <w:r>
+              <w:t>Cable</w:t>
+            </w:r>
+          </w:p>
+        </w:tc>
+        <w:tc>
+          <w:tcPr>
+            <w:tcW w:w="2354" w:type="dxa"/>
+          </w:tcPr>
+          <w:p>
+            <w:r>
+              <w:t>Copper Cable</w:t>
+            </w:r>
+          </w:p>
+        </w:tc>
+        <w:tc>
+          <w:tcPr>
+            <w:tcW w:w="1079" w:type="dxa"/>
+          </w:tcPr>
+          <w:p>
+            <w:r>
+              <w:t>1</w:t>
+            </w:r>
+          </w:p>
+        </w:tc>
+        <w:tc>
+          <w:tcPr>
+            <w:tcW w:w="1553" w:type="dxa"/>
+          </w:tcPr>
+          <w:p>
+            <w:r>
+              <w:rPr>
+                <w:rFonts w:eastAsia="Calibri" w:cstheme="minorHAnsi"/>
+                <w:color w:val="000000"/>
+                <w:sz w:val="24"/>
+                <w:szCs w:val="24"/>
+                <w:lang w:val="en-US" w:eastAsia="en-GB"/>
+              </w:rPr>
+              <w:t>£</w:t>
+            </w:r>
+            <w:r>
+              <w:rPr>
+                <w:rFonts w:eastAsia="Calibri" w:cstheme="minorHAnsi"/>
+                <w:color w:val="000000"/>
+                <w:sz w:val="24"/>
+                <w:szCs w:val="24"/>
+                <w:lang w:val="en-US" w:eastAsia="en-GB"/>
+              </w:rPr>
+              <w:t>1,000</w:t>
+            </w:r>
+          </w:p>
+        </w:tc>
+        <w:tc>
+          <w:tcPr>
+            <w:tcW w:w="1412" w:type="dxa"/>
+          </w:tcPr>
+          <w:p>
+            <w:r>
+              <w:rPr>
+                <w:rFonts w:eastAsia="Calibri" w:cstheme="minorHAnsi"/>
+                <w:color w:val="000000"/>
+                <w:sz w:val="24"/>
+                <w:szCs w:val="24"/>
+                <w:lang w:val="en-US" w:eastAsia="en-GB"/>
+              </w:rPr>
+              <w:t>£</w:t>
+            </w:r>
+            <w:r>
+              <w:rPr>
+                <w:rFonts w:eastAsia="Calibri" w:cstheme="minorHAnsi"/>
+                <w:color w:val="000000"/>
+                <w:sz w:val="24"/>
+                <w:szCs w:val="24"/>
+                <w:lang w:val="en-US" w:eastAsia="en-GB"/>
+              </w:rPr>
+              <w:t>1,000</w:t>
+            </w:r>
+          </w:p>
+        </w:tc>
+      </w:tr>
+      <w:tr>
+        <w:trPr>
+          <w:trHeight w:val="452"/>
+        </w:trPr>
+        <w:tc>
+          <w:tcPr>
+            <w:tcW w:w="2811" w:type="dxa"/>
+          </w:tcPr>
+          <w:p>
+            <w:r>
+              <w:t>OS2 Cable</w:t>
+            </w:r>
+          </w:p>
+        </w:tc>
+        <w:tc>
+          <w:tcPr>
+            <w:tcW w:w="2354" w:type="dxa"/>
+          </w:tcPr>
+          <w:p>
+            <w:r>
+              <w:t>Fibre Optic cable</w:t>
+            </w:r>
+          </w:p>
+        </w:tc>
+        <w:tc>
+          <w:tcPr>
+            <w:tcW w:w="1079" w:type="dxa"/>
+          </w:tcPr>
+          <w:p>
+            <w:r>
+              <w:t>1</w:t>
+            </w:r>
+          </w:p>
+        </w:tc>
+        <w:tc>
+          <w:tcPr>
+            <w:tcW w:w="1553" w:type="dxa"/>
+          </w:tcPr>
+          <w:p>
+            <w:r>
+              <w:rPr>
+                <w:rFonts w:eastAsia="Calibri" w:cstheme="minorHAnsi"/>
+                <w:color w:val="000000"/>
+                <w:sz w:val="24"/>
+                <w:szCs w:val="24"/>
+                <w:lang w:val="en-US" w:eastAsia="en-GB"/>
+              </w:rPr>
+              <w:t>£</w:t>
+            </w:r>
+            <w:r>
+              <w:rPr>
+                <w:rFonts w:eastAsia="Calibri" w:cstheme="minorHAnsi"/>
+                <w:color w:val="000000"/>
+                <w:sz w:val="24"/>
+                <w:szCs w:val="24"/>
+                <w:lang w:val="en-US" w:eastAsia="en-GB"/>
+              </w:rPr>
+              <w:t>200</w:t>
+            </w:r>
+          </w:p>
+        </w:tc>
+        <w:tc>
+          <w:tcPr>
+            <w:tcW w:w="1412" w:type="dxa"/>
+          </w:tcPr>
+          <w:p>
+            <w:r>
+              <w:rPr>
+                <w:rFonts w:eastAsia="Calibri" w:cstheme="minorHAnsi"/>
+                <w:color w:val="000000"/>
+                <w:sz w:val="24"/>
+                <w:szCs w:val="24"/>
+                <w:lang w:val="en-US" w:eastAsia="en-GB"/>
+              </w:rPr>
+              <w:t>£</w:t>
+            </w:r>
+            <w:r>
+              <w:rPr>
+                <w:rFonts w:eastAsia="Calibri" w:cstheme="minorHAnsi"/>
+                <w:color w:val="000000"/>
+                <w:sz w:val="24"/>
+                <w:szCs w:val="24"/>
+                <w:lang w:val="en-US" w:eastAsia="en-GB"/>
+              </w:rPr>
+              <w:t>200</w:t>
+            </w:r>
+          </w:p>
+        </w:tc>
+      </w:tr>
+      <w:tr>
+        <w:trPr>
+          <w:trHeight w:val="452"/>
+        </w:trPr>
+        <w:tc>
+          <w:tcPr>
+            <w:tcW w:w="2811" w:type="dxa"/>
+          </w:tcPr>
+          <w:p>
+            <w:r>
+              <w:t>Dell PowerEdge R740 512GB 2 Xeon Gold</w:t>
+            </w:r>
+            <w:r>
+              <w:t xml:space="preserve"> 14 CPU 1TB SSD 64TB HDD</w:t>
+            </w:r>
+          </w:p>
+        </w:tc>
+        <w:tc>
+          <w:tcPr>
+            <w:tcW w:w="2354" w:type="dxa"/>
+          </w:tcPr>
+          <w:p>
+            <w:r>
+              <w:t>High Performance Server</w:t>
+            </w:r>
+          </w:p>
+        </w:tc>
+        <w:tc>
+          <w:tcPr>
+            <w:tcW w:w="1079" w:type="dxa"/>
+          </w:tcPr>
+          <w:p>
+            <w:r>
+              <w:t>2</w:t>
+            </w:r>
+          </w:p>
+        </w:tc>
+        <w:tc>
+          <w:tcPr>
+            <w:tcW w:w="1553" w:type="dxa"/>
+          </w:tcPr>
+          <w:p>
+            <w:r>
+              <w:rPr>
+                <w:rFonts w:eastAsia="Calibri" w:cstheme="minorHAnsi"/>
+                <w:color w:val="000000"/>
+                <w:sz w:val="24"/>
+                <w:szCs w:val="24"/>
+                <w:lang w:val="en-US" w:eastAsia="en-GB"/>
+              </w:rPr>
+              <w:t>£</w:t>
+            </w:r>
+            <w:r>
+              <w:t>3</w:t>
+            </w:r>
+            <w:r>
+              <w:t>,</w:t>
+            </w:r>
+            <w:r>
+              <w:t>000</w:t>
+            </w:r>
+          </w:p>
+        </w:tc>
+        <w:tc>
+          <w:tcPr>
+            <w:tcW w:w="1412" w:type="dxa"/>
+          </w:tcPr>
+          <w:p>
+            <w:r>
+              <w:rPr>
+                <w:rFonts w:eastAsia="Calibri" w:cstheme="minorHAnsi"/>
+                <w:color w:val="000000"/>
+                <w:sz w:val="24"/>
+                <w:szCs w:val="24"/>
+                <w:lang w:val="en-US" w:eastAsia="en-GB"/>
+              </w:rPr>
+              <w:t>£</w:t>
+            </w:r>
+            <w:r>
+              <w:t>6</w:t>
+            </w:r>
+            <w:r>
+              <w:t>,</w:t>
+            </w:r>
+            <w:r>
+              <w:t>000</w:t>
+            </w:r>
+          </w:p>
+        </w:tc>
+      </w:tr>
+      <w:tr>
+        <w:trPr>
+          <w:trHeight w:val="452"/>
+        </w:trPr>
+        <w:tc>
+          <w:tcPr>
+            <w:tcW w:w="2811" w:type="dxa"/>
+          </w:tcPr>
+          <w:p>
+            <w:r>
+              <w:t>Eaton 9PX 2000VA 1800W 120V Online</w:t>
+            </w:r>
+          </w:p>
+        </w:tc>
+        <w:tc>
+          <w:tcPr>
+            <w:tcW w:w="2354" w:type="dxa"/>
+          </w:tcPr>
+          <w:p>
+            <w:r>
+              <w:t>UPS</w:t>
+            </w:r>
+          </w:p>
+        </w:tc>
+        <w:tc>
+          <w:tcPr>
+            <w:tcW w:w="1079" w:type="dxa"/>
+          </w:tcPr>
+          <w:p>
+            <w:r>
+              <w:t>1</w:t>
+            </w:r>
+          </w:p>
+        </w:tc>
+        <w:tc>
+          <w:tcPr>
+            <w:tcW w:w="1553" w:type="dxa"/>
+          </w:tcPr>
+          <w:p>
+            <w:r>
+              <w:rPr>
+                <w:rFonts w:eastAsia="Calibri" w:cstheme="minorHAnsi"/>
+                <w:color w:val="000000"/>
+                <w:sz w:val="24"/>
+                <w:szCs w:val="24"/>
+                <w:lang w:val="en-US" w:eastAsia="en-GB"/>
+              </w:rPr>
+              <w:t>£</w:t>
+            </w:r>
+            <w:r>
+              <w:rPr>
+                <w:rFonts w:eastAsia="Calibri" w:cstheme="minorHAnsi"/>
+                <w:color w:val="000000"/>
+                <w:sz w:val="24"/>
+                <w:szCs w:val="24"/>
+                <w:lang w:val="en-US" w:eastAsia="en-GB"/>
+              </w:rPr>
+              <w:t>1,800</w:t>
+            </w:r>
+          </w:p>
+        </w:tc>
+        <w:tc>
+          <w:tcPr>
+            <w:tcW w:w="1412" w:type="dxa"/>
+          </w:tcPr>
+          <w:p>
+            <w:r>
+              <w:rPr>
+                <w:rFonts w:eastAsia="Calibri" w:cstheme="minorHAnsi"/>
+                <w:color w:val="000000"/>
+                <w:sz w:val="24"/>
+                <w:szCs w:val="24"/>
+                <w:lang w:val="en-US" w:eastAsia="en-GB"/>
+              </w:rPr>
+              <w:t>£</w:t>
+            </w:r>
+            <w:r>
+              <w:rPr>
+                <w:rFonts w:eastAsia="Calibri" w:cstheme="minorHAnsi"/>
+                <w:color w:val="000000"/>
+                <w:sz w:val="24"/>
+                <w:szCs w:val="24"/>
+                <w:lang w:val="en-US" w:eastAsia="en-GB"/>
+              </w:rPr>
+              <w:t>1,800</w:t>
+            </w:r>
+          </w:p>
+        </w:tc>
+      </w:tr>
+      <w:tr>
+        <w:trPr>
+          <w:trHeight w:val="452"/>
+        </w:trPr>
+        <w:tc>
+          <w:tcPr>
+            <w:tcW w:w="2811" w:type="dxa"/>
+          </w:tcPr>
+          <w:p>
+            <w:r>
+              <w:t>Cisco Firepower Threat Defence</w:t>
+            </w:r>
+          </w:p>
+        </w:tc>
+        <w:tc>
+          <w:tcPr>
+            <w:tcW w:w="2354" w:type="dxa"/>
+          </w:tcPr>
+          <w:p>
+            <w:r>
+              <w:t>Software Firewall</w:t>
+            </w:r>
+          </w:p>
+        </w:tc>
+        <w:tc>
+          <w:tcPr>
+            <w:tcW w:w="1079" w:type="dxa"/>
+          </w:tcPr>
+          <w:p>
+            <w:r>
+              <w:t>-</w:t>
+            </w:r>
+          </w:p>
+        </w:tc>
+        <w:tc>
+          <w:tcPr>
+            <w:tcW w:w="1553" w:type="dxa"/>
+          </w:tcPr>
+          <w:p>
+            <w:pPr>
+              <w:rPr>
+                <w:rFonts w:eastAsia="Calibri" w:cstheme="minorHAnsi"/>
+                <w:color w:val="000000"/>
+                <w:sz w:val="24"/>
+                <w:szCs w:val="24"/>
+                <w:lang w:val="en-US" w:eastAsia="en-GB"/>
+              </w:rPr>
+            </w:pPr>
+            <w:r>
+              <w:rPr>
+                <w:rFonts w:eastAsia="Calibri" w:cstheme="minorHAnsi"/>
+                <w:color w:val="000000"/>
+                <w:sz w:val="24"/>
+                <w:szCs w:val="24"/>
+                <w:lang w:val="en-US" w:eastAsia="en-GB"/>
+              </w:rPr>
+              <w:t>£</w:t>
+            </w:r>
+            <w:r>
+              <w:rPr>
+                <w:rFonts w:eastAsia="Calibri" w:cstheme="minorHAnsi"/>
+                <w:color w:val="000000"/>
+                <w:sz w:val="24"/>
+                <w:szCs w:val="24"/>
+                <w:lang w:val="en-US" w:eastAsia="en-GB"/>
+              </w:rPr>
+              <w:t>2,500</w:t>
+            </w:r>
+          </w:p>
+        </w:tc>
+        <w:tc>
+          <w:tcPr>
+            <w:tcW w:w="1412" w:type="dxa"/>
+          </w:tcPr>
+          <w:p>
+            <w:pPr>
+              <w:rPr>
+                <w:rFonts w:eastAsia="Calibri" w:cstheme="minorHAnsi"/>
+                <w:color w:val="000000"/>
+                <w:sz w:val="24"/>
+                <w:szCs w:val="24"/>
+                <w:lang w:val="en-US" w:eastAsia="en-GB"/>
+              </w:rPr>
+            </w:pPr>
+            <w:r>
+              <w:rPr>
+                <w:rFonts w:eastAsia="Calibri" w:cstheme="minorHAnsi"/>
+                <w:color w:val="000000"/>
+                <w:sz w:val="24"/>
+                <w:szCs w:val="24"/>
+                <w:lang w:val="en-US" w:eastAsia="en-GB"/>
+              </w:rPr>
+              <w:t>£</w:t>
+            </w:r>
+            <w:r>
+              <w:rPr>
+                <w:rFonts w:eastAsia="Calibri" w:cstheme="minorHAnsi"/>
+                <w:color w:val="000000"/>
+                <w:sz w:val="24"/>
+                <w:szCs w:val="24"/>
+                <w:lang w:val="en-US" w:eastAsia="en-GB"/>
+              </w:rPr>
+              <w:t>2,500</w:t>
+            </w:r>
+          </w:p>
+        </w:tc>
+      </w:tr>
+      <w:tr>
+        <w:trPr>
+          <w:trHeight w:val="452"/>
+        </w:trPr>
+        <w:tc>
+          <w:tcPr>
+            <w:tcW w:w="2811" w:type="dxa"/>
+          </w:tcPr>
+          <w:p>
+            <w:r>
+              <w:t>McAfee Antivirus</w:t>
+            </w:r>
+          </w:p>
+        </w:tc>
+        <w:tc>
+          <w:tcPr>
+            <w:tcW w:w="2354" w:type="dxa"/>
+          </w:tcPr>
+          <w:p>
+            <w:r>
+              <w:t>Antivirus</w:t>
+            </w:r>
+          </w:p>
+        </w:tc>
+        <w:tc>
+          <w:tcPr>
+            <w:tcW w:w="1079" w:type="dxa"/>
+          </w:tcPr>
+          <w:p>
+            <w:r>
+              <w:t>-</w:t>
+            </w:r>
+          </w:p>
+        </w:tc>
+        <w:tc>
+          <w:tcPr>
+            <w:tcW w:w="1553" w:type="dxa"/>
+          </w:tcPr>
+          <w:p>
+            <w:pPr>
+              <w:rPr>
+                <w:rFonts w:eastAsia="Calibri" w:cstheme="minorHAnsi"/>
+                <w:color w:val="000000"/>
+                <w:sz w:val="24"/>
+                <w:szCs w:val="24"/>
+                <w:lang w:val="en-US" w:eastAsia="en-GB"/>
+              </w:rPr>
+            </w:pPr>
+            <w:r>
+              <w:rPr>
+                <w:rFonts w:eastAsia="Calibri" w:cstheme="minorHAnsi"/>
+                <w:color w:val="000000"/>
+                <w:sz w:val="24"/>
+                <w:szCs w:val="24"/>
+                <w:lang w:val="en-US" w:eastAsia="en-GB"/>
+              </w:rPr>
+              <w:t>£</w:t>
+            </w:r>
+            <w:r>
+              <w:rPr>
+                <w:rFonts w:eastAsia="Calibri" w:cstheme="minorHAnsi"/>
+                <w:color w:val="000000"/>
+                <w:sz w:val="24"/>
+                <w:szCs w:val="24"/>
+                <w:lang w:val="en-US" w:eastAsia="en-GB"/>
+              </w:rPr>
+              <w:t>1,500</w:t>
+            </w:r>
+          </w:p>
+        </w:tc>
+        <w:tc>
+          <w:tcPr>
+            <w:tcW w:w="1412" w:type="dxa"/>
+          </w:tcPr>
+          <w:p>
+            <w:pPr>
+              <w:rPr>
+                <w:rFonts w:eastAsia="Calibri" w:cstheme="minorHAnsi"/>
+                <w:color w:val="000000"/>
+                <w:sz w:val="24"/>
+                <w:szCs w:val="24"/>
+                <w:lang w:val="en-US" w:eastAsia="en-GB"/>
+              </w:rPr>
+            </w:pPr>
+            <w:r>
+              <w:rPr>
+                <w:rFonts w:eastAsia="Calibri" w:cstheme="minorHAnsi"/>
+                <w:color w:val="000000"/>
+                <w:sz w:val="24"/>
+                <w:szCs w:val="24"/>
+                <w:lang w:val="en-US" w:eastAsia="en-GB"/>
+              </w:rPr>
+              <w:t>£</w:t>
+            </w:r>
+            <w:r>
+              <w:rPr>
+                <w:rFonts w:eastAsia="Calibri" w:cstheme="minorHAnsi"/>
+                <w:color w:val="000000"/>
+                <w:sz w:val="24"/>
+                <w:szCs w:val="24"/>
+                <w:lang w:val="en-US" w:eastAsia="en-GB"/>
+              </w:rPr>
+              <w:t>1,500</w:t>
+            </w:r>
+          </w:p>
+        </w:tc>
+      </w:tr>
+      <w:tr>
+        <w:trPr>
+          <w:trHeight w:val="452"/>
+        </w:trPr>
+        <w:tc>
+          <w:tcPr>
+            <w:tcW w:w="2811" w:type="dxa"/>
+          </w:tcPr>
+          <w:p>
+            <w:r>
+              <w:t>Cisco AnyConnect</w:t>
+            </w:r>
+          </w:p>
+        </w:tc>
+        <w:tc>
+          <w:tcPr>
+            <w:tcW w:w="2354" w:type="dxa"/>
+          </w:tcPr>
+          <w:p>
+            <w:r>
+              <w:t>VPN</w:t>
+            </w:r>
+          </w:p>
+        </w:tc>
+        <w:tc>
+          <w:tcPr>
+            <w:tcW w:w="1079" w:type="dxa"/>
+          </w:tcPr>
+          <w:p>
+            <w:r>
+              <w:t>-</w:t>
+            </w:r>
+          </w:p>
+        </w:tc>
+        <w:tc>
+          <w:tcPr>
+            <w:tcW w:w="1553" w:type="dxa"/>
+          </w:tcPr>
+          <w:p>
+            <w:pPr>
+              <w:rPr>
+                <w:rFonts w:eastAsia="Calibri" w:cstheme="minorHAnsi"/>
+                <w:color w:val="000000"/>
+                <w:sz w:val="24"/>
+                <w:szCs w:val="24"/>
+                <w:lang w:val="en-US" w:eastAsia="en-GB"/>
+              </w:rPr>
+            </w:pPr>
+            <w:r>
+              <w:rPr>
+                <w:rFonts w:eastAsia="Calibri" w:cstheme="minorHAnsi"/>
+                <w:color w:val="000000"/>
+                <w:sz w:val="24"/>
+                <w:szCs w:val="24"/>
+                <w:lang w:val="en-US" w:eastAsia="en-GB"/>
+              </w:rPr>
+              <w:t>£</w:t>
+            </w:r>
+            <w:r>
+              <w:rPr>
+                <w:rFonts w:eastAsia="Calibri" w:cstheme="minorHAnsi"/>
+                <w:color w:val="000000"/>
+                <w:sz w:val="24"/>
+                <w:szCs w:val="24"/>
+                <w:lang w:val="en-US" w:eastAsia="en-GB"/>
+              </w:rPr>
+              <w:t>200</w:t>
+            </w:r>
+          </w:p>
+        </w:tc>
+        <w:tc>
+          <w:tcPr>
+            <w:tcW w:w="1412" w:type="dxa"/>
+          </w:tcPr>
+          <w:p>
+            <w:pPr>
+              <w:rPr>
+                <w:rFonts w:eastAsia="Calibri" w:cstheme="minorHAnsi"/>
+                <w:color w:val="000000"/>
+                <w:sz w:val="24"/>
+                <w:szCs w:val="24"/>
+                <w:lang w:val="en-US" w:eastAsia="en-GB"/>
+              </w:rPr>
+            </w:pPr>
+            <w:r>
+              <w:rPr>
+                <w:rFonts w:eastAsia="Calibri" w:cstheme="minorHAnsi"/>
+                <w:color w:val="000000"/>
+                <w:sz w:val="24"/>
+                <w:szCs w:val="24"/>
+                <w:lang w:val="en-US" w:eastAsia="en-GB"/>
+              </w:rPr>
+              <w:t>£</w:t>
+            </w:r>
+            <w:r>
+              <w:rPr>
+                <w:rFonts w:eastAsia="Calibri" w:cstheme="minorHAnsi"/>
+                <w:color w:val="000000"/>
+                <w:sz w:val="24"/>
+                <w:szCs w:val="24"/>
+                <w:lang w:val="en-US" w:eastAsia="en-GB"/>
+              </w:rPr>
+              <w:t>200</w:t>
+            </w:r>
+          </w:p>
+        </w:tc>
+      </w:tr>
+      <w:tr>
+        <w:trPr>
+          <w:trHeight w:val="452"/>
+        </w:trPr>
+        <w:tc>
+          <w:tcPr>
+            <w:tcW w:w="2811" w:type="dxa"/>
+          </w:tcPr>
+          <w:p>
+            <w:r>
+              <w:t>Cloud Services</w:t>
+            </w:r>
+          </w:p>
+        </w:tc>
+        <w:tc>
+          <w:tcPr>
+            <w:tcW w:w="2354" w:type="dxa"/>
+          </w:tcPr>
+          <w:p>
+            <w:r>
+              <w:t>MS 365, Azure Storage, Datadog Monitoring, Aula, Okta Identity</w:t>
+            </w:r>
+          </w:p>
+        </w:tc>
+        <w:tc>
+          <w:tcPr>
+            <w:tcW w:w="1079" w:type="dxa"/>
+          </w:tcPr>
+          <w:p>
+            <w:r>
+              <w:t>-</w:t>
+            </w:r>
+          </w:p>
+        </w:tc>
+        <w:tc>
+          <w:tcPr>
+            <w:tcW w:w="1553" w:type="dxa"/>
+          </w:tcPr>
+          <w:p>
+            <w:pPr>
+              <w:rPr>
+                <w:rFonts w:eastAsia="Calibri" w:cstheme="minorHAnsi"/>
+                <w:color w:val="000000"/>
+                <w:sz w:val="24"/>
+                <w:szCs w:val="24"/>
+                <w:lang w:val="en-US" w:eastAsia="en-GB"/>
+              </w:rPr>
+            </w:pPr>
+            <w:r>
+              <w:rPr>
+                <w:rFonts w:eastAsia="Calibri" w:cstheme="minorHAnsi"/>
+                <w:color w:val="000000"/>
+                <w:sz w:val="24"/>
+                <w:szCs w:val="24"/>
+                <w:lang w:val="en-US" w:eastAsia="en-GB"/>
+              </w:rPr>
+              <w:t>£</w:t>
+            </w:r>
+            <w:r>
+              <w:rPr>
+                <w:rFonts w:eastAsia="Calibri" w:cstheme="minorHAnsi"/>
+                <w:color w:val="000000"/>
+                <w:sz w:val="24"/>
+                <w:szCs w:val="24"/>
+                <w:lang w:val="en-US" w:eastAsia="en-GB"/>
+              </w:rPr>
+              <w:t>10,000</w:t>
+            </w:r>
+          </w:p>
+        </w:tc>
+        <w:tc>
+          <w:tcPr>
+            <w:tcW w:w="1412" w:type="dxa"/>
+          </w:tcPr>
+          <w:p>
+            <w:pPr>
+              <w:rPr>
+                <w:rFonts w:eastAsia="Calibri" w:cstheme="minorHAnsi"/>
+                <w:color w:val="000000"/>
+                <w:sz w:val="24"/>
+                <w:szCs w:val="24"/>
+                <w:lang w:val="en-US" w:eastAsia="en-GB"/>
+              </w:rPr>
+            </w:pPr>
+            <w:r>
+              <w:rPr>
+                <w:rFonts w:eastAsia="Calibri" w:cstheme="minorHAnsi"/>
+                <w:color w:val="000000"/>
+                <w:sz w:val="24"/>
+                <w:szCs w:val="24"/>
+                <w:lang w:val="en-US" w:eastAsia="en-GB"/>
+              </w:rPr>
+              <w:t>£</w:t>
+            </w:r>
+            <w:r>
+              <w:rPr>
+                <w:rFonts w:eastAsia="Calibri" w:cstheme="minorHAnsi"/>
+                <w:color w:val="000000"/>
+                <w:sz w:val="24"/>
+                <w:szCs w:val="24"/>
+                <w:lang w:val="en-US" w:eastAsia="en-GB"/>
+              </w:rPr>
+              <w:t>10,000</w:t>
+            </w:r>
+          </w:p>
+        </w:tc>
+      </w:tr>
+      <w:tr>
+        <w:trPr>
+          <w:trHeight w:val="452"/>
+        </w:trPr>
+        <w:tc>
+          <w:tcPr>
+            <w:tcW w:w="2811" w:type="dxa"/>
+          </w:tcPr>
+          <w:p>
+            <w:r>
+              <w:t>Installation</w:t>
+            </w:r>
+          </w:p>
+        </w:tc>
+        <w:tc>
+          <w:tcPr>
+            <w:tcW w:w="2354" w:type="dxa"/>
+          </w:tcPr>
+          <w:p>
+            <w:r>
+              <w:t>Labour Charge</w:t>
+            </w:r>
+          </w:p>
+        </w:tc>
+        <w:tc>
+          <w:tcPr>
+            <w:tcW w:w="1079" w:type="dxa"/>
+          </w:tcPr>
+          <w:p>
+            <w:r>
+              <w:t>-</w:t>
+            </w:r>
+          </w:p>
+        </w:tc>
+        <w:tc>
+          <w:tcPr>
+            <w:tcW w:w="1553" w:type="dxa"/>
+          </w:tcPr>
+          <w:p>
+            <w:pPr>
+              <w:rPr>
+                <w:rFonts w:eastAsia="Calibri" w:cstheme="minorHAnsi"/>
+                <w:color w:val="000000"/>
+                <w:sz w:val="24"/>
+                <w:szCs w:val="24"/>
+                <w:lang w:val="en-US" w:eastAsia="en-GB"/>
+              </w:rPr>
+            </w:pPr>
+            <w:r>
+              <w:rPr>
+                <w:rFonts w:eastAsia="Calibri" w:cstheme="minorHAnsi"/>
+                <w:color w:val="000000"/>
+                <w:sz w:val="24"/>
+                <w:szCs w:val="24"/>
+                <w:lang w:val="en-US" w:eastAsia="en-GB"/>
+              </w:rPr>
+              <w:t>£</w:t>
+            </w:r>
+            <w:r>
+              <w:rPr>
+                <w:rFonts w:eastAsia="Calibri" w:cstheme="minorHAnsi"/>
+                <w:color w:val="000000"/>
+                <w:sz w:val="24"/>
+                <w:szCs w:val="24"/>
+                <w:lang w:val="en-US" w:eastAsia="en-GB"/>
+              </w:rPr>
+              <w:t>15,000</w:t>
+            </w:r>
+          </w:p>
+        </w:tc>
+        <w:tc>
+          <w:tcPr>
+            <w:tcW w:w="1412" w:type="dxa"/>
+          </w:tcPr>
+          <w:p>
+            <w:pPr>
+              <w:rPr>
+                <w:rFonts w:eastAsia="Calibri" w:cstheme="minorHAnsi"/>
+                <w:color w:val="000000"/>
+                <w:sz w:val="24"/>
+                <w:szCs w:val="24"/>
+                <w:lang w:val="en-US" w:eastAsia="en-GB"/>
+              </w:rPr>
+            </w:pPr>
+            <w:r>
+              <w:rPr>
+                <w:rFonts w:eastAsia="Calibri" w:cstheme="minorHAnsi"/>
+                <w:color w:val="000000"/>
+                <w:sz w:val="24"/>
+                <w:szCs w:val="24"/>
+                <w:lang w:val="en-US" w:eastAsia="en-GB"/>
+              </w:rPr>
+              <w:t>£</w:t>
+            </w:r>
+            <w:r>
+              <w:rPr>
+                <w:rFonts w:eastAsia="Calibri" w:cstheme="minorHAnsi"/>
+                <w:color w:val="000000"/>
+                <w:sz w:val="24"/>
+                <w:szCs w:val="24"/>
+                <w:lang w:val="en-US" w:eastAsia="en-GB"/>
+              </w:rPr>
+              <w:t>15,000</w:t>
+            </w:r>
+          </w:p>
+        </w:tc>
+      </w:tr>
+      <w:tr>
+        <w:trPr>
+          <w:trHeight w:val="452"/>
+        </w:trPr>
+        <w:tc>
+          <w:tcPr>
+            <w:tcW w:w="2811" w:type="dxa"/>
+          </w:tcPr>
+          <w:p>
+            <w:pPr>
+              <w:rPr>
+                <w:b/>
+                <w:bCs/>
+              </w:rPr>
+            </w:pPr>
+            <w:r>
+              <w:rPr>
+                <w:b/>
+                <w:bCs/>
+              </w:rPr>
+              <w:t>Total</w:t>
+            </w:r>
+          </w:p>
+        </w:tc>
+        <w:tc>
+          <w:tcPr>
+            <w:tcW w:w="2354" w:type="dxa"/>
+          </w:tcPr>
+          <w:p/>
+        </w:tc>
+        <w:tc>
+          <w:tcPr>
+            <w:tcW w:w="1079" w:type="dxa"/>
+          </w:tcPr>
+          <w:p/>
+        </w:tc>
+        <w:tc>
+          <w:tcPr>
+            <w:tcW w:w="1553" w:type="dxa"/>
+          </w:tcPr>
+          <w:p>
+            <w:pPr>
+              <w:rPr>
+                <w:rFonts w:eastAsia="Calibri" w:cstheme="minorHAnsi"/>
+                <w:color w:val="000000"/>
+                <w:sz w:val="24"/>
+                <w:szCs w:val="24"/>
+                <w:lang w:val="en-US" w:eastAsia="en-GB"/>
+              </w:rPr>
+            </w:pPr>
+          </w:p>
+        </w:tc>
+        <w:tc>
+          <w:tcPr>
+            <w:tcW w:w="1412" w:type="dxa"/>
+          </w:tcPr>
+          <w:p>
+            <w:pPr>
+              <w:rPr>
+                <w:rFonts w:eastAsia="Calibri" w:cstheme="minorHAnsi"/>
+                <w:color w:val="000000"/>
+                <w:sz w:val="24"/>
+                <w:szCs w:val="24"/>
+                <w:lang w:val="en-US" w:eastAsia="en-GB"/>
+              </w:rPr>
+            </w:pPr>
+            <w:r>
+              <w:rPr>
+                <w:rFonts w:eastAsia="Calibri" w:cstheme="minorHAnsi"/>
+                <w:color w:val="000000"/>
+                <w:sz w:val="24"/>
+                <w:szCs w:val="24"/>
+                <w:lang w:val="en-US" w:eastAsia="en-GB"/>
+              </w:rPr>
+              <w:t>£</w:t>
+            </w:r>
+            <w:r>
+              <w:rPr>
+                <w:rFonts w:eastAsia="Calibri" w:cstheme="minorHAnsi"/>
+                <w:color w:val="000000"/>
+                <w:sz w:val="24"/>
+                <w:szCs w:val="24"/>
+                <w:lang w:val="en-US" w:eastAsia="en-GB"/>
+              </w:rPr>
+              <w:t>2</w:t>
+            </w:r>
+            <w:r>
+              <w:rPr>
+                <w:rFonts w:eastAsia="Calibri" w:cstheme="minorHAnsi"/>
+                <w:color w:val="000000"/>
+                <w:sz w:val="24"/>
+                <w:szCs w:val="24"/>
+                <w:lang w:val="en-US" w:eastAsia="en-GB"/>
+              </w:rPr>
+              <w:t>12</w:t>
+            </w:r>
+            <w:r>
+              <w:rPr>
+                <w:rFonts w:eastAsia="Calibri" w:cstheme="minorHAnsi"/>
+                <w:color w:val="000000"/>
+                <w:sz w:val="24"/>
+                <w:szCs w:val="24"/>
+                <w:lang w:val="en-US" w:eastAsia="en-GB"/>
+              </w:rPr>
+              <w:t>,000</w:t>
+            </w:r>
+          </w:p>
+        </w:tc>
+      </w:tr>
+    </w:tbl>
+    <w:p>
+      <w:pPr>
+        <w:pStyle w:val="Heading1"/>
+      </w:pPr>
+      <w:bookmarkStart w:id="19" w:name="_Toc194522948"/>
+      <w:r>
+        <w:lastRenderedPageBreak/>
+        <w:t xml:space="preserve">7. </w:t>
+      </w:r>
+      <w:r>
+        <w:t xml:space="preserve">Conclusion </w:t>
+      </w:r>
+      <w:r>
+        <w:t>&amp;</w:t>
+      </w:r>
+      <w:r>
+        <w:t xml:space="preserve"> Future Recommendations</w:t>
+      </w:r>
+      <w:bookmarkEnd w:id="19"/>
+    </w:p>
+    <w:p>
+      <w:pPr>
+        <w:pStyle w:val="Heading2"/>
+      </w:pPr>
+      <w:bookmarkStart w:id="20" w:name="_Toc194522949"/>
+      <w:r>
+        <w:t>7.1 Conclusion</w:t>
+      </w:r>
+      <w:bookmarkEnd w:id="20"/>
+    </w:p>
+    <w:p>
+      <w:pPr>
+        <w:jc w:val="both"/>
+      </w:pPr>
+      <w:r>
+        <w:t>The proposed network solution for the University of the West of Scotland’s new Buildings 1 and 2 is designed to be strong, scalable, and secure, meeting the needs of staff and students now and in the future. The three-tier network structure ensures high performance, easy management, and backup options in case of failures.</w:t>
+      </w:r>
+    </w:p>
+    <w:p>
+      <w:pPr>
+        <w:jc w:val="both"/>
+      </w:pPr>
+      <w:r>
+        <w:t xml:space="preserve">High-quality hardware, such as Cisco Catalyst switches and Cisco firewalls, provides reliable connections and strong security. Modern software tools like Cisco DNA </w:t>
+      </w:r>
+      <w:proofErr w:type="spellStart"/>
+      <w:r>
+        <w:t>Center</w:t>
+      </w:r>
+      <w:proofErr w:type="spellEnd"/>
+      <w:r>
+        <w:t xml:space="preserve"> (for network management), McAfee (for antivirus protection), and Cisco DNA </w:t>
+      </w:r>
+      <w:proofErr w:type="spellStart"/>
+      <w:r>
+        <w:t>Center</w:t>
+      </w:r>
+      <w:proofErr w:type="spellEnd"/>
+      <w:r>
+        <w:t xml:space="preserve"> (for backup and recovery) improve the network’s efficiency and reliability. Cloud services like Azure Blob Storage, Microsoft 365 OneDrive, and Aula LMS offer flexible, scalable solutions for storage, learning, and security.</w:t>
+      </w:r>
+      <w:r>
+        <w:t xml:space="preserve"> </w:t>
+      </w:r>
+      <w:r>
+        <w:t>Costs have been carefully planned, with vendor discounts, extended warranties, and support options helping to keep the project affordable. The detailed cost breakdown ensures transparency and confirms the solution is financially viable.</w:t>
+      </w:r>
+    </w:p>
+    <w:p>
+      <w:pPr>
+        <w:pStyle w:val="Heading2"/>
+      </w:pPr>
+      <w:bookmarkStart w:id="21" w:name="_Toc194522950"/>
+      <w:r>
+        <w:t>7.2 Future Recommendations</w:t>
+      </w:r>
+      <w:bookmarkEnd w:id="21"/>
+    </w:p>
+    <w:p>
+      <w:pPr>
+        <w:jc w:val="both"/>
+      </w:pPr>
+      <w:r>
+        <w:t xml:space="preserve">To make sure the network infrastructure remains future-proof and continues to meet the growing requirements of the university, some recommendations are proposed. </w:t>
+      </w:r>
+    </w:p>
+    <w:p>
+      <w:pPr>
+        <w:pStyle w:val="ListParagraph"/>
+        <w:numPr>
+          <w:ilvl w:val="0"/>
+          <w:numId w:val="17"/>
+        </w:numPr>
+        <w:jc w:val="both"/>
+      </w:pPr>
+      <w:r>
+        <w:rPr>
+          <w:b/>
+          <w:bCs/>
+        </w:rPr>
+        <w:t>Regular Check-ups &amp; Updates</w:t>
+      </w:r>
+      <w:r>
+        <w:rPr>
+          <w:b/>
+          <w:bCs/>
+        </w:rPr>
+        <w:t>:</w:t>
+      </w:r>
+      <w:r>
+        <w:t xml:space="preserve"> Doing regular network checks and identification of weak areas and bottlenecks. Upgrading software/hardware when needed to handle growing demands.</w:t>
+      </w:r>
+    </w:p>
+    <w:p>
+      <w:pPr>
+        <w:pStyle w:val="ListParagraph"/>
+        <w:numPr>
+          <w:ilvl w:val="0"/>
+          <w:numId w:val="17"/>
+        </w:numPr>
+        <w:jc w:val="both"/>
+      </w:pPr>
+      <w:r>
+        <w:rPr>
+          <w:b/>
+          <w:bCs/>
+        </w:rPr>
+        <w:t xml:space="preserve"> </w:t>
+      </w:r>
+      <w:r>
+        <w:rPr>
+          <w:b/>
+          <w:bCs/>
+        </w:rPr>
+        <w:t>Scalable Cloud Services:</w:t>
+      </w:r>
+      <w:r>
+        <w:t xml:space="preserve"> Using more cloud services for storage, teamwork, and online learning tools such as Aula. </w:t>
+      </w:r>
+    </w:p>
+    <w:p>
+      <w:pPr>
+        <w:pStyle w:val="ListParagraph"/>
+        <w:numPr>
+          <w:ilvl w:val="0"/>
+          <w:numId w:val="17"/>
+        </w:numPr>
+        <w:jc w:val="both"/>
+      </w:pPr>
+      <w:r>
+        <w:rPr>
+          <w:b/>
+          <w:bCs/>
+        </w:rPr>
+        <w:t>Training &amp; Development:</w:t>
+      </w:r>
+      <w:r>
+        <w:t xml:space="preserve"> Providing training to IT staff to make sure they are professional in managing and maintaining network. </w:t>
+      </w:r>
+    </w:p>
+    <w:p>
+      <w:pPr>
+        <w:pStyle w:val="ListParagraph"/>
+        <w:numPr>
+          <w:ilvl w:val="0"/>
+          <w:numId w:val="17"/>
+        </w:numPr>
+        <w:jc w:val="both"/>
+      </w:pPr>
+      <w:r>
+        <w:rPr>
+          <w:b/>
+          <w:bCs/>
+        </w:rPr>
+        <w:t>Advanced Security Measures:</w:t>
+      </w:r>
+      <w:r>
+        <w:t xml:space="preserve"> Monitoring network continuously and improving the security of the systems from potential threats. Using AI solutions to find the patterns of risks and issues which may arise. </w:t>
+      </w:r>
+    </w:p>
+    <w:p>
+      <w:pPr>
+        <w:jc w:val="both"/>
+      </w:pPr>
+      <w:r>
+        <w:t>By taking these steps, the university can ensure a reliable, modern network that supports learning, research</w:t>
+      </w:r>
+      <w:r>
+        <w:t xml:space="preserve"> while providing secure, efficient</w:t>
+      </w:r>
+      <w:r>
+        <w:t xml:space="preserve"> network infrastructure for all the users</w:t>
+      </w:r>
+      <w:r>
+        <w:t>.</w:t>
+      </w:r>
+    </w:p>
+    <w:p/>
+    <w:p/>
+    <w:p/>
+    <w:p/>
+    <w:p>
+      <w:r>
+        <w:br w:type="page"/>
+      </w:r>
+    </w:p>
+    <w:p>
+      <w:pPr>
+        <w:pStyle w:val="Heading1"/>
+      </w:pPr>
+      <w:bookmarkStart w:id="22" w:name="_Toc194522951"/>
+      <w:r>
+        <w:lastRenderedPageBreak/>
+        <w:t>Reference</w:t>
+      </w:r>
+      <w:r>
+        <w:t>s</w:t>
+      </w:r>
+      <w:bookmarkEnd w:id="22"/>
+    </w:p>
+    <w:p>
+      <w:pPr>
+        <w:jc w:val="both"/>
+      </w:pPr>
+      <w:r>
+        <w:t>Alam, M. (2023). UNIVERSITY NETWORK A Cisco Packet Tracer Showcase. [online] ResearchGate. Available at: https://www.researchgate.net/publication/376513199_UNIVERSITY_NETWORK_A_Cisco_Packet_Tracer_Showcase.</w:t>
+      </w:r>
+    </w:p>
+    <w:p>
+      <w:pPr>
+        <w:jc w:val="both"/>
+      </w:pPr>
+      <w:r>
+        <w:t xml:space="preserve">Cisco (2025). Cisco Secure Firewall: First Line of </w:t>
+      </w:r>
+      <w:proofErr w:type="spellStart"/>
+      <w:r>
+        <w:t>Defense</w:t>
+      </w:r>
+      <w:proofErr w:type="spellEnd"/>
+      <w:r>
+        <w:t>. [online] Cisco. Available at: https://www.cisco.com/site/uk/en/learn/topics/security/what-is-a-firewall.html.</w:t>
+      </w:r>
+    </w:p>
+    <w:p>
+      <w:pPr>
+        <w:jc w:val="both"/>
+      </w:pPr>
+      <w:r>
+        <w:t>Cisco. (n.d.). Networking Software (IOS &amp; NX-OS) - Networking Software (IOS &amp; NX-OS). [online] Available at: https://www.cisco.com/c/en_uk/products/ios-nx-os-software/index.html.</w:t>
+      </w:r>
+    </w:p>
+    <w:p>
+      <w:pPr>
+        <w:jc w:val="both"/>
+      </w:pPr>
+      <w:r>
+        <w:t xml:space="preserve">Fitzgerald, J., Dennis, A. and </w:t>
+      </w:r>
+      <w:proofErr w:type="spellStart"/>
+      <w:r>
+        <w:t>Durcikova</w:t>
+      </w:r>
+      <w:proofErr w:type="spellEnd"/>
+      <w:r>
+        <w:t>, A. (2017). Business data communications and networking. Hoboken, Nj: Wiley.</w:t>
+      </w:r>
+    </w:p>
+    <w:p>
+      <w:pPr>
+        <w:jc w:val="both"/>
+      </w:pPr>
+      <w:r>
+        <w:t>Leslie (2025). What is Three Tier Architecture in Switch Networking? [online] Qsfptek.com. Available at: https://www.qsfptek.com/qt-news/what-is-three-tier-architecture-in-switch-networking.html?srsltid=AfmBOoo2PQ60Kaj5_hLWZr9C5Ql5mLpEUb_nXGt_YgXkwJLduTVGlLmg [Accessed 2 Apr. 2025].</w:t>
+      </w:r>
+    </w:p>
+    <w:p>
+      <w:pPr>
+        <w:jc w:val="both"/>
+      </w:pPr>
+      <w:r>
+        <w:t xml:space="preserve">Palmer, M.J. and Sinclair, R.B. (1999). Guide To Designing </w:t>
+      </w:r>
+      <w:proofErr w:type="gramStart"/>
+      <w:r>
+        <w:t>And</w:t>
+      </w:r>
+      <w:proofErr w:type="gramEnd"/>
+      <w:r>
+        <w:t xml:space="preserve"> Implementing Local </w:t>
+      </w:r>
+      <w:proofErr w:type="gramStart"/>
+      <w:r>
+        <w:t>And</w:t>
+      </w:r>
+      <w:proofErr w:type="gramEnd"/>
+      <w:r>
+        <w:t xml:space="preserve"> Wide Area Networks. Cambridge.</w:t>
+      </w:r>
+    </w:p>
+    <w:p>
+      <w:pPr>
+        <w:jc w:val="both"/>
+      </w:pPr>
+      <w:proofErr w:type="spellStart"/>
+      <w:r>
+        <w:t>Rivon</w:t>
+      </w:r>
+      <w:proofErr w:type="spellEnd"/>
+      <w:r>
+        <w:t xml:space="preserve">, S. (2019). Network Design and Specifications for a University. [online] </w:t>
+      </w:r>
+      <w:proofErr w:type="spellStart"/>
+      <w:r>
+        <w:t>Shashendra</w:t>
+      </w:r>
+      <w:proofErr w:type="spellEnd"/>
+      <w:r>
+        <w:t xml:space="preserve"> </w:t>
+      </w:r>
+      <w:proofErr w:type="spellStart"/>
+      <w:r>
+        <w:t>Rivon</w:t>
+      </w:r>
+      <w:proofErr w:type="spellEnd"/>
+      <w:r>
+        <w:t>. Available at: https://rivon.home.blog/2019/09/08/network-design-and-specifications-for-a-university/.</w:t>
+      </w:r>
+    </w:p>
+    <w:p>
+      <w:pPr>
+        <w:jc w:val="both"/>
+      </w:pPr>
+      <w:r>
+        <w:t xml:space="preserve">S. Gillis, A. (n.d.). What is Cisco Identity Services Engine (ISE)? - Definition from WhatIs.com. [online] </w:t>
+      </w:r>
+      <w:proofErr w:type="spellStart"/>
+      <w:r>
+        <w:t>SearchMobileComputing</w:t>
+      </w:r>
+      <w:proofErr w:type="spellEnd"/>
+      <w:r>
+        <w:t>. Available at: https://www.techtarget.com/searchmobilecomputing/definition/Cisco-Identity-Services-Engine-ISE.</w:t>
+      </w:r>
+    </w:p>
+    <w:p>
+      <w:pPr>
+        <w:jc w:val="both"/>
+      </w:pPr>
+      <w:proofErr w:type="spellStart"/>
+      <w:r>
+        <w:t>Varne</w:t>
+      </w:r>
+      <w:proofErr w:type="spellEnd"/>
+      <w:r>
+        <w:t xml:space="preserve">, P.N., J, P., V, S.S., K, T.A. and Gowda, N.C. (2023). Campus Network Design and Implementation using Cisco Packet Tracer. International Journal of Computational Learning &amp; Intelligence, [online] 2(4), pp.163–168. </w:t>
+      </w:r>
+      <w:proofErr w:type="spellStart"/>
+      <w:r>
+        <w:t>doi:https</w:t>
+      </w:r>
+      <w:proofErr w:type="spellEnd"/>
+      <w:r>
+        <w:t>://doi.org/10.5281/zenodo.10254264.</w:t>
+      </w:r>
+    </w:p>
+    <w:p>
+      <w:pPr>
+        <w:jc w:val="both"/>
+      </w:pPr>
+      <w:r>
+        <w:t xml:space="preserve">Wolf, T. and Dimitrios </w:t>
+      </w:r>
+      <w:proofErr w:type="spellStart"/>
+      <w:r>
+        <w:t>Serpanos</w:t>
+      </w:r>
+      <w:proofErr w:type="spellEnd"/>
+      <w:r>
+        <w:t xml:space="preserve"> (2011). Architecture of Network Systems (The Morgan Kaufmann Series in Computer Architecture and design). Morgan Kaufmann Publishers.</w:t>
       </w:r>
     </w:p>
     <w:sectPr>
-      <w:headerReference w:type="default" r:id="rId22"/>
-      <w:footerReference w:type="default" r:id="rId23"/>
+      <w:headerReference w:type="default" r:id="rId27"/>
+      <w:footerReference w:type="default" r:id="rId28"/>
       <w:pgSz w:w="11906" w:h="16838"/>
       <w:pgMar w:top="1440" w:right="1440" w:bottom="1440" w:left="1440" w:header="708" w:footer="708" w:gutter="0"/>
       <w:cols w:space="708"/>
@@ -5074,6 +9517,119 @@
     </w:lvl>
   </w:abstractNum>
   <w:abstractNum w:abstractNumId="1" w15:restartNumberingAfterBreak="0">
+    <w:nsid w:val="284C1AF2"/>
+    <w:multiLevelType w:val="hybridMultilevel"/>
+    <w:tmpl w:val="B8BCB786"/>
+    <w:lvl w:ilvl="0" w:tplc="40090001">
+      <w:start w:val="1"/>
+      <w:numFmt w:val="bullet"/>
+      <w:lvlText w:val=""/>
+      <w:lvlJc w:val="left"/>
+      <w:pPr>
+        <w:ind w:left="720" w:hanging="360"/>
+      </w:pPr>
+      <w:rPr>
+        <w:rFonts w:ascii="Symbol" w:hAnsi="Symbol" w:hint="default"/>
+      </w:rPr>
+    </w:lvl>
+    <w:lvl w:ilvl="1" w:tplc="40090003" w:tentative="1">
+      <w:start w:val="1"/>
+      <w:numFmt w:val="bullet"/>
+      <w:lvlText w:val="o"/>
+      <w:lvlJc w:val="left"/>
+      <w:pPr>
+        <w:ind w:left="1440" w:hanging="360"/>
+      </w:pPr>
+      <w:rPr>
+        <w:rFonts w:ascii="Courier New" w:hAnsi="Courier New" w:cs="Courier New" w:hint="default"/>
+      </w:rPr>
+    </w:lvl>
+    <w:lvl w:ilvl="2" w:tplc="40090005" w:tentative="1">
+      <w:start w:val="1"/>
+      <w:numFmt w:val="bullet"/>
+      <w:lvlText w:val=""/>
+      <w:lvlJc w:val="left"/>
+      <w:pPr>
+        <w:ind w:left="2160" w:hanging="360"/>
+      </w:pPr>
+      <w:rPr>
+        <w:rFonts w:ascii="Wingdings" w:hAnsi="Wingdings" w:hint="default"/>
+      </w:rPr>
+    </w:lvl>
+    <w:lvl w:ilvl="3" w:tplc="40090001" w:tentative="1">
+      <w:start w:val="1"/>
+      <w:numFmt w:val="bullet"/>
+      <w:lvlText w:val=""/>
+      <w:lvlJc w:val="left"/>
+      <w:pPr>
+        <w:ind w:left="2880" w:hanging="360"/>
+      </w:pPr>
+      <w:rPr>
+        <w:rFonts w:ascii="Symbol" w:hAnsi="Symbol" w:hint="default"/>
+      </w:rPr>
+    </w:lvl>
+    <w:lvl w:ilvl="4" w:tplc="40090003" w:tentative="1">
+      <w:start w:val="1"/>
+      <w:numFmt w:val="bullet"/>
+      <w:lvlText w:val="o"/>
+      <w:lvlJc w:val="left"/>
+      <w:pPr>
+        <w:ind w:left="3600" w:hanging="360"/>
+      </w:pPr>
+      <w:rPr>
+        <w:rFonts w:ascii="Courier New" w:hAnsi="Courier New" w:cs="Courier New" w:hint="default"/>
+      </w:rPr>
+    </w:lvl>
+    <w:lvl w:ilvl="5" w:tplc="40090005" w:tentative="1">
+      <w:start w:val="1"/>
+      <w:numFmt w:val="bullet"/>
+      <w:lvlText w:val=""/>
+      <w:lvlJc w:val="left"/>
+      <w:pPr>
+        <w:ind w:left="4320" w:hanging="360"/>
+      </w:pPr>
+      <w:rPr>
+        <w:rFonts w:ascii="Wingdings" w:hAnsi="Wingdings" w:hint="default"/>
+      </w:rPr>
+    </w:lvl>
+    <w:lvl w:ilvl="6" w:tplc="40090001" w:tentative="1">
+      <w:start w:val="1"/>
+      <w:numFmt w:val="bullet"/>
+      <w:lvlText w:val=""/>
+      <w:lvlJc w:val="left"/>
+      <w:pPr>
+        <w:ind w:left="5040" w:hanging="360"/>
+      </w:pPr>
+      <w:rPr>
+        <w:rFonts w:ascii="Symbol" w:hAnsi="Symbol" w:hint="default"/>
+      </w:rPr>
+    </w:lvl>
+    <w:lvl w:ilvl="7" w:tplc="40090003" w:tentative="1">
+      <w:start w:val="1"/>
+      <w:numFmt w:val="bullet"/>
+      <w:lvlText w:val="o"/>
+      <w:lvlJc w:val="left"/>
+      <w:pPr>
+        <w:ind w:left="5760" w:hanging="360"/>
+      </w:pPr>
+      <w:rPr>
+        <w:rFonts w:ascii="Courier New" w:hAnsi="Courier New" w:cs="Courier New" w:hint="default"/>
+      </w:rPr>
+    </w:lvl>
+    <w:lvl w:ilvl="8" w:tplc="40090005" w:tentative="1">
+      <w:start w:val="1"/>
+      <w:numFmt w:val="bullet"/>
+      <w:lvlText w:val=""/>
+      <w:lvlJc w:val="left"/>
+      <w:pPr>
+        <w:ind w:left="6480" w:hanging="360"/>
+      </w:pPr>
+      <w:rPr>
+        <w:rFonts w:ascii="Wingdings" w:hAnsi="Wingdings" w:hint="default"/>
+      </w:rPr>
+    </w:lvl>
+  </w:abstractNum>
+  <w:abstractNum w:abstractNumId="2" w15:restartNumberingAfterBreak="0">
     <w:nsid w:val="2B9E74F6"/>
     <w:multiLevelType w:val="multilevel"/>
     <w:tmpl w:val="31364044"/>
@@ -5194,7 +9750,7 @@
       </w:rPr>
     </w:lvl>
   </w:abstractNum>
-  <w:abstractNum w:abstractNumId="2" w15:restartNumberingAfterBreak="0">
+  <w:abstractNum w:abstractNumId="3" w15:restartNumberingAfterBreak="0">
     <w:nsid w:val="2C480E1F"/>
     <w:multiLevelType w:val="hybridMultilevel"/>
     <w:tmpl w:val="CA6ACCF6"/>
@@ -5307,7 +9863,96 @@
       </w:rPr>
     </w:lvl>
   </w:abstractNum>
-  <w:abstractNum w:abstractNumId="3" w15:restartNumberingAfterBreak="0">
+  <w:abstractNum w:abstractNumId="4" w15:restartNumberingAfterBreak="0">
+    <w:nsid w:val="2ED96815"/>
+    <w:multiLevelType w:val="hybridMultilevel"/>
+    <w:tmpl w:val="64C407F4"/>
+    <w:lvl w:ilvl="0" w:tplc="4009000F">
+      <w:start w:val="1"/>
+      <w:numFmt w:val="decimal"/>
+      <w:lvlText w:val="%1."/>
+      <w:lvlJc w:val="left"/>
+      <w:pPr>
+        <w:ind w:left="720" w:hanging="360"/>
+      </w:pPr>
+      <w:rPr>
+        <w:rFonts w:hint="default"/>
+      </w:rPr>
+    </w:lvl>
+    <w:lvl w:ilvl="1" w:tplc="40090019" w:tentative="1">
+      <w:start w:val="1"/>
+      <w:numFmt w:val="lowerLetter"/>
+      <w:lvlText w:val="%2."/>
+      <w:lvlJc w:val="left"/>
+      <w:pPr>
+        <w:ind w:left="1440" w:hanging="360"/>
+      </w:pPr>
+    </w:lvl>
+    <w:lvl w:ilvl="2" w:tplc="4009001B" w:tentative="1">
+      <w:start w:val="1"/>
+      <w:numFmt w:val="lowerRoman"/>
+      <w:lvlText w:val="%3."/>
+      <w:lvlJc w:val="right"/>
+      <w:pPr>
+        <w:ind w:left="2160" w:hanging="180"/>
+      </w:pPr>
+    </w:lvl>
+    <w:lvl w:ilvl="3" w:tplc="4009000F" w:tentative="1">
+      <w:start w:val="1"/>
+      <w:numFmt w:val="decimal"/>
+      <w:lvlText w:val="%4."/>
+      <w:lvlJc w:val="left"/>
+      <w:pPr>
+        <w:ind w:left="2880" w:hanging="360"/>
+      </w:pPr>
+    </w:lvl>
+    <w:lvl w:ilvl="4" w:tplc="40090019" w:tentative="1">
+      <w:start w:val="1"/>
+      <w:numFmt w:val="lowerLetter"/>
+      <w:lvlText w:val="%5."/>
+      <w:lvlJc w:val="left"/>
+      <w:pPr>
+        <w:ind w:left="3600" w:hanging="360"/>
+      </w:pPr>
+    </w:lvl>
+    <w:lvl w:ilvl="5" w:tplc="4009001B" w:tentative="1">
+      <w:start w:val="1"/>
+      <w:numFmt w:val="lowerRoman"/>
+      <w:lvlText w:val="%6."/>
+      <w:lvlJc w:val="right"/>
+      <w:pPr>
+        <w:ind w:left="4320" w:hanging="180"/>
+      </w:pPr>
+    </w:lvl>
+    <w:lvl w:ilvl="6" w:tplc="4009000F" w:tentative="1">
+      <w:start w:val="1"/>
+      <w:numFmt w:val="decimal"/>
+      <w:lvlText w:val="%7."/>
+      <w:lvlJc w:val="left"/>
+      <w:pPr>
+        <w:ind w:left="5040" w:hanging="360"/>
+      </w:pPr>
+    </w:lvl>
+    <w:lvl w:ilvl="7" w:tplc="40090019" w:tentative="1">
+      <w:start w:val="1"/>
+      <w:numFmt w:val="lowerLetter"/>
+      <w:lvlText w:val="%8."/>
+      <w:lvlJc w:val="left"/>
+      <w:pPr>
+        <w:ind w:left="5760" w:hanging="360"/>
+      </w:pPr>
+    </w:lvl>
+    <w:lvl w:ilvl="8" w:tplc="4009001B" w:tentative="1">
+      <w:start w:val="1"/>
+      <w:numFmt w:val="lowerRoman"/>
+      <w:lvlText w:val="%9."/>
+      <w:lvlJc w:val="right"/>
+      <w:pPr>
+        <w:ind w:left="6480" w:hanging="180"/>
+      </w:pPr>
+    </w:lvl>
+  </w:abstractNum>
+  <w:abstractNum w:abstractNumId="5" w15:restartNumberingAfterBreak="0">
     <w:nsid w:val="388751F7"/>
     <w:multiLevelType w:val="hybridMultilevel"/>
     <w:tmpl w:val="886AE134"/>
@@ -5420,7 +10065,322 @@
       </w:rPr>
     </w:lvl>
   </w:abstractNum>
-  <w:abstractNum w:abstractNumId="4" w15:restartNumberingAfterBreak="0">
+  <w:abstractNum w:abstractNumId="6" w15:restartNumberingAfterBreak="0">
+    <w:nsid w:val="3DFB77D1"/>
+    <w:multiLevelType w:val="hybridMultilevel"/>
+    <w:tmpl w:val="C948543E"/>
+    <w:lvl w:ilvl="0" w:tplc="40090001">
+      <w:start w:val="1"/>
+      <w:numFmt w:val="bullet"/>
+      <w:lvlText w:val=""/>
+      <w:lvlJc w:val="left"/>
+      <w:pPr>
+        <w:ind w:left="720" w:hanging="360"/>
+      </w:pPr>
+      <w:rPr>
+        <w:rFonts w:ascii="Symbol" w:hAnsi="Symbol" w:hint="default"/>
+      </w:rPr>
+    </w:lvl>
+    <w:lvl w:ilvl="1" w:tplc="40090003" w:tentative="1">
+      <w:start w:val="1"/>
+      <w:numFmt w:val="bullet"/>
+      <w:lvlText w:val="o"/>
+      <w:lvlJc w:val="left"/>
+      <w:pPr>
+        <w:ind w:left="1440" w:hanging="360"/>
+      </w:pPr>
+      <w:rPr>
+        <w:rFonts w:ascii="Courier New" w:hAnsi="Courier New" w:cs="Courier New" w:hint="default"/>
+      </w:rPr>
+    </w:lvl>
+    <w:lvl w:ilvl="2" w:tplc="40090005" w:tentative="1">
+      <w:start w:val="1"/>
+      <w:numFmt w:val="bullet"/>
+      <w:lvlText w:val=""/>
+      <w:lvlJc w:val="left"/>
+      <w:pPr>
+        <w:ind w:left="2160" w:hanging="360"/>
+      </w:pPr>
+      <w:rPr>
+        <w:rFonts w:ascii="Wingdings" w:hAnsi="Wingdings" w:hint="default"/>
+      </w:rPr>
+    </w:lvl>
+    <w:lvl w:ilvl="3" w:tplc="40090001" w:tentative="1">
+      <w:start w:val="1"/>
+      <w:numFmt w:val="bullet"/>
+      <w:lvlText w:val=""/>
+      <w:lvlJc w:val="left"/>
+      <w:pPr>
+        <w:ind w:left="2880" w:hanging="360"/>
+      </w:pPr>
+      <w:rPr>
+        <w:rFonts w:ascii="Symbol" w:hAnsi="Symbol" w:hint="default"/>
+      </w:rPr>
+    </w:lvl>
+    <w:lvl w:ilvl="4" w:tplc="40090003" w:tentative="1">
+      <w:start w:val="1"/>
+      <w:numFmt w:val="bullet"/>
+      <w:lvlText w:val="o"/>
+      <w:lvlJc w:val="left"/>
+      <w:pPr>
+        <w:ind w:left="3600" w:hanging="360"/>
+      </w:pPr>
+      <w:rPr>
+        <w:rFonts w:ascii="Courier New" w:hAnsi="Courier New" w:cs="Courier New" w:hint="default"/>
+      </w:rPr>
+    </w:lvl>
+    <w:lvl w:ilvl="5" w:tplc="40090005" w:tentative="1">
+      <w:start w:val="1"/>
+      <w:numFmt w:val="bullet"/>
+      <w:lvlText w:val=""/>
+      <w:lvlJc w:val="left"/>
+      <w:pPr>
+        <w:ind w:left="4320" w:hanging="360"/>
+      </w:pPr>
+      <w:rPr>
+        <w:rFonts w:ascii="Wingdings" w:hAnsi="Wingdings" w:hint="default"/>
+      </w:rPr>
+    </w:lvl>
+    <w:lvl w:ilvl="6" w:tplc="40090001" w:tentative="1">
+      <w:start w:val="1"/>
+      <w:numFmt w:val="bullet"/>
+      <w:lvlText w:val=""/>
+      <w:lvlJc w:val="left"/>
+      <w:pPr>
+        <w:ind w:left="5040" w:hanging="360"/>
+      </w:pPr>
+      <w:rPr>
+        <w:rFonts w:ascii="Symbol" w:hAnsi="Symbol" w:hint="default"/>
+      </w:rPr>
+    </w:lvl>
+    <w:lvl w:ilvl="7" w:tplc="40090003" w:tentative="1">
+      <w:start w:val="1"/>
+      <w:numFmt w:val="bullet"/>
+      <w:lvlText w:val="o"/>
+      <w:lvlJc w:val="left"/>
+      <w:pPr>
+        <w:ind w:left="5760" w:hanging="360"/>
+      </w:pPr>
+      <w:rPr>
+        <w:rFonts w:ascii="Courier New" w:hAnsi="Courier New" w:cs="Courier New" w:hint="default"/>
+      </w:rPr>
+    </w:lvl>
+    <w:lvl w:ilvl="8" w:tplc="40090005" w:tentative="1">
+      <w:start w:val="1"/>
+      <w:numFmt w:val="bullet"/>
+      <w:lvlText w:val=""/>
+      <w:lvlJc w:val="left"/>
+      <w:pPr>
+        <w:ind w:left="6480" w:hanging="360"/>
+      </w:pPr>
+      <w:rPr>
+        <w:rFonts w:ascii="Wingdings" w:hAnsi="Wingdings" w:hint="default"/>
+      </w:rPr>
+    </w:lvl>
+  </w:abstractNum>
+  <w:abstractNum w:abstractNumId="7" w15:restartNumberingAfterBreak="0">
+    <w:nsid w:val="43FD090F"/>
+    <w:multiLevelType w:val="hybridMultilevel"/>
+    <w:tmpl w:val="8D403546"/>
+    <w:lvl w:ilvl="0" w:tplc="40090001">
+      <w:start w:val="1"/>
+      <w:numFmt w:val="bullet"/>
+      <w:lvlText w:val=""/>
+      <w:lvlJc w:val="left"/>
+      <w:pPr>
+        <w:ind w:left="720" w:hanging="360"/>
+      </w:pPr>
+      <w:rPr>
+        <w:rFonts w:ascii="Symbol" w:hAnsi="Symbol" w:hint="default"/>
+      </w:rPr>
+    </w:lvl>
+    <w:lvl w:ilvl="1" w:tplc="40090003" w:tentative="1">
+      <w:start w:val="1"/>
+      <w:numFmt w:val="bullet"/>
+      <w:lvlText w:val="o"/>
+      <w:lvlJc w:val="left"/>
+      <w:pPr>
+        <w:ind w:left="1440" w:hanging="360"/>
+      </w:pPr>
+      <w:rPr>
+        <w:rFonts w:ascii="Courier New" w:hAnsi="Courier New" w:cs="Courier New" w:hint="default"/>
+      </w:rPr>
+    </w:lvl>
+    <w:lvl w:ilvl="2" w:tplc="40090005" w:tentative="1">
+      <w:start w:val="1"/>
+      <w:numFmt w:val="bullet"/>
+      <w:lvlText w:val=""/>
+      <w:lvlJc w:val="left"/>
+      <w:pPr>
+        <w:ind w:left="2160" w:hanging="360"/>
+      </w:pPr>
+      <w:rPr>
+        <w:rFonts w:ascii="Wingdings" w:hAnsi="Wingdings" w:hint="default"/>
+      </w:rPr>
+    </w:lvl>
+    <w:lvl w:ilvl="3" w:tplc="40090001" w:tentative="1">
+      <w:start w:val="1"/>
+      <w:numFmt w:val="bullet"/>
+      <w:lvlText w:val=""/>
+      <w:lvlJc w:val="left"/>
+      <w:pPr>
+        <w:ind w:left="2880" w:hanging="360"/>
+      </w:pPr>
+      <w:rPr>
+        <w:rFonts w:ascii="Symbol" w:hAnsi="Symbol" w:hint="default"/>
+      </w:rPr>
+    </w:lvl>
+    <w:lvl w:ilvl="4" w:tplc="40090003" w:tentative="1">
+      <w:start w:val="1"/>
+      <w:numFmt w:val="bullet"/>
+      <w:lvlText w:val="o"/>
+      <w:lvlJc w:val="left"/>
+      <w:pPr>
+        <w:ind w:left="3600" w:hanging="360"/>
+      </w:pPr>
+      <w:rPr>
+        <w:rFonts w:ascii="Courier New" w:hAnsi="Courier New" w:cs="Courier New" w:hint="default"/>
+      </w:rPr>
+    </w:lvl>
+    <w:lvl w:ilvl="5" w:tplc="40090005" w:tentative="1">
+      <w:start w:val="1"/>
+      <w:numFmt w:val="bullet"/>
+      <w:lvlText w:val=""/>
+      <w:lvlJc w:val="left"/>
+      <w:pPr>
+        <w:ind w:left="4320" w:hanging="360"/>
+      </w:pPr>
+      <w:rPr>
+        <w:rFonts w:ascii="Wingdings" w:hAnsi="Wingdings" w:hint="default"/>
+      </w:rPr>
+    </w:lvl>
+    <w:lvl w:ilvl="6" w:tplc="40090001" w:tentative="1">
+      <w:start w:val="1"/>
+      <w:numFmt w:val="bullet"/>
+      <w:lvlText w:val=""/>
+      <w:lvlJc w:val="left"/>
+      <w:pPr>
+        <w:ind w:left="5040" w:hanging="360"/>
+      </w:pPr>
+      <w:rPr>
+        <w:rFonts w:ascii="Symbol" w:hAnsi="Symbol" w:hint="default"/>
+      </w:rPr>
+    </w:lvl>
+    <w:lvl w:ilvl="7" w:tplc="40090003" w:tentative="1">
+      <w:start w:val="1"/>
+      <w:numFmt w:val="bullet"/>
+      <w:lvlText w:val="o"/>
+      <w:lvlJc w:val="left"/>
+      <w:pPr>
+        <w:ind w:left="5760" w:hanging="360"/>
+      </w:pPr>
+      <w:rPr>
+        <w:rFonts w:ascii="Courier New" w:hAnsi="Courier New" w:cs="Courier New" w:hint="default"/>
+      </w:rPr>
+    </w:lvl>
+    <w:lvl w:ilvl="8" w:tplc="40090005" w:tentative="1">
+      <w:start w:val="1"/>
+      <w:numFmt w:val="bullet"/>
+      <w:lvlText w:val=""/>
+      <w:lvlJc w:val="left"/>
+      <w:pPr>
+        <w:ind w:left="6480" w:hanging="360"/>
+      </w:pPr>
+      <w:rPr>
+        <w:rFonts w:ascii="Wingdings" w:hAnsi="Wingdings" w:hint="default"/>
+      </w:rPr>
+    </w:lvl>
+  </w:abstractNum>
+  <w:abstractNum w:abstractNumId="8" w15:restartNumberingAfterBreak="0">
+    <w:nsid w:val="4BA404D2"/>
+    <w:multiLevelType w:val="hybridMultilevel"/>
+    <w:tmpl w:val="4F54B3AC"/>
+    <w:lvl w:ilvl="0" w:tplc="4009000F">
+      <w:start w:val="1"/>
+      <w:numFmt w:val="decimal"/>
+      <w:lvlText w:val="%1."/>
+      <w:lvlJc w:val="left"/>
+      <w:pPr>
+        <w:ind w:left="720" w:hanging="360"/>
+      </w:pPr>
+      <w:rPr>
+        <w:rFonts w:hint="default"/>
+      </w:rPr>
+    </w:lvl>
+    <w:lvl w:ilvl="1" w:tplc="40090019" w:tentative="1">
+      <w:start w:val="1"/>
+      <w:numFmt w:val="lowerLetter"/>
+      <w:lvlText w:val="%2."/>
+      <w:lvlJc w:val="left"/>
+      <w:pPr>
+        <w:ind w:left="1440" w:hanging="360"/>
+      </w:pPr>
+    </w:lvl>
+    <w:lvl w:ilvl="2" w:tplc="4009001B" w:tentative="1">
+      <w:start w:val="1"/>
+      <w:numFmt w:val="lowerRoman"/>
+      <w:lvlText w:val="%3."/>
+      <w:lvlJc w:val="right"/>
+      <w:pPr>
+        <w:ind w:left="2160" w:hanging="180"/>
+      </w:pPr>
+    </w:lvl>
+    <w:lvl w:ilvl="3" w:tplc="4009000F" w:tentative="1">
+      <w:start w:val="1"/>
+      <w:numFmt w:val="decimal"/>
+      <w:lvlText w:val="%4."/>
+      <w:lvlJc w:val="left"/>
+      <w:pPr>
+        <w:ind w:left="2880" w:hanging="360"/>
+      </w:pPr>
+    </w:lvl>
+    <w:lvl w:ilvl="4" w:tplc="40090019" w:tentative="1">
+      <w:start w:val="1"/>
+      <w:numFmt w:val="lowerLetter"/>
+      <w:lvlText w:val="%5."/>
+      <w:lvlJc w:val="left"/>
+      <w:pPr>
+        <w:ind w:left="3600" w:hanging="360"/>
+      </w:pPr>
+    </w:lvl>
+    <w:lvl w:ilvl="5" w:tplc="4009001B" w:tentative="1">
+      <w:start w:val="1"/>
+      <w:numFmt w:val="lowerRoman"/>
+      <w:lvlText w:val="%6."/>
+      <w:lvlJc w:val="right"/>
+      <w:pPr>
+        <w:ind w:left="4320" w:hanging="180"/>
+      </w:pPr>
+    </w:lvl>
+    <w:lvl w:ilvl="6" w:tplc="4009000F" w:tentative="1">
+      <w:start w:val="1"/>
+      <w:numFmt w:val="decimal"/>
+      <w:lvlText w:val="%7."/>
+      <w:lvlJc w:val="left"/>
+      <w:pPr>
+        <w:ind w:left="5040" w:hanging="360"/>
+      </w:pPr>
+    </w:lvl>
+    <w:lvl w:ilvl="7" w:tplc="40090019" w:tentative="1">
+      <w:start w:val="1"/>
+      <w:numFmt w:val="lowerLetter"/>
+      <w:lvlText w:val="%8."/>
+      <w:lvlJc w:val="left"/>
+      <w:pPr>
+        <w:ind w:left="5760" w:hanging="360"/>
+      </w:pPr>
+    </w:lvl>
+    <w:lvl w:ilvl="8" w:tplc="4009001B" w:tentative="1">
+      <w:start w:val="1"/>
+      <w:numFmt w:val="lowerRoman"/>
+      <w:lvlText w:val="%9."/>
+      <w:lvlJc w:val="right"/>
+      <w:pPr>
+        <w:ind w:left="6480" w:hanging="180"/>
+      </w:pPr>
+    </w:lvl>
+  </w:abstractNum>
+  <w:abstractNum w:abstractNumId="9" w15:restartNumberingAfterBreak="0">
     <w:nsid w:val="57065401"/>
     <w:multiLevelType w:val="hybridMultilevel"/>
     <w:tmpl w:val="BE44C870"/>
@@ -5533,7 +10493,7 @@
       </w:rPr>
     </w:lvl>
   </w:abstractNum>
-  <w:abstractNum w:abstractNumId="5" w15:restartNumberingAfterBreak="0">
+  <w:abstractNum w:abstractNumId="10" w15:restartNumberingAfterBreak="0">
     <w:nsid w:val="59AE220F"/>
     <w:multiLevelType w:val="hybridMultilevel"/>
     <w:tmpl w:val="950A4038"/>
@@ -5646,7 +10606,7 @@
       </w:rPr>
     </w:lvl>
   </w:abstractNum>
-  <w:abstractNum w:abstractNumId="6" w15:restartNumberingAfterBreak="0">
+  <w:abstractNum w:abstractNumId="11" w15:restartNumberingAfterBreak="0">
     <w:nsid w:val="5C863A76"/>
     <w:multiLevelType w:val="hybridMultilevel"/>
     <w:tmpl w:val="EB8A9CF4"/>
@@ -5759,7 +10719,7 @@
       </w:rPr>
     </w:lvl>
   </w:abstractNum>
-  <w:abstractNum w:abstractNumId="7" w15:restartNumberingAfterBreak="0">
+  <w:abstractNum w:abstractNumId="12" w15:restartNumberingAfterBreak="0">
     <w:nsid w:val="61431034"/>
     <w:multiLevelType w:val="hybridMultilevel"/>
     <w:tmpl w:val="A9F004E2"/>
@@ -5872,7 +10832,7 @@
       </w:rPr>
     </w:lvl>
   </w:abstractNum>
-  <w:abstractNum w:abstractNumId="8" w15:restartNumberingAfterBreak="0">
+  <w:abstractNum w:abstractNumId="13" w15:restartNumberingAfterBreak="0">
     <w:nsid w:val="63DB1485"/>
     <w:multiLevelType w:val="hybridMultilevel"/>
     <w:tmpl w:val="CFB01D5E"/>
@@ -5961,7 +10921,7 @@
       </w:pPr>
     </w:lvl>
   </w:abstractNum>
-  <w:abstractNum w:abstractNumId="9" w15:restartNumberingAfterBreak="0">
+  <w:abstractNum w:abstractNumId="14" w15:restartNumberingAfterBreak="0">
     <w:nsid w:val="6CB06EA8"/>
     <w:multiLevelType w:val="hybridMultilevel"/>
     <w:tmpl w:val="6EBA2FDA"/>
@@ -6050,7 +11010,7 @@
       </w:pPr>
     </w:lvl>
   </w:abstractNum>
-  <w:abstractNum w:abstractNumId="10" w15:restartNumberingAfterBreak="0">
+  <w:abstractNum w:abstractNumId="15" w15:restartNumberingAfterBreak="0">
     <w:nsid w:val="6E881D9E"/>
     <w:multiLevelType w:val="hybridMultilevel"/>
     <w:tmpl w:val="DEF87876"/>
@@ -6163,7 +11123,7 @@
       </w:rPr>
     </w:lvl>
   </w:abstractNum>
-  <w:abstractNum w:abstractNumId="11" w15:restartNumberingAfterBreak="0">
+  <w:abstractNum w:abstractNumId="16" w15:restartNumberingAfterBreak="0">
     <w:nsid w:val="70DE3820"/>
     <w:multiLevelType w:val="hybridMultilevel"/>
     <w:tmpl w:val="5E346A64"/>
@@ -6277,40 +11237,55 @@
     </w:lvl>
   </w:abstractNum>
   <w:num w:numId="1" w16cid:durableId="671688671">
-    <w:abstractNumId w:val="1"/>
+    <w:abstractNumId w:val="2"/>
   </w:num>
   <w:num w:numId="2" w16cid:durableId="895354655">
-    <w:abstractNumId w:val="7"/>
+    <w:abstractNumId w:val="12"/>
   </w:num>
   <w:num w:numId="3" w16cid:durableId="1025789150">
-    <w:abstractNumId w:val="2"/>
+    <w:abstractNumId w:val="3"/>
   </w:num>
   <w:num w:numId="4" w16cid:durableId="1702197194">
-    <w:abstractNumId w:val="4"/>
+    <w:abstractNumId w:val="9"/>
   </w:num>
   <w:num w:numId="5" w16cid:durableId="811484136">
-    <w:abstractNumId w:val="6"/>
+    <w:abstractNumId w:val="11"/>
   </w:num>
   <w:num w:numId="6" w16cid:durableId="464735915">
-    <w:abstractNumId w:val="3"/>
+    <w:abstractNumId w:val="5"/>
   </w:num>
   <w:num w:numId="7" w16cid:durableId="701394810">
-    <w:abstractNumId w:val="11"/>
+    <w:abstractNumId w:val="16"/>
   </w:num>
   <w:num w:numId="8" w16cid:durableId="644894220">
-    <w:abstractNumId w:val="5"/>
+    <w:abstractNumId w:val="10"/>
   </w:num>
   <w:num w:numId="9" w16cid:durableId="450325223">
-    <w:abstractNumId w:val="10"/>
+    <w:abstractNumId w:val="15"/>
   </w:num>
   <w:num w:numId="10" w16cid:durableId="506208816">
-    <w:abstractNumId w:val="9"/>
+    <w:abstractNumId w:val="14"/>
   </w:num>
   <w:num w:numId="11" w16cid:durableId="1865049157">
-    <w:abstractNumId w:val="8"/>
+    <w:abstractNumId w:val="13"/>
   </w:num>
   <w:num w:numId="12" w16cid:durableId="1572275186">
     <w:abstractNumId w:val="0"/>
+  </w:num>
+  <w:num w:numId="13" w16cid:durableId="327640261">
+    <w:abstractNumId w:val="4"/>
+  </w:num>
+  <w:num w:numId="14" w16cid:durableId="1775905455">
+    <w:abstractNumId w:val="1"/>
+  </w:num>
+  <w:num w:numId="15" w16cid:durableId="852376034">
+    <w:abstractNumId w:val="7"/>
+  </w:num>
+  <w:num w:numId="16" w16cid:durableId="1054893621">
+    <w:abstractNumId w:val="6"/>
+  </w:num>
+  <w:num w:numId="17" w16cid:durableId="2021001333">
+    <w:abstractNumId w:val="8"/>
   </w:num>
 </w:numbering>
 </file>
@@ -6952,6 +11927,92 @@
       <w14:ligatures w14:val="none"/>
     </w:rPr>
   </w:style>
+  <w:style w:type="table" w:styleId="TableGrid">
+    <w:name w:val="Table Grid"/>
+    <w:basedOn w:val="TableNormal"/>
+    <w:uiPriority w:val="39"/>
+    <w:rsid w:val="00751B1C"/>
+    <w:pPr>
+      <w:spacing w:after="0" w:line="240" w:lineRule="auto"/>
+    </w:pPr>
+    <w:tblPr>
+      <w:tblBorders>
+        <w:top w:val="single" w:sz="4" w:space="0" w:color="auto"/>
+        <w:left w:val="single" w:sz="4" w:space="0" w:color="auto"/>
+        <w:bottom w:val="single" w:sz="4" w:space="0" w:color="auto"/>
+        <w:right w:val="single" w:sz="4" w:space="0" w:color="auto"/>
+        <w:insideH w:val="single" w:sz="4" w:space="0" w:color="auto"/>
+        <w:insideV w:val="single" w:sz="4" w:space="0" w:color="auto"/>
+      </w:tblBorders>
+    </w:tblPr>
+  </w:style>
+  <w:style w:type="character" w:styleId="Hyperlink">
+    <w:name w:val="Hyperlink"/>
+    <w:basedOn w:val="DefaultParagraphFont"/>
+    <w:uiPriority w:val="99"/>
+    <w:unhideWhenUsed/>
+    <w:rsid w:val="003214CB"/>
+    <w:rPr>
+      <w:color w:val="0563C1" w:themeColor="hyperlink"/>
+      <w:u w:val="single"/>
+    </w:rPr>
+  </w:style>
+  <w:style w:type="character" w:styleId="UnresolvedMention">
+    <w:name w:val="Unresolved Mention"/>
+    <w:basedOn w:val="DefaultParagraphFont"/>
+    <w:uiPriority w:val="99"/>
+    <w:semiHidden/>
+    <w:unhideWhenUsed/>
+    <w:rsid w:val="003214CB"/>
+    <w:rPr>
+      <w:color w:val="605E5C"/>
+      <w:shd w:val="clear" w:color="auto" w:fill="E1DFDD"/>
+    </w:rPr>
+  </w:style>
+  <w:style w:type="paragraph" w:styleId="TOCHeading">
+    <w:name w:val="TOC Heading"/>
+    <w:basedOn w:val="Heading1"/>
+    <w:next w:val="Normal"/>
+    <w:uiPriority w:val="39"/>
+    <w:unhideWhenUsed/>
+    <w:qFormat/>
+    <w:rsid w:val="00B50F78"/>
+    <w:pPr>
+      <w:outlineLvl w:val="9"/>
+    </w:pPr>
+    <w:rPr>
+      <w:rFonts w:asciiTheme="majorHAnsi" w:hAnsiTheme="majorHAnsi"/>
+      <w:b w:val="0"/>
+      <w:color w:val="2F5496" w:themeColor="accent1" w:themeShade="BF"/>
+      <w:sz w:val="32"/>
+      <w:lang w:val="en-US"/>
+    </w:rPr>
+  </w:style>
+  <w:style w:type="paragraph" w:styleId="TOC1">
+    <w:name w:val="toc 1"/>
+    <w:basedOn w:val="Normal"/>
+    <w:next w:val="Normal"/>
+    <w:autoRedefine/>
+    <w:uiPriority w:val="39"/>
+    <w:unhideWhenUsed/>
+    <w:rsid w:val="00B50F78"/>
+    <w:pPr>
+      <w:spacing w:after="100"/>
+    </w:pPr>
+  </w:style>
+  <w:style w:type="paragraph" w:styleId="TOC2">
+    <w:name w:val="toc 2"/>
+    <w:basedOn w:val="Normal"/>
+    <w:next w:val="Normal"/>
+    <w:autoRedefine/>
+    <w:uiPriority w:val="39"/>
+    <w:unhideWhenUsed/>
+    <w:rsid w:val="00B50F78"/>
+    <w:pPr>
+      <w:spacing w:after="100"/>
+      <w:ind w:left="220"/>
+    </w:pPr>
+  </w:style>
 </w:styles>
 </file>
 
@@ -7502,6 +12563,10 @@
 </p:properties>
 </file>
 
+<file path=customXml/item4.xml><?xml version="1.0" encoding="utf-8"?>
+<b:Sources xmlns:b="http://schemas.openxmlformats.org/officeDocument/2006/bibliography" xmlns="http://schemas.openxmlformats.org/officeDocument/2006/bibliography" SelectedStyle="\CTRHarvard_.xsl" StyleName="Harvard - UHI CTR" Version="1"/>
+</file>
+
 <file path=customXml/itemProps1.xml><?xml version="1.0" encoding="utf-8"?>
 <ds:datastoreItem xmlns:ds="http://schemas.openxmlformats.org/officeDocument/2006/customXml" ds:itemID="{D60272C1-6DBD-4CBA-8A19-6F330E07E9DF}">
   <ds:schemaRefs>
@@ -7537,4 +12602,12 @@
     <ds:schemaRef ds:uri="09e279a7-da8f-4b86-ad53-921aa30d9c7a"/>
   </ds:schemaRefs>
 </ds:datastoreItem>
+</file>
+
+<file path=customXml/itemProps4.xml><?xml version="1.0" encoding="utf-8"?>
+<ds:datastoreItem xmlns:ds="http://schemas.openxmlformats.org/officeDocument/2006/customXml" ds:itemID="{96B6DD24-F40C-4E2D-9ED6-15322B0F92E4}">
+  <ds:schemaRefs>
+    <ds:schemaRef ds:uri="http://schemas.openxmlformats.org/officeDocument/2006/bibliography"/>
+  </ds:schemaRefs>
+</ds:datastoreItem>
 </file>